--- a/C#学习/C#学习64-const和readonly的区别.docx
+++ b/C#学习/C#学习64-const和readonly的区别.docx
@@ -6,21 +6,6131 @@
       <w:pPr>
         <w:spacing w:line="400" w:lineRule="exact"/>
         <w:rPr>
-          <w:rFonts w:ascii="Times New Roman" w:hAnsi="Times New Roman" w:cs="Times New Roman"/>
-          <w:sz w:val="28"/>
-          <w:szCs w:val="28"/>
-        </w:rPr>
-      </w:pPr>
+          <w:rFonts w:ascii="Times New Roman" w:hAnsi="Times New Roman" w:cs="Times New Roman" w:hint="eastAsia"/>
+          <w:sz w:val="28"/>
+          <w:szCs w:val="28"/>
+        </w:rPr>
+      </w:pPr>
+      <w:r>
+        <w:rPr>
+          <w:rFonts w:ascii="Times New Roman" w:hAnsi="Times New Roman" w:cs="Times New Roman"/>
+          <w:sz w:val="28"/>
+          <w:szCs w:val="28"/>
+        </w:rPr>
+        <w:t>readonly</w:t>
+      </w:r>
+      <w:r>
+        <w:rPr>
+          <w:rFonts w:ascii="Times New Roman" w:hAnsi="Times New Roman" w:cs="Times New Roman" w:hint="eastAsia"/>
+          <w:sz w:val="28"/>
+          <w:szCs w:val="28"/>
+        </w:rPr>
+        <w:t>只能在声明初始化或构造函数中初始化。</w:t>
+      </w:r>
     </w:p>
     <w:p>
       <w:pPr>
         <w:spacing w:line="400" w:lineRule="exact"/>
         <w:rPr>
-          <w:rFonts w:ascii="Times New Roman" w:hAnsi="Times New Roman" w:cs="Times New Roman"/>
-          <w:sz w:val="28"/>
-          <w:szCs w:val="28"/>
-        </w:rPr>
-      </w:pPr>
+          <w:rFonts w:ascii="Times New Roman" w:hAnsi="Times New Roman" w:cs="Times New Roman" w:hint="eastAsia"/>
+          <w:sz w:val="28"/>
+          <w:szCs w:val="28"/>
+        </w:rPr>
+      </w:pPr>
+      <w:r>
+        <w:rPr>
+          <w:rFonts w:ascii="Times New Roman" w:hAnsi="Times New Roman" w:cs="Times New Roman"/>
+          <w:sz w:val="28"/>
+          <w:szCs w:val="28"/>
+        </w:rPr>
+        <w:t>readonly</w:t>
+      </w:r>
+      <w:r>
+        <w:rPr>
+          <w:rFonts w:ascii="Times New Roman" w:hAnsi="Times New Roman" w:cs="Times New Roman" w:hint="eastAsia"/>
+          <w:sz w:val="28"/>
+          <w:szCs w:val="28"/>
+        </w:rPr>
+        <w:t>可以是实例域也可以是静态域。</w:t>
+      </w:r>
+    </w:p>
+    <w:p>
+      <w:pPr>
+        <w:spacing w:line="400" w:lineRule="exact"/>
+        <w:rPr>
+          <w:rFonts w:ascii="Times New Roman" w:hAnsi="Times New Roman" w:cs="Times New Roman" w:hint="eastAsia"/>
+          <w:sz w:val="28"/>
+          <w:szCs w:val="28"/>
+        </w:rPr>
+      </w:pPr>
+      <w:r>
+        <w:rPr>
+          <w:rFonts w:ascii="Times New Roman" w:hAnsi="Times New Roman" w:cs="Times New Roman" w:hint="eastAsia"/>
+          <w:sz w:val="28"/>
+          <w:szCs w:val="28"/>
+        </w:rPr>
+        <w:t>readonly</w:t>
+      </w:r>
+      <w:r>
+        <w:rPr>
+          <w:rFonts w:ascii="Times New Roman" w:hAnsi="Times New Roman" w:cs="Times New Roman" w:hint="eastAsia"/>
+          <w:sz w:val="28"/>
+          <w:szCs w:val="28"/>
+        </w:rPr>
+        <w:t>的类型可以是</w:t>
+      </w:r>
+      <w:r>
+        <w:rPr>
+          <w:rFonts w:ascii="Times New Roman" w:hAnsi="Times New Roman" w:cs="Times New Roman" w:hint="eastAsia"/>
+          <w:sz w:val="28"/>
+          <w:szCs w:val="28"/>
+        </w:rPr>
+        <w:t>C#</w:t>
+      </w:r>
+      <w:r>
+        <w:rPr>
+          <w:rFonts w:ascii="Times New Roman" w:hAnsi="Times New Roman" w:cs="Times New Roman" w:hint="eastAsia"/>
+          <w:sz w:val="28"/>
+          <w:szCs w:val="28"/>
+        </w:rPr>
+        <w:t>语言的任何类型</w:t>
+      </w:r>
+    </w:p>
+    <w:p>
+      <w:pPr>
+        <w:spacing w:line="400" w:lineRule="exact"/>
+        <w:rPr>
+          <w:rFonts w:ascii="Times New Roman" w:hAnsi="Times New Roman" w:cs="Times New Roman"/>
+          <w:sz w:val="28"/>
+          <w:szCs w:val="28"/>
+        </w:rPr>
+      </w:pPr>
+      <w:r>
+        <w:rPr>
+          <w:rFonts w:ascii="Times New Roman" w:hAnsi="Times New Roman" w:cs="Times New Roman" w:hint="eastAsia"/>
+          <w:sz w:val="28"/>
+          <w:szCs w:val="28"/>
+        </w:rPr>
+        <w:t>readonly</w:t>
+      </w:r>
+      <w:r>
+        <w:rPr>
+          <w:rFonts w:ascii="Times New Roman" w:hAnsi="Times New Roman" w:cs="Times New Roman" w:hint="eastAsia"/>
+          <w:sz w:val="28"/>
+          <w:szCs w:val="28"/>
+        </w:rPr>
+        <w:t>在</w:t>
+      </w:r>
+      <w:r>
+        <w:rPr>
+          <w:rFonts w:ascii="Times New Roman" w:hAnsi="Times New Roman" w:cs="Times New Roman" w:hint="eastAsia"/>
+          <w:color w:val="FF0000"/>
+          <w:sz w:val="28"/>
+          <w:szCs w:val="28"/>
+        </w:rPr>
+        <w:t>运行时计算其值</w:t>
+      </w:r>
+      <w:r>
+        <w:rPr>
+          <w:rFonts w:ascii="Times New Roman" w:hAnsi="Times New Roman" w:cs="Times New Roman" w:hint="eastAsia"/>
+          <w:sz w:val="28"/>
+          <w:szCs w:val="28"/>
+        </w:rPr>
+        <w:t>。</w:t>
+      </w:r>
+    </w:p>
+    <w:p>
+      <w:pPr>
+        <w:spacing w:line="400" w:lineRule="exact"/>
+        <w:rPr>
+          <w:rFonts w:ascii="Times New Roman" w:hAnsi="Times New Roman" w:cs="Times New Roman" w:hint="eastAsia"/>
+          <w:sz w:val="28"/>
+          <w:szCs w:val="28"/>
+        </w:rPr>
+      </w:pPr>
+      <w:r>
+        <w:rPr>
+          <w:rFonts w:ascii="Times New Roman" w:hAnsi="Times New Roman" w:cs="Times New Roman" w:hint="eastAsia"/>
+          <w:sz w:val="28"/>
+          <w:szCs w:val="28"/>
+        </w:rPr>
+        <w:t>readonly</w:t>
+      </w:r>
+      <w:r>
+        <w:rPr>
+          <w:rFonts w:ascii="Times New Roman" w:hAnsi="Times New Roman" w:cs="Times New Roman" w:hint="eastAsia"/>
+          <w:sz w:val="28"/>
+          <w:szCs w:val="28"/>
+        </w:rPr>
+        <w:t>只能修饰类的成员。</w:t>
+      </w:r>
+    </w:p>
+    <w:p>
+      <w:pPr>
+        <w:spacing w:line="400" w:lineRule="exact"/>
+        <w:rPr>
+          <w:rFonts w:ascii="Times New Roman" w:hAnsi="Times New Roman" w:cs="Times New Roman"/>
+          <w:sz w:val="28"/>
+          <w:szCs w:val="28"/>
+        </w:rPr>
+      </w:pPr>
+    </w:p>
+    <w:p>
+      <w:pPr>
+        <w:spacing w:line="400" w:lineRule="exact"/>
+        <w:rPr>
+          <w:rFonts w:ascii="Times New Roman" w:hAnsi="Times New Roman" w:cs="Times New Roman" w:hint="eastAsia"/>
+          <w:sz w:val="28"/>
+          <w:szCs w:val="28"/>
+        </w:rPr>
+      </w:pPr>
+      <w:r>
+        <w:rPr>
+          <w:rFonts w:ascii="Times New Roman" w:hAnsi="Times New Roman" w:cs="Times New Roman" w:hint="eastAsia"/>
+          <w:sz w:val="28"/>
+          <w:szCs w:val="28"/>
+        </w:rPr>
+        <w:t>const</w:t>
+      </w:r>
+      <w:r>
+        <w:rPr>
+          <w:rFonts w:ascii="Times New Roman" w:hAnsi="Times New Roman" w:cs="Times New Roman" w:hint="eastAsia"/>
+          <w:sz w:val="28"/>
+          <w:szCs w:val="28"/>
+        </w:rPr>
+        <w:t>常量隐含为</w:t>
+      </w:r>
+      <w:r>
+        <w:rPr>
+          <w:rFonts w:ascii="Times New Roman" w:hAnsi="Times New Roman" w:cs="Times New Roman" w:hint="eastAsia"/>
+          <w:color w:val="FF0000"/>
+          <w:sz w:val="28"/>
+          <w:szCs w:val="28"/>
+        </w:rPr>
+        <w:t>静态变量</w:t>
+      </w:r>
+      <w:r>
+        <w:rPr>
+          <w:rFonts w:ascii="Times New Roman" w:hAnsi="Times New Roman" w:cs="Times New Roman" w:hint="eastAsia"/>
+          <w:sz w:val="28"/>
+          <w:szCs w:val="28"/>
+        </w:rPr>
+        <w:t>（</w:t>
+      </w:r>
+      <w:r>
+        <w:rPr>
+          <w:rFonts w:ascii="Times New Roman" w:hAnsi="Times New Roman" w:cs="Times New Roman" w:hint="eastAsia"/>
+          <w:color w:val="FF0000"/>
+          <w:sz w:val="28"/>
+          <w:szCs w:val="28"/>
+        </w:rPr>
+        <w:t>这与</w:t>
+      </w:r>
+      <w:r>
+        <w:rPr>
+          <w:rFonts w:ascii="Times New Roman" w:hAnsi="Times New Roman" w:cs="Times New Roman" w:hint="eastAsia"/>
+          <w:color w:val="FF0000"/>
+          <w:sz w:val="28"/>
+          <w:szCs w:val="28"/>
+        </w:rPr>
+        <w:t>C++</w:t>
+      </w:r>
+      <w:r>
+        <w:rPr>
+          <w:rFonts w:ascii="Times New Roman" w:hAnsi="Times New Roman" w:cs="Times New Roman" w:hint="eastAsia"/>
+          <w:color w:val="FF0000"/>
+          <w:sz w:val="28"/>
+          <w:szCs w:val="28"/>
+        </w:rPr>
+        <w:t>不同</w:t>
+      </w:r>
+      <w:r>
+        <w:rPr>
+          <w:rFonts w:ascii="Times New Roman" w:hAnsi="Times New Roman" w:cs="Times New Roman" w:hint="eastAsia"/>
+          <w:sz w:val="28"/>
+          <w:szCs w:val="28"/>
+        </w:rPr>
+        <w:t>），不能再用</w:t>
+      </w:r>
+      <w:r>
+        <w:rPr>
+          <w:rFonts w:ascii="Times New Roman" w:hAnsi="Times New Roman" w:cs="Times New Roman" w:hint="eastAsia"/>
+          <w:sz w:val="28"/>
+          <w:szCs w:val="28"/>
+        </w:rPr>
+        <w:t>static</w:t>
+      </w:r>
+      <w:r>
+        <w:rPr>
+          <w:rFonts w:ascii="Times New Roman" w:hAnsi="Times New Roman" w:cs="Times New Roman" w:hint="eastAsia"/>
+          <w:sz w:val="28"/>
+          <w:szCs w:val="28"/>
+        </w:rPr>
+        <w:t>修饰</w:t>
+      </w:r>
+      <w:r>
+        <w:rPr>
+          <w:rFonts w:ascii="Times New Roman" w:hAnsi="Times New Roman" w:cs="Times New Roman" w:hint="eastAsia"/>
+          <w:sz w:val="28"/>
+          <w:szCs w:val="28"/>
+        </w:rPr>
+        <w:t>。</w:t>
+      </w:r>
+    </w:p>
+    <w:p>
+      <w:pPr>
+        <w:spacing w:line="400" w:lineRule="exact"/>
+        <w:rPr>
+          <w:rFonts w:ascii="Times New Roman" w:hAnsi="Times New Roman" w:cs="Times New Roman" w:hint="eastAsia"/>
+          <w:sz w:val="28"/>
+          <w:szCs w:val="28"/>
+        </w:rPr>
+      </w:pPr>
+      <w:r>
+        <w:rPr>
+          <w:rFonts w:ascii="Times New Roman" w:hAnsi="Times New Roman" w:cs="Times New Roman" w:hint="eastAsia"/>
+          <w:sz w:val="28"/>
+          <w:szCs w:val="28"/>
+        </w:rPr>
+        <w:t>const</w:t>
+      </w:r>
+      <w:r>
+        <w:rPr>
+          <w:rFonts w:ascii="Times New Roman" w:hAnsi="Times New Roman" w:cs="Times New Roman" w:hint="eastAsia"/>
+          <w:sz w:val="28"/>
+          <w:szCs w:val="28"/>
+        </w:rPr>
+        <w:t>常量</w:t>
+      </w:r>
+      <w:r>
+        <w:rPr>
+          <w:rFonts w:ascii="Times New Roman" w:hAnsi="Times New Roman" w:cs="Times New Roman" w:hint="eastAsia"/>
+          <w:color w:val="FF0000"/>
+          <w:sz w:val="28"/>
+          <w:szCs w:val="28"/>
+        </w:rPr>
+        <w:t>必须在声明时赋值</w:t>
+      </w:r>
+      <w:r>
+        <w:rPr>
+          <w:rFonts w:ascii="Times New Roman" w:hAnsi="Times New Roman" w:cs="Times New Roman" w:hint="eastAsia"/>
+          <w:sz w:val="28"/>
+          <w:szCs w:val="28"/>
+        </w:rPr>
+        <w:t>，并且要求编译器能够在</w:t>
+      </w:r>
+      <w:r>
+        <w:rPr>
+          <w:rFonts w:ascii="Times New Roman" w:hAnsi="Times New Roman" w:cs="Times New Roman" w:hint="eastAsia"/>
+          <w:color w:val="FF0000"/>
+          <w:sz w:val="28"/>
+          <w:szCs w:val="28"/>
+        </w:rPr>
+        <w:t>编译时期计算出</w:t>
+      </w:r>
+      <w:r>
+        <w:rPr>
+          <w:rFonts w:ascii="Times New Roman" w:hAnsi="Times New Roman" w:cs="Times New Roman" w:hint="eastAsia"/>
+          <w:sz w:val="28"/>
+          <w:szCs w:val="28"/>
+        </w:rPr>
+        <w:t>确定的值。</w:t>
+      </w:r>
+    </w:p>
+    <w:p>
+      <w:pPr>
+        <w:spacing w:line="400" w:lineRule="exact"/>
+        <w:rPr>
+          <w:rFonts w:ascii="Times New Roman" w:hAnsi="Times New Roman" w:cs="Times New Roman" w:hint="eastAsia"/>
+          <w:sz w:val="28"/>
+          <w:szCs w:val="28"/>
+        </w:rPr>
+      </w:pPr>
+    </w:p>
+    <w:p>
+      <w:pPr>
+        <w:spacing w:line="400" w:lineRule="exact"/>
+        <w:rPr>
+          <w:rFonts w:ascii="Times New Roman" w:hAnsi="Times New Roman" w:cs="Times New Roman" w:hint="eastAsia"/>
+          <w:sz w:val="28"/>
+          <w:szCs w:val="28"/>
+        </w:rPr>
+      </w:pPr>
+      <w:r>
+        <w:rPr>
+          <w:rFonts w:ascii="Times New Roman" w:hAnsi="Times New Roman" w:cs="Times New Roman" w:hint="eastAsia"/>
+          <w:sz w:val="28"/>
+          <w:szCs w:val="28"/>
+        </w:rPr>
+        <w:t>const</w:t>
+      </w:r>
+      <w:r>
+        <w:rPr>
+          <w:rFonts w:ascii="Times New Roman" w:hAnsi="Times New Roman" w:cs="Times New Roman" w:hint="eastAsia"/>
+          <w:sz w:val="28"/>
+          <w:szCs w:val="28"/>
+        </w:rPr>
+        <w:t>可以修饰数值类型（如</w:t>
+      </w:r>
+      <w:r>
+        <w:rPr>
+          <w:rFonts w:ascii="Times New Roman" w:hAnsi="Times New Roman" w:cs="Times New Roman" w:hint="eastAsia"/>
+          <w:sz w:val="28"/>
+          <w:szCs w:val="28"/>
+        </w:rPr>
+        <w:t>sbyte,byte,int,bool decimal,double</w:t>
+      </w:r>
+      <w:r>
+        <w:rPr>
+          <w:rFonts w:ascii="Times New Roman" w:hAnsi="Times New Roman" w:cs="Times New Roman" w:hint="eastAsia"/>
+          <w:sz w:val="28"/>
+          <w:szCs w:val="28"/>
+        </w:rPr>
+        <w:t>等），可以修饰</w:t>
+      </w:r>
+      <w:r>
+        <w:rPr>
+          <w:rFonts w:ascii="Times New Roman" w:hAnsi="Times New Roman" w:cs="Times New Roman" w:hint="eastAsia"/>
+          <w:sz w:val="28"/>
+          <w:szCs w:val="28"/>
+        </w:rPr>
+        <w:t>string</w:t>
+      </w:r>
+      <w:r>
+        <w:rPr>
+          <w:rFonts w:ascii="Times New Roman" w:hAnsi="Times New Roman" w:cs="Times New Roman" w:hint="eastAsia"/>
+          <w:sz w:val="28"/>
+          <w:szCs w:val="28"/>
+        </w:rPr>
+        <w:t>，</w:t>
+      </w:r>
+      <w:r>
+        <w:rPr>
+          <w:rFonts w:ascii="Times New Roman" w:hAnsi="Times New Roman" w:cs="Times New Roman" w:hint="eastAsia"/>
+          <w:sz w:val="28"/>
+          <w:szCs w:val="28"/>
+        </w:rPr>
+        <w:t>enum</w:t>
+      </w:r>
+      <w:r>
+        <w:rPr>
+          <w:rFonts w:ascii="Times New Roman" w:hAnsi="Times New Roman" w:cs="Times New Roman" w:hint="eastAsia"/>
+          <w:sz w:val="28"/>
+          <w:szCs w:val="28"/>
+        </w:rPr>
+        <w:t>类型，或者</w:t>
+      </w:r>
+      <w:r>
+        <w:rPr>
+          <w:rFonts w:ascii="Times New Roman" w:hAnsi="Times New Roman" w:cs="Times New Roman" w:hint="eastAsia"/>
+          <w:color w:val="FF0000"/>
+          <w:sz w:val="28"/>
+          <w:szCs w:val="28"/>
+        </w:rPr>
+        <w:t>可以转换为上述类型</w:t>
+      </w:r>
+      <w:r>
+        <w:rPr>
+          <w:rFonts w:ascii="Times New Roman" w:hAnsi="Times New Roman" w:cs="Times New Roman" w:hint="eastAsia"/>
+          <w:sz w:val="28"/>
+          <w:szCs w:val="28"/>
+        </w:rPr>
+        <w:t>的类型。</w:t>
+      </w:r>
+      <w:r>
+        <w:rPr>
+          <w:rFonts w:ascii="Times New Roman" w:hAnsi="Times New Roman" w:cs="Times New Roman" w:hint="eastAsia"/>
+          <w:color w:val="FF0000"/>
+          <w:sz w:val="28"/>
+          <w:szCs w:val="28"/>
+        </w:rPr>
+        <w:t>不能修饰</w:t>
+      </w:r>
+      <w:r>
+        <w:rPr>
+          <w:rFonts w:ascii="Times New Roman" w:hAnsi="Times New Roman" w:cs="Times New Roman" w:hint="eastAsia"/>
+          <w:color w:val="FF0000"/>
+          <w:sz w:val="28"/>
+          <w:szCs w:val="28"/>
+        </w:rPr>
+        <w:t>struct</w:t>
+      </w:r>
+      <w:r>
+        <w:rPr>
+          <w:rFonts w:ascii="Times New Roman" w:hAnsi="Times New Roman" w:cs="Times New Roman" w:hint="eastAsia"/>
+          <w:sz w:val="28"/>
+          <w:szCs w:val="28"/>
+        </w:rPr>
+        <w:t>。</w:t>
+      </w:r>
+    </w:p>
+    <w:p>
+      <w:pPr>
+        <w:spacing w:line="400" w:lineRule="exact"/>
+        <w:rPr>
+          <w:rFonts w:ascii="Times New Roman" w:hAnsi="Times New Roman" w:cs="Times New Roman" w:hint="eastAsia"/>
+          <w:sz w:val="28"/>
+          <w:szCs w:val="28"/>
+        </w:rPr>
+      </w:pPr>
+      <w:r>
+        <w:rPr>
+          <w:rFonts w:ascii="Times New Roman" w:hAnsi="Times New Roman" w:cs="Times New Roman" w:hint="eastAsia"/>
+          <w:sz w:val="28"/>
+          <w:szCs w:val="28"/>
+        </w:rPr>
+        <w:t>const</w:t>
+      </w:r>
+      <w:r>
+        <w:rPr>
+          <w:rFonts w:ascii="Times New Roman" w:hAnsi="Times New Roman" w:cs="Times New Roman" w:hint="eastAsia"/>
+          <w:sz w:val="28"/>
+          <w:szCs w:val="28"/>
+        </w:rPr>
+        <w:t>也可以修饰引用类型，但除了</w:t>
+      </w:r>
+      <w:r>
+        <w:rPr>
+          <w:rFonts w:ascii="Times New Roman" w:hAnsi="Times New Roman" w:cs="Times New Roman" w:hint="eastAsia"/>
+          <w:sz w:val="28"/>
+          <w:szCs w:val="28"/>
+        </w:rPr>
+        <w:t>string</w:t>
+      </w:r>
+      <w:r>
+        <w:rPr>
+          <w:rFonts w:ascii="Times New Roman" w:hAnsi="Times New Roman" w:cs="Times New Roman" w:hint="eastAsia"/>
+          <w:sz w:val="28"/>
+          <w:szCs w:val="28"/>
+        </w:rPr>
+        <w:t>类型之外，其余的引用类型的值都</w:t>
+      </w:r>
+      <w:r>
+        <w:rPr>
+          <w:rFonts w:ascii="Times New Roman" w:hAnsi="Times New Roman" w:cs="Times New Roman" w:hint="eastAsia"/>
+          <w:color w:val="FF0000"/>
+          <w:sz w:val="28"/>
+          <w:szCs w:val="28"/>
+        </w:rPr>
+        <w:t>必须为</w:t>
+      </w:r>
+      <w:r>
+        <w:rPr>
+          <w:rFonts w:ascii="Times New Roman" w:hAnsi="Times New Roman" w:cs="Times New Roman" w:hint="eastAsia"/>
+          <w:color w:val="FF0000"/>
+          <w:sz w:val="28"/>
+          <w:szCs w:val="28"/>
+        </w:rPr>
+        <w:t>null</w:t>
+      </w:r>
+      <w:r>
+        <w:rPr>
+          <w:rFonts w:ascii="Times New Roman" w:hAnsi="Times New Roman" w:cs="Times New Roman" w:hint="eastAsia"/>
+          <w:sz w:val="28"/>
+          <w:szCs w:val="28"/>
+        </w:rPr>
+        <w:t>。这没什么意义。</w:t>
+      </w:r>
+    </w:p>
+    <w:p>
+      <w:pPr>
+        <w:spacing w:line="400" w:lineRule="exact"/>
+        <w:rPr>
+          <w:rFonts w:ascii="Times New Roman" w:hAnsi="Times New Roman" w:cs="Times New Roman" w:hint="eastAsia"/>
+          <w:sz w:val="28"/>
+          <w:szCs w:val="28"/>
+        </w:rPr>
+      </w:pPr>
+      <w:r>
+        <w:rPr>
+          <w:rFonts w:ascii="Times New Roman" w:hAnsi="Times New Roman" w:cs="Times New Roman" w:hint="eastAsia"/>
+          <w:sz w:val="28"/>
+          <w:szCs w:val="28"/>
+        </w:rPr>
+        <w:t>const</w:t>
+      </w:r>
+      <w:r>
+        <w:rPr>
+          <w:rFonts w:ascii="Times New Roman" w:hAnsi="Times New Roman" w:cs="Times New Roman" w:hint="eastAsia"/>
+          <w:sz w:val="28"/>
+          <w:szCs w:val="28"/>
+        </w:rPr>
+        <w:t>既可以修饰类的成员，也可以修饰函数内部的局部变量。</w:t>
+      </w:r>
+    </w:p>
+    <w:p>
+      <w:pPr>
+        <w:spacing w:line="400" w:lineRule="exact"/>
+        <w:rPr>
+          <w:rFonts w:ascii="Times New Roman" w:hAnsi="Times New Roman" w:cs="Times New Roman" w:hint="eastAsia"/>
+          <w:sz w:val="28"/>
+          <w:szCs w:val="28"/>
+        </w:rPr>
+      </w:pPr>
+    </w:p>
+    <w:p>
+      <w:pPr>
+        <w:spacing w:line="400" w:lineRule="exact"/>
+        <w:rPr>
+          <w:rFonts w:ascii="Times New Roman" w:hAnsi="Times New Roman" w:cs="Times New Roman" w:hint="eastAsia"/>
+          <w:sz w:val="28"/>
+          <w:szCs w:val="28"/>
+        </w:rPr>
+      </w:pPr>
+      <w:r>
+        <w:rPr>
+          <w:rFonts w:ascii="Times New Roman" w:hAnsi="Times New Roman" w:cs="Times New Roman" w:hint="eastAsia"/>
+          <w:sz w:val="28"/>
+          <w:szCs w:val="28"/>
+        </w:rPr>
+        <w:t>例：程序</w:t>
+      </w:r>
+      <w:r>
+        <w:rPr>
+          <w:rFonts w:ascii="Times New Roman" w:hAnsi="Times New Roman" w:cs="Times New Roman" w:hint="eastAsia"/>
+          <w:sz w:val="28"/>
+          <w:szCs w:val="28"/>
+        </w:rPr>
+        <w:t>readonly_const_test1</w:t>
+      </w:r>
+    </w:p>
+    <w:p>
+      <w:pPr>
+        <w:autoSpaceDE w:val="0"/>
+        <w:autoSpaceDN w:val="0"/>
+        <w:adjustRightInd w:val="0"/>
+        <w:jc w:val="left"/>
+        <w:rPr>
+          <w:rFonts w:ascii="Times New Roman" w:hAnsi="Times New Roman" w:cs="Times New Roman"/>
+          <w:color w:val="F1F2F3"/>
+          <w:kern w:val="0"/>
+          <w:sz w:val="30"/>
+          <w:szCs w:val="30"/>
+          <w:highlight w:val="black"/>
+        </w:rPr>
+      </w:pPr>
+      <w:r>
+        <w:rPr>
+          <w:rFonts w:ascii="Times New Roman" w:hAnsi="Times New Roman" w:cs="Times New Roman"/>
+          <w:color w:val="F1F2F3"/>
+          <w:kern w:val="0"/>
+          <w:sz w:val="30"/>
+          <w:szCs w:val="30"/>
+          <w:highlight w:val="black"/>
+        </w:rPr>
+        <w:t xml:space="preserve">    </w:t>
+      </w:r>
+      <w:r>
+        <w:rPr>
+          <w:rFonts w:ascii="Times New Roman" w:hAnsi="Times New Roman" w:cs="Times New Roman"/>
+          <w:color w:val="93C763"/>
+          <w:kern w:val="0"/>
+          <w:sz w:val="30"/>
+          <w:szCs w:val="30"/>
+          <w:highlight w:val="black"/>
+        </w:rPr>
+        <w:t>class</w:t>
+      </w:r>
+      <w:r>
+        <w:rPr>
+          <w:rFonts w:ascii="Times New Roman" w:hAnsi="Times New Roman" w:cs="Times New Roman"/>
+          <w:color w:val="F1F2F3"/>
+          <w:kern w:val="0"/>
+          <w:sz w:val="30"/>
+          <w:szCs w:val="30"/>
+          <w:highlight w:val="black"/>
+        </w:rPr>
+        <w:t xml:space="preserve"> </w:t>
+      </w:r>
+      <w:r>
+        <w:rPr>
+          <w:rFonts w:ascii="Times New Roman" w:hAnsi="Times New Roman" w:cs="Times New Roman"/>
+          <w:color w:val="678CB1"/>
+          <w:kern w:val="0"/>
+          <w:sz w:val="30"/>
+          <w:szCs w:val="30"/>
+          <w:highlight w:val="black"/>
+        </w:rPr>
+        <w:t>MyClass</w:t>
+      </w:r>
+      <w:r>
+        <w:rPr>
+          <w:rFonts w:ascii="Times New Roman" w:hAnsi="Times New Roman" w:cs="Times New Roman"/>
+          <w:color w:val="F1F2F3"/>
+          <w:kern w:val="0"/>
+          <w:sz w:val="30"/>
+          <w:szCs w:val="30"/>
+          <w:highlight w:val="black"/>
+        </w:rPr>
+        <w:t xml:space="preserve"> {}</w:t>
+      </w:r>
+    </w:p>
+    <w:p>
+      <w:pPr>
+        <w:autoSpaceDE w:val="0"/>
+        <w:autoSpaceDN w:val="0"/>
+        <w:adjustRightInd w:val="0"/>
+        <w:jc w:val="left"/>
+        <w:rPr>
+          <w:rFonts w:ascii="Times New Roman" w:hAnsi="Times New Roman" w:cs="Times New Roman"/>
+          <w:color w:val="F1F2F3"/>
+          <w:kern w:val="0"/>
+          <w:sz w:val="30"/>
+          <w:szCs w:val="30"/>
+          <w:highlight w:val="black"/>
+        </w:rPr>
+      </w:pPr>
+    </w:p>
+    <w:p>
+      <w:pPr>
+        <w:autoSpaceDE w:val="0"/>
+        <w:autoSpaceDN w:val="0"/>
+        <w:adjustRightInd w:val="0"/>
+        <w:jc w:val="left"/>
+        <w:rPr>
+          <w:rFonts w:ascii="Times New Roman" w:hAnsi="Times New Roman" w:cs="Times New Roman"/>
+          <w:color w:val="F1F2F3"/>
+          <w:kern w:val="0"/>
+          <w:sz w:val="30"/>
+          <w:szCs w:val="30"/>
+          <w:highlight w:val="black"/>
+        </w:rPr>
+      </w:pPr>
+      <w:r>
+        <w:rPr>
+          <w:rFonts w:ascii="Times New Roman" w:hAnsi="Times New Roman" w:cs="Times New Roman"/>
+          <w:color w:val="F1F2F3"/>
+          <w:kern w:val="0"/>
+          <w:sz w:val="30"/>
+          <w:szCs w:val="30"/>
+          <w:highlight w:val="black"/>
+        </w:rPr>
+        <w:t xml:space="preserve">    </w:t>
+      </w:r>
+      <w:r>
+        <w:rPr>
+          <w:rFonts w:ascii="Times New Roman" w:hAnsi="Times New Roman" w:cs="Times New Roman"/>
+          <w:color w:val="93C763"/>
+          <w:kern w:val="0"/>
+          <w:sz w:val="30"/>
+          <w:szCs w:val="30"/>
+          <w:highlight w:val="black"/>
+        </w:rPr>
+        <w:t>class</w:t>
+      </w:r>
+      <w:r>
+        <w:rPr>
+          <w:rFonts w:ascii="Times New Roman" w:hAnsi="Times New Roman" w:cs="Times New Roman"/>
+          <w:color w:val="F1F2F3"/>
+          <w:kern w:val="0"/>
+          <w:sz w:val="30"/>
+          <w:szCs w:val="30"/>
+          <w:highlight w:val="black"/>
+        </w:rPr>
+        <w:t xml:space="preserve"> </w:t>
+      </w:r>
+      <w:r>
+        <w:rPr>
+          <w:rFonts w:ascii="Times New Roman" w:hAnsi="Times New Roman" w:cs="Times New Roman"/>
+          <w:color w:val="678CB1"/>
+          <w:kern w:val="0"/>
+          <w:sz w:val="30"/>
+          <w:szCs w:val="30"/>
+          <w:highlight w:val="black"/>
+        </w:rPr>
+        <w:t>Test</w:t>
+      </w:r>
+    </w:p>
+    <w:p>
+      <w:pPr>
+        <w:autoSpaceDE w:val="0"/>
+        <w:autoSpaceDN w:val="0"/>
+        <w:adjustRightInd w:val="0"/>
+        <w:jc w:val="left"/>
+        <w:rPr>
+          <w:rFonts w:ascii="Times New Roman" w:hAnsi="Times New Roman" w:cs="Times New Roman"/>
+          <w:color w:val="F1F2F3"/>
+          <w:kern w:val="0"/>
+          <w:sz w:val="30"/>
+          <w:szCs w:val="30"/>
+          <w:highlight w:val="black"/>
+        </w:rPr>
+      </w:pPr>
+      <w:r>
+        <w:rPr>
+          <w:rFonts w:ascii="Times New Roman" w:hAnsi="Times New Roman" w:cs="Times New Roman"/>
+          <w:color w:val="F1F2F3"/>
+          <w:kern w:val="0"/>
+          <w:sz w:val="30"/>
+          <w:szCs w:val="30"/>
+          <w:highlight w:val="black"/>
+        </w:rPr>
+        <w:t xml:space="preserve">    {</w:t>
+      </w:r>
+    </w:p>
+    <w:p>
+      <w:pPr>
+        <w:autoSpaceDE w:val="0"/>
+        <w:autoSpaceDN w:val="0"/>
+        <w:adjustRightInd w:val="0"/>
+        <w:jc w:val="left"/>
+        <w:rPr>
+          <w:rFonts w:ascii="Times New Roman" w:hAnsi="Times New Roman" w:cs="Times New Roman"/>
+          <w:color w:val="F1F2F3"/>
+          <w:kern w:val="0"/>
+          <w:sz w:val="30"/>
+          <w:szCs w:val="30"/>
+          <w:highlight w:val="black"/>
+        </w:rPr>
+      </w:pPr>
+      <w:r>
+        <w:rPr>
+          <w:rFonts w:ascii="Times New Roman" w:hAnsi="Times New Roman" w:cs="Times New Roman"/>
+          <w:color w:val="F1F2F3"/>
+          <w:kern w:val="0"/>
+          <w:sz w:val="30"/>
+          <w:szCs w:val="30"/>
+          <w:highlight w:val="black"/>
+        </w:rPr>
+        <w:t xml:space="preserve">        </w:t>
+      </w:r>
+      <w:r>
+        <w:rPr>
+          <w:rFonts w:ascii="Times New Roman" w:hAnsi="Times New Roman" w:cs="Times New Roman"/>
+          <w:color w:val="93C763"/>
+          <w:kern w:val="0"/>
+          <w:sz w:val="30"/>
+          <w:szCs w:val="30"/>
+          <w:highlight w:val="black"/>
+        </w:rPr>
+        <w:t>static</w:t>
+      </w:r>
+      <w:r>
+        <w:rPr>
+          <w:rFonts w:ascii="Times New Roman" w:hAnsi="Times New Roman" w:cs="Times New Roman"/>
+          <w:color w:val="F1F2F3"/>
+          <w:kern w:val="0"/>
+          <w:sz w:val="30"/>
+          <w:szCs w:val="30"/>
+          <w:highlight w:val="black"/>
+        </w:rPr>
+        <w:t xml:space="preserve"> </w:t>
+      </w:r>
+      <w:r>
+        <w:rPr>
+          <w:rFonts w:ascii="Times New Roman" w:hAnsi="Times New Roman" w:cs="Times New Roman"/>
+          <w:color w:val="93C763"/>
+          <w:kern w:val="0"/>
+          <w:sz w:val="30"/>
+          <w:szCs w:val="30"/>
+          <w:highlight w:val="black"/>
+        </w:rPr>
+        <w:t>readonly</w:t>
+      </w:r>
+      <w:r>
+        <w:rPr>
+          <w:rFonts w:ascii="Times New Roman" w:hAnsi="Times New Roman" w:cs="Times New Roman"/>
+          <w:color w:val="F1F2F3"/>
+          <w:kern w:val="0"/>
+          <w:sz w:val="30"/>
+          <w:szCs w:val="30"/>
+          <w:highlight w:val="black"/>
+        </w:rPr>
+        <w:t xml:space="preserve"> </w:t>
+      </w:r>
+      <w:r>
+        <w:rPr>
+          <w:rFonts w:ascii="Times New Roman" w:hAnsi="Times New Roman" w:cs="Times New Roman"/>
+          <w:color w:val="678CB1"/>
+          <w:kern w:val="0"/>
+          <w:sz w:val="30"/>
+          <w:szCs w:val="30"/>
+          <w:highlight w:val="black"/>
+        </w:rPr>
+        <w:t>MyClass</w:t>
+      </w:r>
+      <w:r>
+        <w:rPr>
+          <w:rFonts w:ascii="Times New Roman" w:hAnsi="Times New Roman" w:cs="Times New Roman"/>
+          <w:color w:val="F1F2F3"/>
+          <w:kern w:val="0"/>
+          <w:sz w:val="30"/>
+          <w:szCs w:val="30"/>
+          <w:highlight w:val="black"/>
+        </w:rPr>
+        <w:t xml:space="preserve"> r1 </w:t>
+      </w:r>
+      <w:r>
+        <w:rPr>
+          <w:rFonts w:ascii="Times New Roman" w:hAnsi="Times New Roman" w:cs="Times New Roman"/>
+          <w:color w:val="E8E2B7"/>
+          <w:kern w:val="0"/>
+          <w:sz w:val="30"/>
+          <w:szCs w:val="30"/>
+          <w:highlight w:val="black"/>
+        </w:rPr>
+        <w:t>=</w:t>
+      </w:r>
+      <w:r>
+        <w:rPr>
+          <w:rFonts w:ascii="Times New Roman" w:hAnsi="Times New Roman" w:cs="Times New Roman"/>
+          <w:color w:val="F1F2F3"/>
+          <w:kern w:val="0"/>
+          <w:sz w:val="30"/>
+          <w:szCs w:val="30"/>
+          <w:highlight w:val="black"/>
+        </w:rPr>
+        <w:t xml:space="preserve"> </w:t>
+      </w:r>
+      <w:r>
+        <w:rPr>
+          <w:rFonts w:ascii="Times New Roman" w:hAnsi="Times New Roman" w:cs="Times New Roman"/>
+          <w:color w:val="93C763"/>
+          <w:kern w:val="0"/>
+          <w:sz w:val="30"/>
+          <w:szCs w:val="30"/>
+          <w:highlight w:val="black"/>
+        </w:rPr>
+        <w:t>new</w:t>
+      </w:r>
+      <w:r>
+        <w:rPr>
+          <w:rFonts w:ascii="Times New Roman" w:hAnsi="Times New Roman" w:cs="Times New Roman"/>
+          <w:color w:val="F1F2F3"/>
+          <w:kern w:val="0"/>
+          <w:sz w:val="30"/>
+          <w:szCs w:val="30"/>
+          <w:highlight w:val="black"/>
+        </w:rPr>
+        <w:t xml:space="preserve"> </w:t>
+      </w:r>
+      <w:r>
+        <w:rPr>
+          <w:rFonts w:ascii="Times New Roman" w:hAnsi="Times New Roman" w:cs="Times New Roman"/>
+          <w:color w:val="678CB1"/>
+          <w:kern w:val="0"/>
+          <w:sz w:val="30"/>
+          <w:szCs w:val="30"/>
+          <w:highlight w:val="black"/>
+        </w:rPr>
+        <w:t>MyClass</w:t>
+      </w:r>
+      <w:r>
+        <w:rPr>
+          <w:rFonts w:ascii="Times New Roman" w:hAnsi="Times New Roman" w:cs="Times New Roman"/>
+          <w:color w:val="F1F2F3"/>
+          <w:kern w:val="0"/>
+          <w:sz w:val="30"/>
+          <w:szCs w:val="30"/>
+          <w:highlight w:val="black"/>
+        </w:rPr>
+        <w:t>();</w:t>
+      </w:r>
+    </w:p>
+    <w:p>
+      <w:pPr>
+        <w:autoSpaceDE w:val="0"/>
+        <w:autoSpaceDN w:val="0"/>
+        <w:adjustRightInd w:val="0"/>
+        <w:jc w:val="left"/>
+        <w:rPr>
+          <w:rFonts w:ascii="Times New Roman" w:hAnsi="Times New Roman" w:cs="Times New Roman"/>
+          <w:color w:val="F1F2F3"/>
+          <w:kern w:val="0"/>
+          <w:sz w:val="30"/>
+          <w:szCs w:val="30"/>
+          <w:highlight w:val="black"/>
+        </w:rPr>
+      </w:pPr>
+      <w:r>
+        <w:rPr>
+          <w:rFonts w:ascii="Times New Roman" w:hAnsi="Times New Roman" w:cs="Times New Roman"/>
+          <w:color w:val="F1F2F3"/>
+          <w:kern w:val="0"/>
+          <w:sz w:val="30"/>
+          <w:szCs w:val="30"/>
+          <w:highlight w:val="black"/>
+        </w:rPr>
+        <w:t xml:space="preserve">        </w:t>
+      </w:r>
+      <w:r>
+        <w:rPr>
+          <w:rFonts w:ascii="Times New Roman" w:hAnsi="Times New Roman" w:cs="Times New Roman"/>
+          <w:color w:val="66747B"/>
+          <w:kern w:val="0"/>
+          <w:sz w:val="30"/>
+          <w:szCs w:val="30"/>
+          <w:highlight w:val="black"/>
+        </w:rPr>
+        <w:t xml:space="preserve">// const MyClass c1 = new MyClass();  // </w:t>
+      </w:r>
+      <w:r>
+        <w:rPr>
+          <w:rFonts w:ascii="Times New Roman" w:hAnsi="Times New Roman" w:cs="Times New Roman"/>
+          <w:color w:val="FF0000"/>
+          <w:kern w:val="0"/>
+          <w:sz w:val="30"/>
+          <w:szCs w:val="30"/>
+          <w:highlight w:val="black"/>
+        </w:rPr>
+        <w:t>error</w:t>
+      </w:r>
+    </w:p>
+    <w:p>
+      <w:pPr>
+        <w:autoSpaceDE w:val="0"/>
+        <w:autoSpaceDN w:val="0"/>
+        <w:adjustRightInd w:val="0"/>
+        <w:jc w:val="left"/>
+        <w:rPr>
+          <w:rFonts w:ascii="Times New Roman" w:hAnsi="Times New Roman" w:cs="Times New Roman"/>
+          <w:color w:val="F1F2F3"/>
+          <w:kern w:val="0"/>
+          <w:sz w:val="30"/>
+          <w:szCs w:val="30"/>
+          <w:highlight w:val="black"/>
+        </w:rPr>
+      </w:pPr>
+      <w:r>
+        <w:rPr>
+          <w:rFonts w:ascii="Times New Roman" w:hAnsi="Times New Roman" w:cs="Times New Roman"/>
+          <w:color w:val="F1F2F3"/>
+          <w:kern w:val="0"/>
+          <w:sz w:val="30"/>
+          <w:szCs w:val="30"/>
+          <w:highlight w:val="black"/>
+        </w:rPr>
+        <w:t xml:space="preserve">        </w:t>
+      </w:r>
+      <w:r>
+        <w:rPr>
+          <w:rFonts w:ascii="Times New Roman" w:hAnsi="Times New Roman" w:cs="Times New Roman"/>
+          <w:color w:val="93C763"/>
+          <w:kern w:val="0"/>
+          <w:sz w:val="30"/>
+          <w:szCs w:val="30"/>
+          <w:highlight w:val="black"/>
+        </w:rPr>
+        <w:t>const</w:t>
+      </w:r>
+      <w:r>
+        <w:rPr>
+          <w:rFonts w:ascii="Times New Roman" w:hAnsi="Times New Roman" w:cs="Times New Roman"/>
+          <w:color w:val="F1F2F3"/>
+          <w:kern w:val="0"/>
+          <w:sz w:val="30"/>
+          <w:szCs w:val="30"/>
+          <w:highlight w:val="black"/>
+        </w:rPr>
+        <w:t xml:space="preserve"> </w:t>
+      </w:r>
+      <w:r>
+        <w:rPr>
+          <w:rFonts w:ascii="Times New Roman" w:hAnsi="Times New Roman" w:cs="Times New Roman"/>
+          <w:color w:val="678CB1"/>
+          <w:kern w:val="0"/>
+          <w:sz w:val="30"/>
+          <w:szCs w:val="30"/>
+          <w:highlight w:val="black"/>
+        </w:rPr>
+        <w:t>MyClass</w:t>
+      </w:r>
+      <w:r>
+        <w:rPr>
+          <w:rFonts w:ascii="Times New Roman" w:hAnsi="Times New Roman" w:cs="Times New Roman"/>
+          <w:color w:val="F1F2F3"/>
+          <w:kern w:val="0"/>
+          <w:sz w:val="30"/>
+          <w:szCs w:val="30"/>
+          <w:highlight w:val="black"/>
+        </w:rPr>
+        <w:t xml:space="preserve"> c1 </w:t>
+      </w:r>
+      <w:r>
+        <w:rPr>
+          <w:rFonts w:ascii="Times New Roman" w:hAnsi="Times New Roman" w:cs="Times New Roman"/>
+          <w:color w:val="E8E2B7"/>
+          <w:kern w:val="0"/>
+          <w:sz w:val="30"/>
+          <w:szCs w:val="30"/>
+          <w:highlight w:val="black"/>
+        </w:rPr>
+        <w:t>=</w:t>
+      </w:r>
+      <w:r>
+        <w:rPr>
+          <w:rFonts w:ascii="Times New Roman" w:hAnsi="Times New Roman" w:cs="Times New Roman"/>
+          <w:color w:val="F1F2F3"/>
+          <w:kern w:val="0"/>
+          <w:sz w:val="30"/>
+          <w:szCs w:val="30"/>
+          <w:highlight w:val="black"/>
+        </w:rPr>
+        <w:t xml:space="preserve"> </w:t>
+      </w:r>
+      <w:r>
+        <w:rPr>
+          <w:rFonts w:ascii="Times New Roman" w:hAnsi="Times New Roman" w:cs="Times New Roman"/>
+          <w:color w:val="93C763"/>
+          <w:kern w:val="0"/>
+          <w:sz w:val="30"/>
+          <w:szCs w:val="30"/>
+          <w:highlight w:val="black"/>
+        </w:rPr>
+        <w:t>null</w:t>
+      </w:r>
+      <w:r>
+        <w:rPr>
+          <w:rFonts w:ascii="Times New Roman" w:hAnsi="Times New Roman" w:cs="Times New Roman"/>
+          <w:color w:val="F1F2F3"/>
+          <w:kern w:val="0"/>
+          <w:sz w:val="30"/>
+          <w:szCs w:val="30"/>
+          <w:highlight w:val="black"/>
+        </w:rPr>
+        <w:t>;</w:t>
+      </w:r>
+    </w:p>
+    <w:p>
+      <w:pPr>
+        <w:autoSpaceDE w:val="0"/>
+        <w:autoSpaceDN w:val="0"/>
+        <w:adjustRightInd w:val="0"/>
+        <w:jc w:val="left"/>
+        <w:rPr>
+          <w:rFonts w:ascii="Times New Roman" w:hAnsi="Times New Roman" w:cs="Times New Roman"/>
+          <w:color w:val="F1F2F3"/>
+          <w:kern w:val="0"/>
+          <w:sz w:val="30"/>
+          <w:szCs w:val="30"/>
+          <w:highlight w:val="black"/>
+        </w:rPr>
+      </w:pPr>
+      <w:r>
+        <w:rPr>
+          <w:rFonts w:ascii="Times New Roman" w:hAnsi="Times New Roman" w:cs="Times New Roman"/>
+          <w:color w:val="F1F2F3"/>
+          <w:kern w:val="0"/>
+          <w:sz w:val="30"/>
+          <w:szCs w:val="30"/>
+          <w:highlight w:val="black"/>
+        </w:rPr>
+        <w:t xml:space="preserve">        </w:t>
+      </w:r>
+      <w:r>
+        <w:rPr>
+          <w:rFonts w:ascii="Times New Roman" w:hAnsi="Times New Roman" w:cs="Times New Roman"/>
+          <w:color w:val="93C763"/>
+          <w:kern w:val="0"/>
+          <w:sz w:val="30"/>
+          <w:szCs w:val="30"/>
+          <w:highlight w:val="black"/>
+        </w:rPr>
+        <w:t>const</w:t>
+      </w:r>
+      <w:r>
+        <w:rPr>
+          <w:rFonts w:ascii="Times New Roman" w:hAnsi="Times New Roman" w:cs="Times New Roman"/>
+          <w:color w:val="F1F2F3"/>
+          <w:kern w:val="0"/>
+          <w:sz w:val="30"/>
+          <w:szCs w:val="30"/>
+          <w:highlight w:val="black"/>
+        </w:rPr>
+        <w:t xml:space="preserve"> </w:t>
+      </w:r>
+      <w:r>
+        <w:rPr>
+          <w:rFonts w:ascii="Times New Roman" w:hAnsi="Times New Roman" w:cs="Times New Roman"/>
+          <w:color w:val="93C763"/>
+          <w:kern w:val="0"/>
+          <w:sz w:val="30"/>
+          <w:szCs w:val="30"/>
+          <w:highlight w:val="black"/>
+        </w:rPr>
+        <w:t>string</w:t>
+      </w:r>
+      <w:r>
+        <w:rPr>
+          <w:rFonts w:ascii="Times New Roman" w:hAnsi="Times New Roman" w:cs="Times New Roman"/>
+          <w:color w:val="F1F2F3"/>
+          <w:kern w:val="0"/>
+          <w:sz w:val="30"/>
+          <w:szCs w:val="30"/>
+          <w:highlight w:val="black"/>
+        </w:rPr>
+        <w:t xml:space="preserve"> c2 </w:t>
+      </w:r>
+      <w:r>
+        <w:rPr>
+          <w:rFonts w:ascii="Times New Roman" w:hAnsi="Times New Roman" w:cs="Times New Roman"/>
+          <w:color w:val="E8E2B7"/>
+          <w:kern w:val="0"/>
+          <w:sz w:val="30"/>
+          <w:szCs w:val="30"/>
+          <w:highlight w:val="black"/>
+        </w:rPr>
+        <w:t>=</w:t>
+      </w:r>
+      <w:r>
+        <w:rPr>
+          <w:rFonts w:ascii="Times New Roman" w:hAnsi="Times New Roman" w:cs="Times New Roman"/>
+          <w:color w:val="F1F2F3"/>
+          <w:kern w:val="0"/>
+          <w:sz w:val="30"/>
+          <w:szCs w:val="30"/>
+          <w:highlight w:val="black"/>
+        </w:rPr>
+        <w:t xml:space="preserve"> </w:t>
+      </w:r>
+      <w:r>
+        <w:rPr>
+          <w:rFonts w:ascii="Times New Roman" w:hAnsi="Times New Roman" w:cs="Times New Roman"/>
+          <w:color w:val="EC7600"/>
+          <w:kern w:val="0"/>
+          <w:sz w:val="30"/>
+          <w:szCs w:val="30"/>
+          <w:highlight w:val="black"/>
+        </w:rPr>
+        <w:t>"abc"</w:t>
+      </w:r>
+      <w:r>
+        <w:rPr>
+          <w:rFonts w:ascii="Times New Roman" w:hAnsi="Times New Roman" w:cs="Times New Roman"/>
+          <w:color w:val="F1F2F3"/>
+          <w:kern w:val="0"/>
+          <w:sz w:val="30"/>
+          <w:szCs w:val="30"/>
+          <w:highlight w:val="black"/>
+        </w:rPr>
+        <w:t>;</w:t>
+      </w:r>
+    </w:p>
+    <w:p>
+      <w:pPr>
+        <w:spacing w:line="400" w:lineRule="exact"/>
+        <w:rPr>
+          <w:rFonts w:ascii="Times New Roman" w:hAnsi="Times New Roman" w:cs="Times New Roman" w:hint="eastAsia"/>
+          <w:sz w:val="28"/>
+          <w:szCs w:val="28"/>
+        </w:rPr>
+      </w:pPr>
+      <w:r>
+        <w:rPr>
+          <w:rFonts w:ascii="Times New Roman" w:hAnsi="Times New Roman" w:cs="Times New Roman"/>
+          <w:color w:val="F1F2F3"/>
+          <w:kern w:val="0"/>
+          <w:sz w:val="30"/>
+          <w:szCs w:val="30"/>
+          <w:highlight w:val="black"/>
+        </w:rPr>
+        <w:t xml:space="preserve">    }</w:t>
+      </w:r>
+    </w:p>
+    <w:p>
+      <w:pPr>
+        <w:spacing w:line="400" w:lineRule="exact"/>
+        <w:rPr>
+          <w:rFonts w:ascii="Times New Roman" w:hAnsi="Times New Roman" w:cs="Times New Roman" w:hint="eastAsia"/>
+          <w:sz w:val="28"/>
+          <w:szCs w:val="28"/>
+        </w:rPr>
+      </w:pPr>
+    </w:p>
+    <w:p>
+      <w:pPr>
+        <w:spacing w:line="400" w:lineRule="exact"/>
+        <w:rPr>
+          <w:rFonts w:ascii="Times New Roman" w:hAnsi="Times New Roman" w:cs="Times New Roman" w:hint="eastAsia"/>
+          <w:sz w:val="28"/>
+          <w:szCs w:val="28"/>
+        </w:rPr>
+      </w:pPr>
+      <w:r>
+        <w:rPr>
+          <w:rFonts w:ascii="Times New Roman" w:hAnsi="Times New Roman" w:cs="Times New Roman" w:hint="eastAsia"/>
+          <w:sz w:val="28"/>
+          <w:szCs w:val="28"/>
+        </w:rPr>
+        <w:t>注意：</w:t>
+      </w:r>
+      <w:r>
+        <w:rPr>
+          <w:rFonts w:ascii="Times New Roman" w:hAnsi="Times New Roman" w:cs="Times New Roman" w:hint="eastAsia"/>
+          <w:sz w:val="28"/>
+          <w:szCs w:val="28"/>
+        </w:rPr>
+        <w:t>readonly</w:t>
+      </w:r>
+      <w:r>
+        <w:rPr>
+          <w:rFonts w:ascii="Times New Roman" w:hAnsi="Times New Roman" w:cs="Times New Roman" w:hint="eastAsia"/>
+          <w:sz w:val="28"/>
+          <w:szCs w:val="28"/>
+        </w:rPr>
+        <w:t>修饰引用变量时，不能将其指向新的对象，如：</w:t>
+      </w:r>
+    </w:p>
+    <w:p>
+      <w:pPr>
+        <w:spacing w:line="400" w:lineRule="exact"/>
+        <w:rPr>
+          <w:rFonts w:ascii="Times New Roman" w:hAnsi="Times New Roman" w:cs="Times New Roman" w:hint="eastAsia"/>
+          <w:sz w:val="28"/>
+          <w:szCs w:val="28"/>
+        </w:rPr>
+      </w:pPr>
+      <w:r>
+        <w:rPr>
+          <w:rFonts w:ascii="Times New Roman" w:hAnsi="Times New Roman" w:cs="Times New Roman" w:hint="eastAsia"/>
+          <w:sz w:val="28"/>
+          <w:szCs w:val="28"/>
+        </w:rPr>
+        <w:t>r1 = new MyClass(); // error</w:t>
+      </w:r>
+    </w:p>
+    <w:p>
+      <w:pPr>
+        <w:spacing w:line="400" w:lineRule="exact"/>
+        <w:rPr>
+          <w:rFonts w:ascii="Times New Roman" w:hAnsi="Times New Roman" w:cs="Times New Roman" w:hint="eastAsia"/>
+          <w:sz w:val="28"/>
+          <w:szCs w:val="28"/>
+        </w:rPr>
+      </w:pPr>
+      <w:r>
+        <w:rPr>
+          <w:rFonts w:ascii="Times New Roman" w:hAnsi="Times New Roman" w:cs="Times New Roman" w:hint="eastAsia"/>
+          <w:sz w:val="28"/>
+          <w:szCs w:val="28"/>
+        </w:rPr>
+        <w:lastRenderedPageBreak/>
+        <w:t>但如果</w:t>
+      </w:r>
+      <w:r>
+        <w:rPr>
+          <w:rFonts w:ascii="Times New Roman" w:hAnsi="Times New Roman" w:cs="Times New Roman" w:hint="eastAsia"/>
+          <w:sz w:val="28"/>
+          <w:szCs w:val="28"/>
+        </w:rPr>
+        <w:t>MyClass</w:t>
+      </w:r>
+      <w:r>
+        <w:rPr>
+          <w:rFonts w:ascii="Times New Roman" w:hAnsi="Times New Roman" w:cs="Times New Roman" w:hint="eastAsia"/>
+          <w:sz w:val="28"/>
+          <w:szCs w:val="28"/>
+        </w:rPr>
+        <w:t>有字段存在，可以通过</w:t>
+      </w:r>
+      <w:r>
+        <w:rPr>
+          <w:rFonts w:ascii="Times New Roman" w:hAnsi="Times New Roman" w:cs="Times New Roman" w:hint="eastAsia"/>
+          <w:sz w:val="28"/>
+          <w:szCs w:val="28"/>
+        </w:rPr>
+        <w:t>r1</w:t>
+      </w:r>
+      <w:r>
+        <w:rPr>
+          <w:rFonts w:ascii="Times New Roman" w:hAnsi="Times New Roman" w:cs="Times New Roman" w:hint="eastAsia"/>
+          <w:sz w:val="28"/>
+          <w:szCs w:val="28"/>
+        </w:rPr>
+        <w:t>修改字段的值。</w:t>
+      </w:r>
+      <w:r>
+        <w:rPr>
+          <w:rFonts w:ascii="Times New Roman" w:hAnsi="Times New Roman" w:cs="Times New Roman" w:hint="eastAsia"/>
+          <w:sz w:val="28"/>
+          <w:szCs w:val="28"/>
+        </w:rPr>
+        <w:t>如</w:t>
+      </w:r>
+    </w:p>
+    <w:p>
+      <w:pPr>
+        <w:spacing w:line="400" w:lineRule="exact"/>
+        <w:rPr>
+          <w:rFonts w:ascii="Times New Roman" w:hAnsi="Times New Roman" w:cs="Times New Roman" w:hint="eastAsia"/>
+          <w:sz w:val="28"/>
+          <w:szCs w:val="28"/>
+        </w:rPr>
+      </w:pPr>
+      <w:r>
+        <w:rPr>
+          <w:rFonts w:ascii="Times New Roman" w:hAnsi="Times New Roman" w:cs="Times New Roman" w:hint="eastAsia"/>
+          <w:sz w:val="28"/>
+          <w:szCs w:val="28"/>
+        </w:rPr>
+        <w:t xml:space="preserve">r1.Name = </w:t>
+      </w:r>
+      <w:r>
+        <w:rPr>
+          <w:rFonts w:ascii="Times New Roman" w:hAnsi="Times New Roman" w:cs="Times New Roman"/>
+          <w:sz w:val="28"/>
+          <w:szCs w:val="28"/>
+        </w:rPr>
+        <w:t>“</w:t>
+      </w:r>
+      <w:r>
+        <w:rPr>
+          <w:rFonts w:ascii="Times New Roman" w:hAnsi="Times New Roman" w:cs="Times New Roman" w:hint="eastAsia"/>
+          <w:sz w:val="28"/>
+          <w:szCs w:val="28"/>
+        </w:rPr>
+        <w:t>Tom</w:t>
+      </w:r>
+      <w:r>
+        <w:rPr>
+          <w:rFonts w:ascii="Times New Roman" w:hAnsi="Times New Roman" w:cs="Times New Roman"/>
+          <w:sz w:val="28"/>
+          <w:szCs w:val="28"/>
+        </w:rPr>
+        <w:t>”</w:t>
+      </w:r>
+      <w:r>
+        <w:rPr>
+          <w:rFonts w:ascii="Times New Roman" w:hAnsi="Times New Roman" w:cs="Times New Roman" w:hint="eastAsia"/>
+          <w:sz w:val="28"/>
+          <w:szCs w:val="28"/>
+        </w:rPr>
+        <w:t>;</w:t>
+      </w:r>
+    </w:p>
+    <w:p>
+      <w:pPr>
+        <w:spacing w:line="400" w:lineRule="exact"/>
+        <w:rPr>
+          <w:rFonts w:ascii="Times New Roman" w:hAnsi="Times New Roman" w:cs="Times New Roman" w:hint="eastAsia"/>
+          <w:sz w:val="28"/>
+          <w:szCs w:val="28"/>
+        </w:rPr>
+      </w:pPr>
+    </w:p>
+    <w:p>
+      <w:pPr>
+        <w:spacing w:line="400" w:lineRule="exact"/>
+        <w:rPr>
+          <w:rFonts w:ascii="Times New Roman" w:hAnsi="Times New Roman" w:cs="Times New Roman" w:hint="eastAsia"/>
+          <w:sz w:val="28"/>
+          <w:szCs w:val="28"/>
+        </w:rPr>
+      </w:pPr>
+      <w:r>
+        <w:rPr>
+          <w:rFonts w:ascii="Times New Roman" w:hAnsi="Times New Roman" w:cs="Times New Roman" w:hint="eastAsia"/>
+          <w:sz w:val="28"/>
+          <w:szCs w:val="28"/>
+        </w:rPr>
+        <w:t>const</w:t>
+      </w:r>
+      <w:r>
+        <w:rPr>
+          <w:rFonts w:ascii="Times New Roman" w:hAnsi="Times New Roman" w:cs="Times New Roman" w:hint="eastAsia"/>
+          <w:sz w:val="28"/>
+          <w:szCs w:val="28"/>
+        </w:rPr>
+        <w:t>和</w:t>
+      </w:r>
+      <w:r>
+        <w:rPr>
+          <w:rFonts w:ascii="Times New Roman" w:hAnsi="Times New Roman" w:cs="Times New Roman" w:hint="eastAsia"/>
+          <w:sz w:val="28"/>
+          <w:szCs w:val="28"/>
+        </w:rPr>
+        <w:t>readonly</w:t>
+      </w:r>
+      <w:r>
+        <w:rPr>
+          <w:rFonts w:ascii="Times New Roman" w:hAnsi="Times New Roman" w:cs="Times New Roman" w:hint="eastAsia"/>
+          <w:sz w:val="28"/>
+          <w:szCs w:val="28"/>
+        </w:rPr>
+        <w:t>的区别：</w:t>
+      </w:r>
+    </w:p>
+    <w:p>
+      <w:pPr>
+        <w:spacing w:line="400" w:lineRule="exact"/>
+        <w:rPr>
+          <w:rFonts w:ascii="Times New Roman" w:hAnsi="Times New Roman" w:cs="Times New Roman" w:hint="eastAsia"/>
+          <w:sz w:val="28"/>
+          <w:szCs w:val="28"/>
+        </w:rPr>
+      </w:pPr>
+      <w:r>
+        <w:rPr>
+          <w:rFonts w:ascii="Times New Roman" w:hAnsi="Times New Roman" w:cs="Times New Roman" w:hint="eastAsia"/>
+          <w:sz w:val="28"/>
+          <w:szCs w:val="28"/>
+        </w:rPr>
+        <w:t>例：程序</w:t>
+      </w:r>
+      <w:r>
+        <w:rPr>
+          <w:rFonts w:ascii="Times New Roman" w:hAnsi="Times New Roman" w:cs="Times New Roman" w:hint="eastAsia"/>
+          <w:sz w:val="28"/>
+          <w:szCs w:val="28"/>
+        </w:rPr>
+        <w:t>readonly_const_test1</w:t>
+      </w:r>
+    </w:p>
+    <w:p>
+      <w:pPr>
+        <w:autoSpaceDE w:val="0"/>
+        <w:autoSpaceDN w:val="0"/>
+        <w:adjustRightInd w:val="0"/>
+        <w:jc w:val="left"/>
+        <w:rPr>
+          <w:rFonts w:ascii="Times New Roman" w:hAnsi="Times New Roman" w:cs="Times New Roman"/>
+          <w:color w:val="F1F2F3"/>
+          <w:kern w:val="0"/>
+          <w:sz w:val="30"/>
+          <w:szCs w:val="30"/>
+          <w:highlight w:val="black"/>
+        </w:rPr>
+      </w:pPr>
+      <w:r>
+        <w:rPr>
+          <w:rFonts w:ascii="Times New Roman" w:hAnsi="Times New Roman" w:cs="Times New Roman"/>
+          <w:color w:val="F1F2F3"/>
+          <w:kern w:val="0"/>
+          <w:sz w:val="30"/>
+          <w:szCs w:val="30"/>
+          <w:highlight w:val="black"/>
+        </w:rPr>
+        <w:t xml:space="preserve">    </w:t>
+      </w:r>
+      <w:r>
+        <w:rPr>
+          <w:rFonts w:ascii="Times New Roman" w:hAnsi="Times New Roman" w:cs="Times New Roman"/>
+          <w:color w:val="93C763"/>
+          <w:kern w:val="0"/>
+          <w:sz w:val="30"/>
+          <w:szCs w:val="30"/>
+          <w:highlight w:val="black"/>
+        </w:rPr>
+        <w:t>class</w:t>
+      </w:r>
+      <w:r>
+        <w:rPr>
+          <w:rFonts w:ascii="Times New Roman" w:hAnsi="Times New Roman" w:cs="Times New Roman"/>
+          <w:color w:val="F1F2F3"/>
+          <w:kern w:val="0"/>
+          <w:sz w:val="30"/>
+          <w:szCs w:val="30"/>
+          <w:highlight w:val="black"/>
+        </w:rPr>
+        <w:t xml:space="preserve"> </w:t>
+      </w:r>
+      <w:r>
+        <w:rPr>
+          <w:rFonts w:ascii="Times New Roman" w:hAnsi="Times New Roman" w:cs="Times New Roman"/>
+          <w:color w:val="678CB1"/>
+          <w:kern w:val="0"/>
+          <w:sz w:val="30"/>
+          <w:szCs w:val="30"/>
+          <w:highlight w:val="black"/>
+        </w:rPr>
+        <w:t>Readonly_ConstTest</w:t>
+      </w:r>
+    </w:p>
+    <w:p>
+      <w:pPr>
+        <w:autoSpaceDE w:val="0"/>
+        <w:autoSpaceDN w:val="0"/>
+        <w:adjustRightInd w:val="0"/>
+        <w:jc w:val="left"/>
+        <w:rPr>
+          <w:rFonts w:ascii="Times New Roman" w:hAnsi="Times New Roman" w:cs="Times New Roman"/>
+          <w:color w:val="F1F2F3"/>
+          <w:kern w:val="0"/>
+          <w:sz w:val="30"/>
+          <w:szCs w:val="30"/>
+          <w:highlight w:val="black"/>
+        </w:rPr>
+      </w:pPr>
+      <w:r>
+        <w:rPr>
+          <w:rFonts w:ascii="Times New Roman" w:hAnsi="Times New Roman" w:cs="Times New Roman"/>
+          <w:color w:val="F1F2F3"/>
+          <w:kern w:val="0"/>
+          <w:sz w:val="30"/>
+          <w:szCs w:val="30"/>
+          <w:highlight w:val="black"/>
+        </w:rPr>
+        <w:t xml:space="preserve">    {</w:t>
+      </w:r>
+    </w:p>
+    <w:p>
+      <w:pPr>
+        <w:autoSpaceDE w:val="0"/>
+        <w:autoSpaceDN w:val="0"/>
+        <w:adjustRightInd w:val="0"/>
+        <w:jc w:val="left"/>
+        <w:rPr>
+          <w:rFonts w:ascii="Times New Roman" w:hAnsi="Times New Roman" w:cs="Times New Roman"/>
+          <w:color w:val="F1F2F3"/>
+          <w:kern w:val="0"/>
+          <w:sz w:val="30"/>
+          <w:szCs w:val="30"/>
+          <w:highlight w:val="black"/>
+        </w:rPr>
+      </w:pPr>
+      <w:r>
+        <w:rPr>
+          <w:rFonts w:ascii="Times New Roman" w:hAnsi="Times New Roman" w:cs="Times New Roman"/>
+          <w:color w:val="F1F2F3"/>
+          <w:kern w:val="0"/>
+          <w:sz w:val="30"/>
+          <w:szCs w:val="30"/>
+          <w:highlight w:val="black"/>
+        </w:rPr>
+        <w:t xml:space="preserve">        </w:t>
+      </w:r>
+      <w:r>
+        <w:rPr>
+          <w:rFonts w:ascii="Times New Roman" w:hAnsi="Times New Roman" w:cs="Times New Roman"/>
+          <w:color w:val="93C763"/>
+          <w:kern w:val="0"/>
+          <w:sz w:val="30"/>
+          <w:szCs w:val="30"/>
+          <w:highlight w:val="black"/>
+        </w:rPr>
+        <w:t>static</w:t>
+      </w:r>
+      <w:r>
+        <w:rPr>
+          <w:rFonts w:ascii="Times New Roman" w:hAnsi="Times New Roman" w:cs="Times New Roman"/>
+          <w:color w:val="F1F2F3"/>
+          <w:kern w:val="0"/>
+          <w:sz w:val="30"/>
+          <w:szCs w:val="30"/>
+          <w:highlight w:val="black"/>
+        </w:rPr>
+        <w:t xml:space="preserve"> </w:t>
+      </w:r>
+      <w:r>
+        <w:rPr>
+          <w:rFonts w:ascii="Times New Roman" w:hAnsi="Times New Roman" w:cs="Times New Roman"/>
+          <w:color w:val="93C763"/>
+          <w:kern w:val="0"/>
+          <w:sz w:val="30"/>
+          <w:szCs w:val="30"/>
+          <w:highlight w:val="black"/>
+        </w:rPr>
+        <w:t>readonly</w:t>
+      </w:r>
+      <w:r>
+        <w:rPr>
+          <w:rFonts w:ascii="Times New Roman" w:hAnsi="Times New Roman" w:cs="Times New Roman"/>
+          <w:color w:val="F1F2F3"/>
+          <w:kern w:val="0"/>
+          <w:sz w:val="30"/>
+          <w:szCs w:val="30"/>
+          <w:highlight w:val="black"/>
+        </w:rPr>
+        <w:t xml:space="preserve"> </w:t>
+      </w:r>
+      <w:r>
+        <w:rPr>
+          <w:rFonts w:ascii="Times New Roman" w:hAnsi="Times New Roman" w:cs="Times New Roman"/>
+          <w:color w:val="93C763"/>
+          <w:kern w:val="0"/>
+          <w:sz w:val="30"/>
+          <w:szCs w:val="30"/>
+          <w:highlight w:val="black"/>
+        </w:rPr>
+        <w:t>int</w:t>
+      </w:r>
+      <w:r>
+        <w:rPr>
+          <w:rFonts w:ascii="Times New Roman" w:hAnsi="Times New Roman" w:cs="Times New Roman"/>
+          <w:color w:val="F1F2F3"/>
+          <w:kern w:val="0"/>
+          <w:sz w:val="30"/>
+          <w:szCs w:val="30"/>
+          <w:highlight w:val="black"/>
+        </w:rPr>
+        <w:t xml:space="preserve"> A </w:t>
+      </w:r>
+      <w:r>
+        <w:rPr>
+          <w:rFonts w:ascii="Times New Roman" w:hAnsi="Times New Roman" w:cs="Times New Roman"/>
+          <w:color w:val="E8E2B7"/>
+          <w:kern w:val="0"/>
+          <w:sz w:val="30"/>
+          <w:szCs w:val="30"/>
+          <w:highlight w:val="black"/>
+        </w:rPr>
+        <w:t>=</w:t>
+      </w:r>
+      <w:r>
+        <w:rPr>
+          <w:rFonts w:ascii="Times New Roman" w:hAnsi="Times New Roman" w:cs="Times New Roman"/>
+          <w:color w:val="F1F2F3"/>
+          <w:kern w:val="0"/>
+          <w:sz w:val="30"/>
+          <w:szCs w:val="30"/>
+          <w:highlight w:val="black"/>
+        </w:rPr>
+        <w:t xml:space="preserve"> B </w:t>
+      </w:r>
+      <w:r>
+        <w:rPr>
+          <w:rFonts w:ascii="Times New Roman" w:hAnsi="Times New Roman" w:cs="Times New Roman"/>
+          <w:color w:val="E8E2B7"/>
+          <w:kern w:val="0"/>
+          <w:sz w:val="30"/>
+          <w:szCs w:val="30"/>
+          <w:highlight w:val="black"/>
+        </w:rPr>
+        <w:t>*</w:t>
+      </w:r>
+      <w:r>
+        <w:rPr>
+          <w:rFonts w:ascii="Times New Roman" w:hAnsi="Times New Roman" w:cs="Times New Roman"/>
+          <w:color w:val="F1F2F3"/>
+          <w:kern w:val="0"/>
+          <w:sz w:val="30"/>
+          <w:szCs w:val="30"/>
+          <w:highlight w:val="black"/>
+        </w:rPr>
+        <w:t xml:space="preserve"> </w:t>
+      </w:r>
+      <w:r>
+        <w:rPr>
+          <w:rFonts w:ascii="Times New Roman" w:hAnsi="Times New Roman" w:cs="Times New Roman"/>
+          <w:color w:val="FFCD22"/>
+          <w:kern w:val="0"/>
+          <w:sz w:val="30"/>
+          <w:szCs w:val="30"/>
+          <w:highlight w:val="black"/>
+        </w:rPr>
+        <w:t>10</w:t>
+      </w:r>
+      <w:r>
+        <w:rPr>
+          <w:rFonts w:ascii="Times New Roman" w:hAnsi="Times New Roman" w:cs="Times New Roman"/>
+          <w:color w:val="F1F2F3"/>
+          <w:kern w:val="0"/>
+          <w:sz w:val="30"/>
+          <w:szCs w:val="30"/>
+          <w:highlight w:val="black"/>
+        </w:rPr>
+        <w:t>;</w:t>
+      </w:r>
+    </w:p>
+    <w:p>
+      <w:pPr>
+        <w:autoSpaceDE w:val="0"/>
+        <w:autoSpaceDN w:val="0"/>
+        <w:adjustRightInd w:val="0"/>
+        <w:jc w:val="left"/>
+        <w:rPr>
+          <w:rFonts w:ascii="Times New Roman" w:hAnsi="Times New Roman" w:cs="Times New Roman"/>
+          <w:color w:val="F1F2F3"/>
+          <w:kern w:val="0"/>
+          <w:sz w:val="30"/>
+          <w:szCs w:val="30"/>
+          <w:highlight w:val="black"/>
+        </w:rPr>
+      </w:pPr>
+      <w:r>
+        <w:rPr>
+          <w:rFonts w:ascii="Times New Roman" w:hAnsi="Times New Roman" w:cs="Times New Roman"/>
+          <w:color w:val="F1F2F3"/>
+          <w:kern w:val="0"/>
+          <w:sz w:val="30"/>
+          <w:szCs w:val="30"/>
+          <w:highlight w:val="black"/>
+        </w:rPr>
+        <w:t xml:space="preserve">        </w:t>
+      </w:r>
+      <w:r>
+        <w:rPr>
+          <w:rFonts w:ascii="Times New Roman" w:hAnsi="Times New Roman" w:cs="Times New Roman"/>
+          <w:color w:val="93C763"/>
+          <w:kern w:val="0"/>
+          <w:sz w:val="30"/>
+          <w:szCs w:val="30"/>
+          <w:highlight w:val="black"/>
+        </w:rPr>
+        <w:t>static</w:t>
+      </w:r>
+      <w:r>
+        <w:rPr>
+          <w:rFonts w:ascii="Times New Roman" w:hAnsi="Times New Roman" w:cs="Times New Roman"/>
+          <w:color w:val="F1F2F3"/>
+          <w:kern w:val="0"/>
+          <w:sz w:val="30"/>
+          <w:szCs w:val="30"/>
+          <w:highlight w:val="black"/>
+        </w:rPr>
+        <w:t xml:space="preserve"> </w:t>
+      </w:r>
+      <w:r>
+        <w:rPr>
+          <w:rFonts w:ascii="Times New Roman" w:hAnsi="Times New Roman" w:cs="Times New Roman"/>
+          <w:color w:val="93C763"/>
+          <w:kern w:val="0"/>
+          <w:sz w:val="30"/>
+          <w:szCs w:val="30"/>
+          <w:highlight w:val="black"/>
+        </w:rPr>
+        <w:t>readonly</w:t>
+      </w:r>
+      <w:r>
+        <w:rPr>
+          <w:rFonts w:ascii="Times New Roman" w:hAnsi="Times New Roman" w:cs="Times New Roman"/>
+          <w:color w:val="F1F2F3"/>
+          <w:kern w:val="0"/>
+          <w:sz w:val="30"/>
+          <w:szCs w:val="30"/>
+          <w:highlight w:val="black"/>
+        </w:rPr>
+        <w:t xml:space="preserve"> </w:t>
+      </w:r>
+      <w:r>
+        <w:rPr>
+          <w:rFonts w:ascii="Times New Roman" w:hAnsi="Times New Roman" w:cs="Times New Roman"/>
+          <w:color w:val="93C763"/>
+          <w:kern w:val="0"/>
+          <w:sz w:val="30"/>
+          <w:szCs w:val="30"/>
+          <w:highlight w:val="black"/>
+        </w:rPr>
+        <w:t>int</w:t>
+      </w:r>
+      <w:r>
+        <w:rPr>
+          <w:rFonts w:ascii="Times New Roman" w:hAnsi="Times New Roman" w:cs="Times New Roman"/>
+          <w:color w:val="F1F2F3"/>
+          <w:kern w:val="0"/>
+          <w:sz w:val="30"/>
+          <w:szCs w:val="30"/>
+          <w:highlight w:val="black"/>
+        </w:rPr>
+        <w:t xml:space="preserve"> B </w:t>
+      </w:r>
+      <w:r>
+        <w:rPr>
+          <w:rFonts w:ascii="Times New Roman" w:hAnsi="Times New Roman" w:cs="Times New Roman"/>
+          <w:color w:val="E8E2B7"/>
+          <w:kern w:val="0"/>
+          <w:sz w:val="30"/>
+          <w:szCs w:val="30"/>
+          <w:highlight w:val="black"/>
+        </w:rPr>
+        <w:t>=</w:t>
+      </w:r>
+      <w:r>
+        <w:rPr>
+          <w:rFonts w:ascii="Times New Roman" w:hAnsi="Times New Roman" w:cs="Times New Roman"/>
+          <w:color w:val="F1F2F3"/>
+          <w:kern w:val="0"/>
+          <w:sz w:val="30"/>
+          <w:szCs w:val="30"/>
+          <w:highlight w:val="black"/>
+        </w:rPr>
+        <w:t xml:space="preserve"> </w:t>
+      </w:r>
+      <w:r>
+        <w:rPr>
+          <w:rFonts w:ascii="Times New Roman" w:hAnsi="Times New Roman" w:cs="Times New Roman"/>
+          <w:color w:val="FFCD22"/>
+          <w:kern w:val="0"/>
+          <w:sz w:val="30"/>
+          <w:szCs w:val="30"/>
+          <w:highlight w:val="black"/>
+        </w:rPr>
+        <w:t>10</w:t>
+      </w:r>
+      <w:r>
+        <w:rPr>
+          <w:rFonts w:ascii="Times New Roman" w:hAnsi="Times New Roman" w:cs="Times New Roman"/>
+          <w:color w:val="F1F2F3"/>
+          <w:kern w:val="0"/>
+          <w:sz w:val="30"/>
+          <w:szCs w:val="30"/>
+          <w:highlight w:val="black"/>
+        </w:rPr>
+        <w:t>;</w:t>
+      </w:r>
+    </w:p>
+    <w:p>
+      <w:pPr>
+        <w:autoSpaceDE w:val="0"/>
+        <w:autoSpaceDN w:val="0"/>
+        <w:adjustRightInd w:val="0"/>
+        <w:jc w:val="left"/>
+        <w:rPr>
+          <w:rFonts w:ascii="Times New Roman" w:hAnsi="Times New Roman" w:cs="Times New Roman"/>
+          <w:color w:val="F1F2F3"/>
+          <w:kern w:val="0"/>
+          <w:sz w:val="30"/>
+          <w:szCs w:val="30"/>
+          <w:highlight w:val="black"/>
+        </w:rPr>
+      </w:pPr>
+    </w:p>
+    <w:p>
+      <w:pPr>
+        <w:autoSpaceDE w:val="0"/>
+        <w:autoSpaceDN w:val="0"/>
+        <w:adjustRightInd w:val="0"/>
+        <w:jc w:val="left"/>
+        <w:rPr>
+          <w:rFonts w:ascii="Times New Roman" w:hAnsi="Times New Roman" w:cs="Times New Roman"/>
+          <w:color w:val="F1F2F3"/>
+          <w:kern w:val="0"/>
+          <w:sz w:val="30"/>
+          <w:szCs w:val="30"/>
+          <w:highlight w:val="black"/>
+        </w:rPr>
+      </w:pPr>
+      <w:r>
+        <w:rPr>
+          <w:rFonts w:ascii="Times New Roman" w:hAnsi="Times New Roman" w:cs="Times New Roman"/>
+          <w:color w:val="F1F2F3"/>
+          <w:kern w:val="0"/>
+          <w:sz w:val="30"/>
+          <w:szCs w:val="30"/>
+          <w:highlight w:val="black"/>
+        </w:rPr>
+        <w:t xml:space="preserve">        </w:t>
+      </w:r>
+      <w:r>
+        <w:rPr>
+          <w:rFonts w:ascii="Times New Roman" w:hAnsi="Times New Roman" w:cs="Times New Roman"/>
+          <w:color w:val="93C763"/>
+          <w:kern w:val="0"/>
+          <w:sz w:val="30"/>
+          <w:szCs w:val="30"/>
+          <w:highlight w:val="black"/>
+        </w:rPr>
+        <w:t>const</w:t>
+      </w:r>
+      <w:r>
+        <w:rPr>
+          <w:rFonts w:ascii="Times New Roman" w:hAnsi="Times New Roman" w:cs="Times New Roman"/>
+          <w:color w:val="F1F2F3"/>
+          <w:kern w:val="0"/>
+          <w:sz w:val="30"/>
+          <w:szCs w:val="30"/>
+          <w:highlight w:val="black"/>
+        </w:rPr>
+        <w:t xml:space="preserve"> </w:t>
+      </w:r>
+      <w:r>
+        <w:rPr>
+          <w:rFonts w:ascii="Times New Roman" w:hAnsi="Times New Roman" w:cs="Times New Roman"/>
+          <w:color w:val="93C763"/>
+          <w:kern w:val="0"/>
+          <w:sz w:val="30"/>
+          <w:szCs w:val="30"/>
+          <w:highlight w:val="black"/>
+        </w:rPr>
+        <w:t>int</w:t>
+      </w:r>
+      <w:r>
+        <w:rPr>
+          <w:rFonts w:ascii="Times New Roman" w:hAnsi="Times New Roman" w:cs="Times New Roman"/>
+          <w:color w:val="F1F2F3"/>
+          <w:kern w:val="0"/>
+          <w:sz w:val="30"/>
+          <w:szCs w:val="30"/>
+          <w:highlight w:val="black"/>
+        </w:rPr>
+        <w:t xml:space="preserve"> C </w:t>
+      </w:r>
+      <w:r>
+        <w:rPr>
+          <w:rFonts w:ascii="Times New Roman" w:hAnsi="Times New Roman" w:cs="Times New Roman"/>
+          <w:color w:val="E8E2B7"/>
+          <w:kern w:val="0"/>
+          <w:sz w:val="30"/>
+          <w:szCs w:val="30"/>
+          <w:highlight w:val="black"/>
+        </w:rPr>
+        <w:t>=</w:t>
+      </w:r>
+      <w:r>
+        <w:rPr>
+          <w:rFonts w:ascii="Times New Roman" w:hAnsi="Times New Roman" w:cs="Times New Roman"/>
+          <w:color w:val="F1F2F3"/>
+          <w:kern w:val="0"/>
+          <w:sz w:val="30"/>
+          <w:szCs w:val="30"/>
+          <w:highlight w:val="black"/>
+        </w:rPr>
+        <w:t xml:space="preserve"> D </w:t>
+      </w:r>
+      <w:r>
+        <w:rPr>
+          <w:rFonts w:ascii="Times New Roman" w:hAnsi="Times New Roman" w:cs="Times New Roman"/>
+          <w:color w:val="E8E2B7"/>
+          <w:kern w:val="0"/>
+          <w:sz w:val="30"/>
+          <w:szCs w:val="30"/>
+          <w:highlight w:val="black"/>
+        </w:rPr>
+        <w:t>*</w:t>
+      </w:r>
+      <w:r>
+        <w:rPr>
+          <w:rFonts w:ascii="Times New Roman" w:hAnsi="Times New Roman" w:cs="Times New Roman"/>
+          <w:color w:val="F1F2F3"/>
+          <w:kern w:val="0"/>
+          <w:sz w:val="30"/>
+          <w:szCs w:val="30"/>
+          <w:highlight w:val="black"/>
+        </w:rPr>
+        <w:t xml:space="preserve"> </w:t>
+      </w:r>
+      <w:r>
+        <w:rPr>
+          <w:rFonts w:ascii="Times New Roman" w:hAnsi="Times New Roman" w:cs="Times New Roman"/>
+          <w:color w:val="FFCD22"/>
+          <w:kern w:val="0"/>
+          <w:sz w:val="30"/>
+          <w:szCs w:val="30"/>
+          <w:highlight w:val="black"/>
+        </w:rPr>
+        <w:t>10</w:t>
+      </w:r>
+      <w:r>
+        <w:rPr>
+          <w:rFonts w:ascii="Times New Roman" w:hAnsi="Times New Roman" w:cs="Times New Roman"/>
+          <w:color w:val="F1F2F3"/>
+          <w:kern w:val="0"/>
+          <w:sz w:val="30"/>
+          <w:szCs w:val="30"/>
+          <w:highlight w:val="black"/>
+        </w:rPr>
+        <w:t>;</w:t>
+      </w:r>
+    </w:p>
+    <w:p>
+      <w:pPr>
+        <w:autoSpaceDE w:val="0"/>
+        <w:autoSpaceDN w:val="0"/>
+        <w:adjustRightInd w:val="0"/>
+        <w:jc w:val="left"/>
+        <w:rPr>
+          <w:rFonts w:ascii="Times New Roman" w:hAnsi="Times New Roman" w:cs="Times New Roman"/>
+          <w:color w:val="F1F2F3"/>
+          <w:kern w:val="0"/>
+          <w:sz w:val="30"/>
+          <w:szCs w:val="30"/>
+          <w:highlight w:val="black"/>
+        </w:rPr>
+      </w:pPr>
+      <w:r>
+        <w:rPr>
+          <w:rFonts w:ascii="Times New Roman" w:hAnsi="Times New Roman" w:cs="Times New Roman"/>
+          <w:color w:val="F1F2F3"/>
+          <w:kern w:val="0"/>
+          <w:sz w:val="30"/>
+          <w:szCs w:val="30"/>
+          <w:highlight w:val="black"/>
+        </w:rPr>
+        <w:t xml:space="preserve">        </w:t>
+      </w:r>
+      <w:r>
+        <w:rPr>
+          <w:rFonts w:ascii="Times New Roman" w:hAnsi="Times New Roman" w:cs="Times New Roman"/>
+          <w:color w:val="93C763"/>
+          <w:kern w:val="0"/>
+          <w:sz w:val="30"/>
+          <w:szCs w:val="30"/>
+          <w:highlight w:val="black"/>
+        </w:rPr>
+        <w:t>const</w:t>
+      </w:r>
+      <w:r>
+        <w:rPr>
+          <w:rFonts w:ascii="Times New Roman" w:hAnsi="Times New Roman" w:cs="Times New Roman"/>
+          <w:color w:val="F1F2F3"/>
+          <w:kern w:val="0"/>
+          <w:sz w:val="30"/>
+          <w:szCs w:val="30"/>
+          <w:highlight w:val="black"/>
+        </w:rPr>
+        <w:t xml:space="preserve"> </w:t>
+      </w:r>
+      <w:r>
+        <w:rPr>
+          <w:rFonts w:ascii="Times New Roman" w:hAnsi="Times New Roman" w:cs="Times New Roman"/>
+          <w:color w:val="93C763"/>
+          <w:kern w:val="0"/>
+          <w:sz w:val="30"/>
+          <w:szCs w:val="30"/>
+          <w:highlight w:val="black"/>
+        </w:rPr>
+        <w:t>int</w:t>
+      </w:r>
+      <w:r>
+        <w:rPr>
+          <w:rFonts w:ascii="Times New Roman" w:hAnsi="Times New Roman" w:cs="Times New Roman"/>
+          <w:color w:val="F1F2F3"/>
+          <w:kern w:val="0"/>
+          <w:sz w:val="30"/>
+          <w:szCs w:val="30"/>
+          <w:highlight w:val="black"/>
+        </w:rPr>
+        <w:t xml:space="preserve"> D </w:t>
+      </w:r>
+      <w:r>
+        <w:rPr>
+          <w:rFonts w:ascii="Times New Roman" w:hAnsi="Times New Roman" w:cs="Times New Roman"/>
+          <w:color w:val="E8E2B7"/>
+          <w:kern w:val="0"/>
+          <w:sz w:val="30"/>
+          <w:szCs w:val="30"/>
+          <w:highlight w:val="black"/>
+        </w:rPr>
+        <w:t>=</w:t>
+      </w:r>
+      <w:r>
+        <w:rPr>
+          <w:rFonts w:ascii="Times New Roman" w:hAnsi="Times New Roman" w:cs="Times New Roman"/>
+          <w:color w:val="F1F2F3"/>
+          <w:kern w:val="0"/>
+          <w:sz w:val="30"/>
+          <w:szCs w:val="30"/>
+          <w:highlight w:val="black"/>
+        </w:rPr>
+        <w:t xml:space="preserve"> </w:t>
+      </w:r>
+      <w:r>
+        <w:rPr>
+          <w:rFonts w:ascii="Times New Roman" w:hAnsi="Times New Roman" w:cs="Times New Roman"/>
+          <w:color w:val="FFCD22"/>
+          <w:kern w:val="0"/>
+          <w:sz w:val="30"/>
+          <w:szCs w:val="30"/>
+          <w:highlight w:val="black"/>
+        </w:rPr>
+        <w:t>10</w:t>
+      </w:r>
+      <w:r>
+        <w:rPr>
+          <w:rFonts w:ascii="Times New Roman" w:hAnsi="Times New Roman" w:cs="Times New Roman"/>
+          <w:color w:val="F1F2F3"/>
+          <w:kern w:val="0"/>
+          <w:sz w:val="30"/>
+          <w:szCs w:val="30"/>
+          <w:highlight w:val="black"/>
+        </w:rPr>
+        <w:t>;</w:t>
+      </w:r>
+    </w:p>
+    <w:p>
+      <w:pPr>
+        <w:autoSpaceDE w:val="0"/>
+        <w:autoSpaceDN w:val="0"/>
+        <w:adjustRightInd w:val="0"/>
+        <w:jc w:val="left"/>
+        <w:rPr>
+          <w:rFonts w:ascii="Times New Roman" w:hAnsi="Times New Roman" w:cs="Times New Roman"/>
+          <w:color w:val="F1F2F3"/>
+          <w:kern w:val="0"/>
+          <w:sz w:val="30"/>
+          <w:szCs w:val="30"/>
+          <w:highlight w:val="black"/>
+        </w:rPr>
+      </w:pPr>
+    </w:p>
+    <w:p>
+      <w:pPr>
+        <w:autoSpaceDE w:val="0"/>
+        <w:autoSpaceDN w:val="0"/>
+        <w:adjustRightInd w:val="0"/>
+        <w:jc w:val="left"/>
+        <w:rPr>
+          <w:rFonts w:ascii="Times New Roman" w:hAnsi="Times New Roman" w:cs="Times New Roman"/>
+          <w:color w:val="F1F2F3"/>
+          <w:kern w:val="0"/>
+          <w:sz w:val="30"/>
+          <w:szCs w:val="30"/>
+          <w:highlight w:val="black"/>
+        </w:rPr>
+      </w:pPr>
+      <w:r>
+        <w:rPr>
+          <w:rFonts w:ascii="Times New Roman" w:hAnsi="Times New Roman" w:cs="Times New Roman"/>
+          <w:color w:val="F1F2F3"/>
+          <w:kern w:val="0"/>
+          <w:sz w:val="30"/>
+          <w:szCs w:val="30"/>
+          <w:highlight w:val="black"/>
+        </w:rPr>
+        <w:t xml:space="preserve">        </w:t>
+      </w:r>
+      <w:r>
+        <w:rPr>
+          <w:rFonts w:ascii="Times New Roman" w:hAnsi="Times New Roman" w:cs="Times New Roman"/>
+          <w:color w:val="93C763"/>
+          <w:kern w:val="0"/>
+          <w:sz w:val="30"/>
+          <w:szCs w:val="30"/>
+          <w:highlight w:val="black"/>
+        </w:rPr>
+        <w:t>static</w:t>
+      </w:r>
+      <w:r>
+        <w:rPr>
+          <w:rFonts w:ascii="Times New Roman" w:hAnsi="Times New Roman" w:cs="Times New Roman"/>
+          <w:color w:val="F1F2F3"/>
+          <w:kern w:val="0"/>
+          <w:sz w:val="30"/>
+          <w:szCs w:val="30"/>
+          <w:highlight w:val="black"/>
+        </w:rPr>
+        <w:t xml:space="preserve"> </w:t>
+      </w:r>
+      <w:r>
+        <w:rPr>
+          <w:rFonts w:ascii="Times New Roman" w:hAnsi="Times New Roman" w:cs="Times New Roman"/>
+          <w:color w:val="93C763"/>
+          <w:kern w:val="0"/>
+          <w:sz w:val="30"/>
+          <w:szCs w:val="30"/>
+          <w:highlight w:val="black"/>
+        </w:rPr>
+        <w:t>void</w:t>
+      </w:r>
+      <w:r>
+        <w:rPr>
+          <w:rFonts w:ascii="Times New Roman" w:hAnsi="Times New Roman" w:cs="Times New Roman"/>
+          <w:color w:val="F1F2F3"/>
+          <w:kern w:val="0"/>
+          <w:sz w:val="30"/>
+          <w:szCs w:val="30"/>
+          <w:highlight w:val="black"/>
+        </w:rPr>
+        <w:t xml:space="preserve"> Main(</w:t>
+      </w:r>
+      <w:r>
+        <w:rPr>
+          <w:rFonts w:ascii="Times New Roman" w:hAnsi="Times New Roman" w:cs="Times New Roman"/>
+          <w:color w:val="93C763"/>
+          <w:kern w:val="0"/>
+          <w:sz w:val="30"/>
+          <w:szCs w:val="30"/>
+          <w:highlight w:val="black"/>
+        </w:rPr>
+        <w:t>string</w:t>
+      </w:r>
+      <w:r>
+        <w:rPr>
+          <w:rFonts w:ascii="Times New Roman" w:hAnsi="Times New Roman" w:cs="Times New Roman"/>
+          <w:color w:val="F1F2F3"/>
+          <w:kern w:val="0"/>
+          <w:sz w:val="30"/>
+          <w:szCs w:val="30"/>
+          <w:highlight w:val="black"/>
+        </w:rPr>
+        <w:t>[] args)</w:t>
+      </w:r>
+    </w:p>
+    <w:p>
+      <w:pPr>
+        <w:autoSpaceDE w:val="0"/>
+        <w:autoSpaceDN w:val="0"/>
+        <w:adjustRightInd w:val="0"/>
+        <w:jc w:val="left"/>
+        <w:rPr>
+          <w:rFonts w:ascii="Times New Roman" w:hAnsi="Times New Roman" w:cs="Times New Roman"/>
+          <w:color w:val="F1F2F3"/>
+          <w:kern w:val="0"/>
+          <w:sz w:val="30"/>
+          <w:szCs w:val="30"/>
+          <w:highlight w:val="black"/>
+        </w:rPr>
+      </w:pPr>
+      <w:r>
+        <w:rPr>
+          <w:rFonts w:ascii="Times New Roman" w:hAnsi="Times New Roman" w:cs="Times New Roman"/>
+          <w:color w:val="F1F2F3"/>
+          <w:kern w:val="0"/>
+          <w:sz w:val="30"/>
+          <w:szCs w:val="30"/>
+          <w:highlight w:val="black"/>
+        </w:rPr>
+        <w:t xml:space="preserve">        {</w:t>
+      </w:r>
+    </w:p>
+    <w:p>
+      <w:pPr>
+        <w:autoSpaceDE w:val="0"/>
+        <w:autoSpaceDN w:val="0"/>
+        <w:adjustRightInd w:val="0"/>
+        <w:jc w:val="left"/>
+        <w:rPr>
+          <w:rFonts w:ascii="Times New Roman" w:hAnsi="Times New Roman" w:cs="Times New Roman"/>
+          <w:color w:val="F1F2F3"/>
+          <w:kern w:val="0"/>
+          <w:sz w:val="30"/>
+          <w:szCs w:val="30"/>
+          <w:highlight w:val="black"/>
+        </w:rPr>
+      </w:pPr>
+      <w:r>
+        <w:rPr>
+          <w:rFonts w:ascii="Times New Roman" w:hAnsi="Times New Roman" w:cs="Times New Roman"/>
+          <w:color w:val="F1F2F3"/>
+          <w:kern w:val="0"/>
+          <w:sz w:val="30"/>
+          <w:szCs w:val="30"/>
+          <w:highlight w:val="black"/>
+        </w:rPr>
+        <w:t xml:space="preserve">            </w:t>
+      </w:r>
+      <w:r>
+        <w:rPr>
+          <w:rFonts w:ascii="Times New Roman" w:hAnsi="Times New Roman" w:cs="Times New Roman"/>
+          <w:color w:val="678CB1"/>
+          <w:kern w:val="0"/>
+          <w:sz w:val="30"/>
+          <w:szCs w:val="30"/>
+          <w:highlight w:val="black"/>
+        </w:rPr>
+        <w:t>Console</w:t>
+      </w:r>
+      <w:r>
+        <w:rPr>
+          <w:rFonts w:ascii="Times New Roman" w:hAnsi="Times New Roman" w:cs="Times New Roman"/>
+          <w:color w:val="E8E2B7"/>
+          <w:kern w:val="0"/>
+          <w:sz w:val="30"/>
+          <w:szCs w:val="30"/>
+          <w:highlight w:val="black"/>
+        </w:rPr>
+        <w:t>.</w:t>
+      </w:r>
+      <w:r>
+        <w:rPr>
+          <w:rFonts w:ascii="Times New Roman" w:hAnsi="Times New Roman" w:cs="Times New Roman"/>
+          <w:color w:val="F1F2F3"/>
+          <w:kern w:val="0"/>
+          <w:sz w:val="30"/>
+          <w:szCs w:val="30"/>
+          <w:highlight w:val="black"/>
+        </w:rPr>
+        <w:t>WriteLine(</w:t>
+      </w:r>
+      <w:r>
+        <w:rPr>
+          <w:rFonts w:ascii="Times New Roman" w:hAnsi="Times New Roman" w:cs="Times New Roman"/>
+          <w:color w:val="EC7600"/>
+          <w:kern w:val="0"/>
+          <w:sz w:val="30"/>
+          <w:szCs w:val="30"/>
+          <w:highlight w:val="black"/>
+        </w:rPr>
+        <w:t>"A is {0}, B is {1}"</w:t>
+      </w:r>
+      <w:r>
+        <w:rPr>
+          <w:rFonts w:ascii="Times New Roman" w:hAnsi="Times New Roman" w:cs="Times New Roman"/>
+          <w:color w:val="F1F2F3"/>
+          <w:kern w:val="0"/>
+          <w:sz w:val="30"/>
+          <w:szCs w:val="30"/>
+          <w:highlight w:val="black"/>
+        </w:rPr>
+        <w:t>, A, B);</w:t>
+      </w:r>
+    </w:p>
+    <w:p>
+      <w:pPr>
+        <w:autoSpaceDE w:val="0"/>
+        <w:autoSpaceDN w:val="0"/>
+        <w:adjustRightInd w:val="0"/>
+        <w:jc w:val="left"/>
+        <w:rPr>
+          <w:rFonts w:ascii="Times New Roman" w:hAnsi="Times New Roman" w:cs="Times New Roman"/>
+          <w:color w:val="F1F2F3"/>
+          <w:kern w:val="0"/>
+          <w:sz w:val="30"/>
+          <w:szCs w:val="30"/>
+          <w:highlight w:val="black"/>
+        </w:rPr>
+      </w:pPr>
+      <w:r>
+        <w:rPr>
+          <w:rFonts w:ascii="Times New Roman" w:hAnsi="Times New Roman" w:cs="Times New Roman"/>
+          <w:color w:val="F1F2F3"/>
+          <w:kern w:val="0"/>
+          <w:sz w:val="30"/>
+          <w:szCs w:val="30"/>
+          <w:highlight w:val="black"/>
+        </w:rPr>
+        <w:t xml:space="preserve">            </w:t>
+      </w:r>
+      <w:r>
+        <w:rPr>
+          <w:rFonts w:ascii="Times New Roman" w:hAnsi="Times New Roman" w:cs="Times New Roman"/>
+          <w:color w:val="678CB1"/>
+          <w:kern w:val="0"/>
+          <w:sz w:val="30"/>
+          <w:szCs w:val="30"/>
+          <w:highlight w:val="black"/>
+        </w:rPr>
+        <w:t>Console</w:t>
+      </w:r>
+      <w:r>
+        <w:rPr>
+          <w:rFonts w:ascii="Times New Roman" w:hAnsi="Times New Roman" w:cs="Times New Roman"/>
+          <w:color w:val="E8E2B7"/>
+          <w:kern w:val="0"/>
+          <w:sz w:val="30"/>
+          <w:szCs w:val="30"/>
+          <w:highlight w:val="black"/>
+        </w:rPr>
+        <w:t>.</w:t>
+      </w:r>
+      <w:r>
+        <w:rPr>
+          <w:rFonts w:ascii="Times New Roman" w:hAnsi="Times New Roman" w:cs="Times New Roman"/>
+          <w:color w:val="F1F2F3"/>
+          <w:kern w:val="0"/>
+          <w:sz w:val="30"/>
+          <w:szCs w:val="30"/>
+          <w:highlight w:val="black"/>
+        </w:rPr>
+        <w:t>WriteLine(</w:t>
+      </w:r>
+      <w:r>
+        <w:rPr>
+          <w:rFonts w:ascii="Times New Roman" w:hAnsi="Times New Roman" w:cs="Times New Roman"/>
+          <w:color w:val="EC7600"/>
+          <w:kern w:val="0"/>
+          <w:sz w:val="30"/>
+          <w:szCs w:val="30"/>
+          <w:highlight w:val="black"/>
+        </w:rPr>
+        <w:t>"\nC is {0}, D is {1}"</w:t>
+      </w:r>
+      <w:r>
+        <w:rPr>
+          <w:rFonts w:ascii="Times New Roman" w:hAnsi="Times New Roman" w:cs="Times New Roman"/>
+          <w:color w:val="F1F2F3"/>
+          <w:kern w:val="0"/>
+          <w:sz w:val="30"/>
+          <w:szCs w:val="30"/>
+          <w:highlight w:val="black"/>
+        </w:rPr>
+        <w:t>, C, D);</w:t>
+      </w:r>
+    </w:p>
+    <w:p>
+      <w:pPr>
+        <w:autoSpaceDE w:val="0"/>
+        <w:autoSpaceDN w:val="0"/>
+        <w:adjustRightInd w:val="0"/>
+        <w:jc w:val="left"/>
+        <w:rPr>
+          <w:rFonts w:ascii="Times New Roman" w:hAnsi="Times New Roman" w:cs="Times New Roman"/>
+          <w:color w:val="F1F2F3"/>
+          <w:kern w:val="0"/>
+          <w:sz w:val="30"/>
+          <w:szCs w:val="30"/>
+          <w:highlight w:val="black"/>
+        </w:rPr>
+      </w:pPr>
+      <w:r>
+        <w:rPr>
+          <w:rFonts w:ascii="Times New Roman" w:hAnsi="Times New Roman" w:cs="Times New Roman"/>
+          <w:color w:val="F1F2F3"/>
+          <w:kern w:val="0"/>
+          <w:sz w:val="30"/>
+          <w:szCs w:val="30"/>
+          <w:highlight w:val="black"/>
+        </w:rPr>
+        <w:t xml:space="preserve">        }</w:t>
+      </w:r>
+    </w:p>
+    <w:p>
+      <w:pPr>
+        <w:spacing w:line="400" w:lineRule="exact"/>
+        <w:rPr>
+          <w:rFonts w:ascii="Times New Roman" w:hAnsi="Times New Roman" w:cs="Times New Roman" w:hint="eastAsia"/>
+          <w:sz w:val="28"/>
+          <w:szCs w:val="28"/>
+        </w:rPr>
+      </w:pPr>
+      <w:r>
+        <w:rPr>
+          <w:rFonts w:ascii="Times New Roman" w:hAnsi="Times New Roman" w:cs="Times New Roman"/>
+          <w:color w:val="F1F2F3"/>
+          <w:kern w:val="0"/>
+          <w:sz w:val="30"/>
+          <w:szCs w:val="30"/>
+          <w:highlight w:val="black"/>
+        </w:rPr>
+        <w:t xml:space="preserve">    }</w:t>
+      </w:r>
+    </w:p>
+    <w:p>
+      <w:pPr>
+        <w:spacing w:line="400" w:lineRule="exact"/>
+        <w:rPr>
+          <w:rFonts w:ascii="Times New Roman" w:hAnsi="Times New Roman" w:cs="Times New Roman" w:hint="eastAsia"/>
+          <w:sz w:val="28"/>
+          <w:szCs w:val="28"/>
+        </w:rPr>
+      </w:pPr>
+    </w:p>
+    <w:p>
+      <w:pPr>
+        <w:spacing w:line="400" w:lineRule="exact"/>
+        <w:rPr>
+          <w:rFonts w:ascii="Times New Roman" w:hAnsi="Times New Roman" w:cs="Times New Roman" w:hint="eastAsia"/>
+          <w:sz w:val="28"/>
+          <w:szCs w:val="28"/>
+        </w:rPr>
+      </w:pPr>
+      <w:r>
+        <w:rPr>
+          <w:rFonts w:ascii="Times New Roman" w:hAnsi="Times New Roman" w:cs="Times New Roman" w:hint="eastAsia"/>
+          <w:sz w:val="28"/>
+          <w:szCs w:val="28"/>
+        </w:rPr>
+        <w:t>输出结果为：</w:t>
+      </w:r>
+    </w:p>
+    <w:p>
+      <w:pPr>
+        <w:spacing w:line="400" w:lineRule="exact"/>
+        <w:rPr>
+          <w:rFonts w:ascii="Times New Roman" w:hAnsi="Times New Roman" w:cs="Times New Roman"/>
+          <w:sz w:val="28"/>
+          <w:szCs w:val="28"/>
+        </w:rPr>
+      </w:pPr>
+      <w:r>
+        <w:rPr>
+          <w:rFonts w:ascii="Times New Roman" w:hAnsi="Times New Roman" w:cs="Times New Roman"/>
+          <w:sz w:val="28"/>
+          <w:szCs w:val="28"/>
+        </w:rPr>
+        <w:t>A is 0, B is 10</w:t>
+      </w:r>
+    </w:p>
+    <w:p>
+      <w:pPr>
+        <w:spacing w:line="400" w:lineRule="exact"/>
+        <w:rPr>
+          <w:rFonts w:ascii="Times New Roman" w:hAnsi="Times New Roman" w:cs="Times New Roman"/>
+          <w:sz w:val="28"/>
+          <w:szCs w:val="28"/>
+        </w:rPr>
+      </w:pPr>
+    </w:p>
+    <w:p>
+      <w:pPr>
+        <w:spacing w:line="400" w:lineRule="exact"/>
+        <w:rPr>
+          <w:rFonts w:ascii="Times New Roman" w:hAnsi="Times New Roman" w:cs="Times New Roman" w:hint="eastAsia"/>
+          <w:sz w:val="28"/>
+          <w:szCs w:val="28"/>
+        </w:rPr>
+      </w:pPr>
+      <w:r>
+        <w:rPr>
+          <w:rFonts w:ascii="Times New Roman" w:hAnsi="Times New Roman" w:cs="Times New Roman"/>
+          <w:sz w:val="28"/>
+          <w:szCs w:val="28"/>
+        </w:rPr>
+        <w:t>C is 100, D is 10</w:t>
+      </w:r>
+    </w:p>
+    <w:p>
+      <w:pPr>
+        <w:spacing w:line="400" w:lineRule="exact"/>
+        <w:rPr>
+          <w:rFonts w:ascii="Times New Roman" w:hAnsi="Times New Roman" w:cs="Times New Roman" w:hint="eastAsia"/>
+          <w:sz w:val="28"/>
+          <w:szCs w:val="28"/>
+        </w:rPr>
+      </w:pPr>
+    </w:p>
+    <w:p>
+      <w:pPr>
+        <w:spacing w:line="400" w:lineRule="exact"/>
+        <w:rPr>
+          <w:rFonts w:ascii="Times New Roman" w:hAnsi="Times New Roman" w:cs="Times New Roman" w:hint="eastAsia"/>
+          <w:sz w:val="28"/>
+          <w:szCs w:val="28"/>
+        </w:rPr>
+      </w:pPr>
+      <w:r>
+        <w:rPr>
+          <w:rFonts w:ascii="Times New Roman" w:hAnsi="Times New Roman" w:cs="Times New Roman" w:hint="eastAsia"/>
+          <w:color w:val="FF0000"/>
+          <w:sz w:val="28"/>
+          <w:szCs w:val="28"/>
+        </w:rPr>
+        <w:t>原因分析</w:t>
+      </w:r>
+      <w:r>
+        <w:rPr>
+          <w:rFonts w:ascii="Times New Roman" w:hAnsi="Times New Roman" w:cs="Times New Roman" w:hint="eastAsia"/>
+          <w:sz w:val="28"/>
+          <w:szCs w:val="28"/>
+        </w:rPr>
+        <w:t>：</w:t>
+      </w:r>
+    </w:p>
+    <w:p>
+      <w:pPr>
+        <w:spacing w:line="400" w:lineRule="exact"/>
+        <w:rPr>
+          <w:rFonts w:ascii="Times New Roman" w:hAnsi="Times New Roman" w:cs="Times New Roman" w:hint="eastAsia"/>
+          <w:sz w:val="28"/>
+          <w:szCs w:val="28"/>
+        </w:rPr>
+      </w:pPr>
+      <w:r>
+        <w:rPr>
+          <w:rFonts w:ascii="Times New Roman" w:hAnsi="Times New Roman" w:cs="Times New Roman" w:hint="eastAsia"/>
+          <w:sz w:val="28"/>
+          <w:szCs w:val="28"/>
+        </w:rPr>
+        <w:t>A</w:t>
+      </w:r>
+      <w:r>
+        <w:rPr>
+          <w:rFonts w:ascii="Times New Roman" w:hAnsi="Times New Roman" w:cs="Times New Roman" w:hint="eastAsia"/>
+          <w:sz w:val="28"/>
+          <w:szCs w:val="28"/>
+        </w:rPr>
+        <w:t>和</w:t>
+      </w:r>
+      <w:r>
+        <w:rPr>
+          <w:rFonts w:ascii="Times New Roman" w:hAnsi="Times New Roman" w:cs="Times New Roman" w:hint="eastAsia"/>
+          <w:sz w:val="28"/>
+          <w:szCs w:val="28"/>
+        </w:rPr>
+        <w:t>B</w:t>
+      </w:r>
+      <w:r>
+        <w:rPr>
+          <w:rFonts w:ascii="Times New Roman" w:hAnsi="Times New Roman" w:cs="Times New Roman" w:hint="eastAsia"/>
+          <w:sz w:val="28"/>
+          <w:szCs w:val="28"/>
+        </w:rPr>
+        <w:t>均为</w:t>
+      </w:r>
+      <w:r>
+        <w:rPr>
+          <w:rFonts w:ascii="Times New Roman" w:hAnsi="Times New Roman" w:cs="Times New Roman" w:hint="eastAsia"/>
+          <w:sz w:val="28"/>
+          <w:szCs w:val="28"/>
+        </w:rPr>
+        <w:t>static readonly</w:t>
+      </w:r>
+      <w:r>
+        <w:rPr>
+          <w:rFonts w:ascii="Times New Roman" w:hAnsi="Times New Roman" w:cs="Times New Roman" w:hint="eastAsia"/>
+          <w:sz w:val="28"/>
+          <w:szCs w:val="28"/>
+        </w:rPr>
+        <w:t>，在运行时计算其值，初始均默认为</w:t>
+      </w:r>
+      <w:r>
+        <w:rPr>
+          <w:rFonts w:ascii="Times New Roman" w:hAnsi="Times New Roman" w:cs="Times New Roman" w:hint="eastAsia"/>
+          <w:sz w:val="28"/>
+          <w:szCs w:val="28"/>
+        </w:rPr>
+        <w:t>0</w:t>
+      </w:r>
+      <w:r>
+        <w:rPr>
+          <w:rFonts w:ascii="Times New Roman" w:hAnsi="Times New Roman" w:cs="Times New Roman" w:hint="eastAsia"/>
+          <w:sz w:val="28"/>
+          <w:szCs w:val="28"/>
+        </w:rPr>
+        <w:t>，在计算</w:t>
+      </w:r>
+      <w:r>
+        <w:rPr>
+          <w:rFonts w:ascii="Times New Roman" w:hAnsi="Times New Roman" w:cs="Times New Roman" w:hint="eastAsia"/>
+          <w:sz w:val="28"/>
+          <w:szCs w:val="28"/>
+        </w:rPr>
+        <w:t>A</w:t>
+      </w:r>
+      <w:r>
+        <w:rPr>
+          <w:rFonts w:ascii="Times New Roman" w:hAnsi="Times New Roman" w:cs="Times New Roman" w:hint="eastAsia"/>
+          <w:sz w:val="28"/>
+          <w:szCs w:val="28"/>
+        </w:rPr>
+        <w:lastRenderedPageBreak/>
+        <w:t>时，</w:t>
+      </w:r>
+      <w:r>
+        <w:rPr>
+          <w:rFonts w:ascii="Times New Roman" w:hAnsi="Times New Roman" w:cs="Times New Roman" w:hint="eastAsia"/>
+          <w:sz w:val="28"/>
+          <w:szCs w:val="28"/>
+        </w:rPr>
+        <w:t>B</w:t>
+      </w:r>
+      <w:r>
+        <w:rPr>
+          <w:rFonts w:ascii="Times New Roman" w:hAnsi="Times New Roman" w:cs="Times New Roman" w:hint="eastAsia"/>
+          <w:sz w:val="28"/>
+          <w:szCs w:val="28"/>
+        </w:rPr>
+        <w:t>的值为</w:t>
+      </w:r>
+      <w:r>
+        <w:rPr>
+          <w:rFonts w:ascii="Times New Roman" w:hAnsi="Times New Roman" w:cs="Times New Roman" w:hint="eastAsia"/>
+          <w:sz w:val="28"/>
+          <w:szCs w:val="28"/>
+        </w:rPr>
+        <w:t>0</w:t>
+      </w:r>
+      <w:r>
+        <w:rPr>
+          <w:rFonts w:ascii="Times New Roman" w:hAnsi="Times New Roman" w:cs="Times New Roman" w:hint="eastAsia"/>
+          <w:sz w:val="28"/>
+          <w:szCs w:val="28"/>
+        </w:rPr>
+        <w:t>，所以</w:t>
+      </w:r>
+      <w:r>
+        <w:rPr>
+          <w:rFonts w:ascii="Times New Roman" w:hAnsi="Times New Roman" w:cs="Times New Roman" w:hint="eastAsia"/>
+          <w:sz w:val="28"/>
+          <w:szCs w:val="28"/>
+        </w:rPr>
+        <w:t>A</w:t>
+      </w:r>
+      <w:r>
+        <w:rPr>
+          <w:rFonts w:ascii="Times New Roman" w:hAnsi="Times New Roman" w:cs="Times New Roman" w:hint="eastAsia"/>
+          <w:sz w:val="28"/>
+          <w:szCs w:val="28"/>
+        </w:rPr>
+        <w:t>为</w:t>
+      </w:r>
+      <w:r>
+        <w:rPr>
+          <w:rFonts w:ascii="Times New Roman" w:hAnsi="Times New Roman" w:cs="Times New Roman" w:hint="eastAsia"/>
+          <w:sz w:val="28"/>
+          <w:szCs w:val="28"/>
+        </w:rPr>
+        <w:t>0</w:t>
+      </w:r>
+      <w:r>
+        <w:rPr>
+          <w:rFonts w:ascii="Times New Roman" w:hAnsi="Times New Roman" w:cs="Times New Roman" w:hint="eastAsia"/>
+          <w:sz w:val="28"/>
+          <w:szCs w:val="28"/>
+        </w:rPr>
+        <w:t>，</w:t>
+      </w:r>
+      <w:r>
+        <w:rPr>
+          <w:rFonts w:ascii="Times New Roman" w:hAnsi="Times New Roman" w:cs="Times New Roman" w:hint="eastAsia"/>
+          <w:sz w:val="28"/>
+          <w:szCs w:val="28"/>
+        </w:rPr>
+        <w:t>B</w:t>
+      </w:r>
+      <w:r>
+        <w:rPr>
+          <w:rFonts w:ascii="Times New Roman" w:hAnsi="Times New Roman" w:cs="Times New Roman" w:hint="eastAsia"/>
+          <w:sz w:val="28"/>
+          <w:szCs w:val="28"/>
+        </w:rPr>
+        <w:t>为</w:t>
+      </w:r>
+      <w:r>
+        <w:rPr>
+          <w:rFonts w:ascii="Times New Roman" w:hAnsi="Times New Roman" w:cs="Times New Roman" w:hint="eastAsia"/>
+          <w:sz w:val="28"/>
+          <w:szCs w:val="28"/>
+        </w:rPr>
+        <w:t>10</w:t>
+      </w:r>
+      <w:r>
+        <w:rPr>
+          <w:rFonts w:ascii="Times New Roman" w:hAnsi="Times New Roman" w:cs="Times New Roman" w:hint="eastAsia"/>
+          <w:sz w:val="28"/>
+          <w:szCs w:val="28"/>
+        </w:rPr>
+        <w:t>。如果将</w:t>
+      </w:r>
+      <w:r>
+        <w:rPr>
+          <w:rFonts w:ascii="Times New Roman" w:hAnsi="Times New Roman" w:cs="Times New Roman" w:hint="eastAsia"/>
+          <w:sz w:val="28"/>
+          <w:szCs w:val="28"/>
+        </w:rPr>
+        <w:t>B</w:t>
+      </w:r>
+      <w:r>
+        <w:rPr>
+          <w:rFonts w:ascii="Times New Roman" w:hAnsi="Times New Roman" w:cs="Times New Roman" w:hint="eastAsia"/>
+          <w:sz w:val="28"/>
+          <w:szCs w:val="28"/>
+        </w:rPr>
+        <w:t>的定义放在</w:t>
+      </w:r>
+      <w:r>
+        <w:rPr>
+          <w:rFonts w:ascii="Times New Roman" w:hAnsi="Times New Roman" w:cs="Times New Roman" w:hint="eastAsia"/>
+          <w:sz w:val="28"/>
+          <w:szCs w:val="28"/>
+        </w:rPr>
+        <w:t>A</w:t>
+      </w:r>
+      <w:r>
+        <w:rPr>
+          <w:rFonts w:ascii="Times New Roman" w:hAnsi="Times New Roman" w:cs="Times New Roman" w:hint="eastAsia"/>
+          <w:sz w:val="28"/>
+          <w:szCs w:val="28"/>
+        </w:rPr>
+        <w:t>之前，则</w:t>
+      </w:r>
+      <w:r>
+        <w:rPr>
+          <w:rFonts w:ascii="Times New Roman" w:hAnsi="Times New Roman" w:cs="Times New Roman" w:hint="eastAsia"/>
+          <w:sz w:val="28"/>
+          <w:szCs w:val="28"/>
+        </w:rPr>
+        <w:t>A</w:t>
+      </w:r>
+      <w:r>
+        <w:rPr>
+          <w:rFonts w:ascii="Times New Roman" w:hAnsi="Times New Roman" w:cs="Times New Roman" w:hint="eastAsia"/>
+          <w:sz w:val="28"/>
+          <w:szCs w:val="28"/>
+        </w:rPr>
+        <w:t>为</w:t>
+      </w:r>
+      <w:r>
+        <w:rPr>
+          <w:rFonts w:ascii="Times New Roman" w:hAnsi="Times New Roman" w:cs="Times New Roman" w:hint="eastAsia"/>
+          <w:sz w:val="28"/>
+          <w:szCs w:val="28"/>
+        </w:rPr>
+        <w:t>100</w:t>
+      </w:r>
+      <w:r>
+        <w:rPr>
+          <w:rFonts w:ascii="Times New Roman" w:hAnsi="Times New Roman" w:cs="Times New Roman" w:hint="eastAsia"/>
+          <w:sz w:val="28"/>
+          <w:szCs w:val="28"/>
+        </w:rPr>
+        <w:t>，</w:t>
+      </w:r>
+      <w:r>
+        <w:rPr>
+          <w:rFonts w:ascii="Times New Roman" w:hAnsi="Times New Roman" w:cs="Times New Roman" w:hint="eastAsia"/>
+          <w:sz w:val="28"/>
+          <w:szCs w:val="28"/>
+        </w:rPr>
+        <w:t>B</w:t>
+      </w:r>
+      <w:r>
+        <w:rPr>
+          <w:rFonts w:ascii="Times New Roman" w:hAnsi="Times New Roman" w:cs="Times New Roman" w:hint="eastAsia"/>
+          <w:sz w:val="28"/>
+          <w:szCs w:val="28"/>
+        </w:rPr>
+        <w:t>为</w:t>
+      </w:r>
+      <w:r>
+        <w:rPr>
+          <w:rFonts w:ascii="Times New Roman" w:hAnsi="Times New Roman" w:cs="Times New Roman" w:hint="eastAsia"/>
+          <w:sz w:val="28"/>
+          <w:szCs w:val="28"/>
+        </w:rPr>
+        <w:t>10.</w:t>
+      </w:r>
+    </w:p>
+    <w:p>
+      <w:pPr>
+        <w:spacing w:line="400" w:lineRule="exact"/>
+        <w:rPr>
+          <w:rFonts w:ascii="Times New Roman" w:hAnsi="Times New Roman" w:cs="Times New Roman" w:hint="eastAsia"/>
+          <w:sz w:val="28"/>
+          <w:szCs w:val="28"/>
+        </w:rPr>
+      </w:pPr>
+    </w:p>
+    <w:p>
+      <w:pPr>
+        <w:spacing w:line="400" w:lineRule="exact"/>
+        <w:rPr>
+          <w:rFonts w:ascii="Times New Roman" w:hAnsi="Times New Roman" w:cs="Times New Roman" w:hint="eastAsia"/>
+          <w:sz w:val="28"/>
+          <w:szCs w:val="28"/>
+        </w:rPr>
+      </w:pPr>
+      <w:r>
+        <w:rPr>
+          <w:rFonts w:ascii="Times New Roman" w:hAnsi="Times New Roman" w:cs="Times New Roman" w:hint="eastAsia"/>
+          <w:sz w:val="28"/>
+          <w:szCs w:val="28"/>
+        </w:rPr>
+        <w:t>C</w:t>
+      </w:r>
+      <w:r>
+        <w:rPr>
+          <w:rFonts w:ascii="Times New Roman" w:hAnsi="Times New Roman" w:cs="Times New Roman" w:hint="eastAsia"/>
+          <w:sz w:val="28"/>
+          <w:szCs w:val="28"/>
+        </w:rPr>
+        <w:t>和</w:t>
+      </w:r>
+      <w:r>
+        <w:rPr>
+          <w:rFonts w:ascii="Times New Roman" w:hAnsi="Times New Roman" w:cs="Times New Roman" w:hint="eastAsia"/>
+          <w:sz w:val="28"/>
+          <w:szCs w:val="28"/>
+        </w:rPr>
+        <w:t>D</w:t>
+      </w:r>
+      <w:r>
+        <w:rPr>
+          <w:rFonts w:ascii="Times New Roman" w:hAnsi="Times New Roman" w:cs="Times New Roman" w:hint="eastAsia"/>
+          <w:sz w:val="28"/>
+          <w:szCs w:val="28"/>
+        </w:rPr>
+        <w:t>均为</w:t>
+      </w:r>
+      <w:r>
+        <w:rPr>
+          <w:rFonts w:ascii="Times New Roman" w:hAnsi="Times New Roman" w:cs="Times New Roman" w:hint="eastAsia"/>
+          <w:sz w:val="28"/>
+          <w:szCs w:val="28"/>
+        </w:rPr>
+        <w:t>const</w:t>
+      </w:r>
+      <w:r>
+        <w:rPr>
+          <w:rFonts w:ascii="Times New Roman" w:hAnsi="Times New Roman" w:cs="Times New Roman" w:hint="eastAsia"/>
+          <w:sz w:val="28"/>
+          <w:szCs w:val="28"/>
+        </w:rPr>
+        <w:t>，在</w:t>
+      </w:r>
+      <w:r>
+        <w:rPr>
+          <w:rFonts w:ascii="Times New Roman" w:hAnsi="Times New Roman" w:cs="Times New Roman" w:hint="eastAsia"/>
+          <w:color w:val="FF0000"/>
+          <w:sz w:val="28"/>
+          <w:szCs w:val="28"/>
+        </w:rPr>
+        <w:t>编译时就计算好了值</w:t>
+      </w:r>
+      <w:r>
+        <w:rPr>
+          <w:rFonts w:ascii="Times New Roman" w:hAnsi="Times New Roman" w:cs="Times New Roman" w:hint="eastAsia"/>
+          <w:sz w:val="28"/>
+          <w:szCs w:val="28"/>
+        </w:rPr>
+        <w:t>，所以</w:t>
+      </w:r>
+      <w:r>
+        <w:rPr>
+          <w:rFonts w:ascii="Times New Roman" w:hAnsi="Times New Roman" w:cs="Times New Roman" w:hint="eastAsia"/>
+          <w:sz w:val="28"/>
+          <w:szCs w:val="28"/>
+        </w:rPr>
+        <w:t>C</w:t>
+      </w:r>
+      <w:r>
+        <w:rPr>
+          <w:rFonts w:ascii="Times New Roman" w:hAnsi="Times New Roman" w:cs="Times New Roman" w:hint="eastAsia"/>
+          <w:sz w:val="28"/>
+          <w:szCs w:val="28"/>
+        </w:rPr>
+        <w:t>为</w:t>
+      </w:r>
+      <w:r>
+        <w:rPr>
+          <w:rFonts w:ascii="Times New Roman" w:hAnsi="Times New Roman" w:cs="Times New Roman" w:hint="eastAsia"/>
+          <w:sz w:val="28"/>
+          <w:szCs w:val="28"/>
+        </w:rPr>
+        <w:t>100</w:t>
+      </w:r>
+      <w:r>
+        <w:rPr>
+          <w:rFonts w:ascii="Times New Roman" w:hAnsi="Times New Roman" w:cs="Times New Roman" w:hint="eastAsia"/>
+          <w:sz w:val="28"/>
+          <w:szCs w:val="28"/>
+        </w:rPr>
+        <w:t>，</w:t>
+      </w:r>
+      <w:r>
+        <w:rPr>
+          <w:rFonts w:ascii="Times New Roman" w:hAnsi="Times New Roman" w:cs="Times New Roman" w:hint="eastAsia"/>
+          <w:sz w:val="28"/>
+          <w:szCs w:val="28"/>
+        </w:rPr>
+        <w:t>D</w:t>
+      </w:r>
+      <w:r>
+        <w:rPr>
+          <w:rFonts w:ascii="Times New Roman" w:hAnsi="Times New Roman" w:cs="Times New Roman" w:hint="eastAsia"/>
+          <w:sz w:val="28"/>
+          <w:szCs w:val="28"/>
+        </w:rPr>
+        <w:t>为</w:t>
+      </w:r>
+      <w:r>
+        <w:rPr>
+          <w:rFonts w:ascii="Times New Roman" w:hAnsi="Times New Roman" w:cs="Times New Roman" w:hint="eastAsia"/>
+          <w:sz w:val="28"/>
+          <w:szCs w:val="28"/>
+        </w:rPr>
+        <w:t>10.</w:t>
+      </w:r>
+    </w:p>
+    <w:p>
+      <w:pPr>
+        <w:spacing w:line="400" w:lineRule="exact"/>
+        <w:rPr>
+          <w:rFonts w:ascii="Times New Roman" w:hAnsi="Times New Roman" w:cs="Times New Roman" w:hint="eastAsia"/>
+          <w:sz w:val="28"/>
+          <w:szCs w:val="28"/>
+        </w:rPr>
+      </w:pPr>
+    </w:p>
+    <w:p>
+      <w:pPr>
+        <w:spacing w:line="400" w:lineRule="exact"/>
+        <w:rPr>
+          <w:rFonts w:ascii="Times New Roman" w:hAnsi="Times New Roman" w:cs="Times New Roman" w:hint="eastAsia"/>
+          <w:sz w:val="28"/>
+          <w:szCs w:val="28"/>
+        </w:rPr>
+      </w:pPr>
+      <w:r>
+        <w:rPr>
+          <w:rFonts w:ascii="Times New Roman" w:hAnsi="Times New Roman" w:cs="Times New Roman" w:hint="eastAsia"/>
+          <w:sz w:val="28"/>
+          <w:szCs w:val="28"/>
+        </w:rPr>
+        <w:t>生成一个</w:t>
+      </w:r>
+      <w:r>
+        <w:rPr>
+          <w:rFonts w:ascii="Times New Roman" w:hAnsi="Times New Roman" w:cs="Times New Roman" w:hint="eastAsia"/>
+          <w:sz w:val="28"/>
+          <w:szCs w:val="28"/>
+        </w:rPr>
+        <w:t>dll</w:t>
+      </w:r>
+      <w:r>
+        <w:rPr>
+          <w:rFonts w:ascii="Times New Roman" w:hAnsi="Times New Roman" w:cs="Times New Roman" w:hint="eastAsia"/>
+          <w:sz w:val="28"/>
+          <w:szCs w:val="28"/>
+        </w:rPr>
+        <w:t>文件，</w:t>
+      </w:r>
+      <w:r>
+        <w:rPr>
+          <w:rFonts w:ascii="Times New Roman" w:hAnsi="Times New Roman" w:cs="Times New Roman" w:hint="eastAsia"/>
+          <w:sz w:val="28"/>
+          <w:szCs w:val="28"/>
+        </w:rPr>
+        <w:t>dll</w:t>
+      </w:r>
+      <w:r>
+        <w:rPr>
+          <w:rFonts w:ascii="Times New Roman" w:hAnsi="Times New Roman" w:cs="Times New Roman" w:hint="eastAsia"/>
+          <w:sz w:val="28"/>
+          <w:szCs w:val="28"/>
+        </w:rPr>
+        <w:t>包含一个</w:t>
+      </w:r>
+      <w:r>
+        <w:rPr>
+          <w:rFonts w:ascii="Times New Roman" w:hAnsi="Times New Roman" w:cs="Times New Roman" w:hint="eastAsia"/>
+          <w:sz w:val="28"/>
+          <w:szCs w:val="28"/>
+        </w:rPr>
+        <w:t>readonly</w:t>
+      </w:r>
+      <w:r>
+        <w:rPr>
+          <w:rFonts w:ascii="Times New Roman" w:hAnsi="Times New Roman" w:cs="Times New Roman" w:hint="eastAsia"/>
+          <w:sz w:val="28"/>
+          <w:szCs w:val="28"/>
+        </w:rPr>
+        <w:t>和一个</w:t>
+      </w:r>
+      <w:r>
+        <w:rPr>
+          <w:rFonts w:ascii="Times New Roman" w:hAnsi="Times New Roman" w:cs="Times New Roman" w:hint="eastAsia"/>
+          <w:sz w:val="28"/>
+          <w:szCs w:val="28"/>
+        </w:rPr>
+        <w:t>const</w:t>
+      </w:r>
+      <w:r>
+        <w:rPr>
+          <w:rFonts w:ascii="Times New Roman" w:hAnsi="Times New Roman" w:cs="Times New Roman" w:hint="eastAsia"/>
+          <w:sz w:val="28"/>
+          <w:szCs w:val="28"/>
+        </w:rPr>
+        <w:t>：</w:t>
+      </w:r>
+    </w:p>
+    <w:p>
+      <w:pPr>
+        <w:spacing w:line="400" w:lineRule="exact"/>
+        <w:rPr>
+          <w:rFonts w:ascii="Times New Roman" w:hAnsi="Times New Roman" w:cs="Times New Roman" w:hint="eastAsia"/>
+          <w:sz w:val="28"/>
+          <w:szCs w:val="28"/>
+        </w:rPr>
+      </w:pPr>
+      <w:r>
+        <w:rPr>
+          <w:rFonts w:ascii="Times New Roman" w:hAnsi="Times New Roman" w:cs="Times New Roman" w:hint="eastAsia"/>
+          <w:sz w:val="28"/>
+          <w:szCs w:val="28"/>
+        </w:rPr>
+        <w:t>例：程序</w:t>
+      </w:r>
+      <w:r>
+        <w:rPr>
+          <w:rFonts w:ascii="Times New Roman" w:hAnsi="Times New Roman" w:cs="Times New Roman" w:hint="eastAsia"/>
+          <w:sz w:val="28"/>
+          <w:szCs w:val="28"/>
+        </w:rPr>
+        <w:t>readonly_const_dll</w:t>
+      </w:r>
+    </w:p>
+    <w:p>
+      <w:pPr>
+        <w:autoSpaceDE w:val="0"/>
+        <w:autoSpaceDN w:val="0"/>
+        <w:adjustRightInd w:val="0"/>
+        <w:jc w:val="left"/>
+        <w:rPr>
+          <w:rFonts w:ascii="Times New Roman" w:hAnsi="Times New Roman" w:cs="Times New Roman"/>
+          <w:color w:val="F1F2F3"/>
+          <w:kern w:val="0"/>
+          <w:sz w:val="30"/>
+          <w:szCs w:val="30"/>
+          <w:highlight w:val="black"/>
+        </w:rPr>
+      </w:pPr>
+      <w:r>
+        <w:rPr>
+          <w:rFonts w:ascii="Times New Roman" w:hAnsi="Times New Roman" w:cs="Times New Roman"/>
+          <w:color w:val="93C763"/>
+          <w:kern w:val="0"/>
+          <w:sz w:val="30"/>
+          <w:szCs w:val="30"/>
+          <w:highlight w:val="black"/>
+        </w:rPr>
+        <w:t>using</w:t>
+      </w:r>
+      <w:r>
+        <w:rPr>
+          <w:rFonts w:ascii="Times New Roman" w:hAnsi="Times New Roman" w:cs="Times New Roman"/>
+          <w:color w:val="F1F2F3"/>
+          <w:kern w:val="0"/>
+          <w:sz w:val="30"/>
+          <w:szCs w:val="30"/>
+          <w:highlight w:val="black"/>
+        </w:rPr>
+        <w:t xml:space="preserve"> System;</w:t>
+      </w:r>
+    </w:p>
+    <w:p>
+      <w:pPr>
+        <w:autoSpaceDE w:val="0"/>
+        <w:autoSpaceDN w:val="0"/>
+        <w:adjustRightInd w:val="0"/>
+        <w:jc w:val="left"/>
+        <w:rPr>
+          <w:rFonts w:ascii="Times New Roman" w:hAnsi="Times New Roman" w:cs="Times New Roman"/>
+          <w:color w:val="F1F2F3"/>
+          <w:kern w:val="0"/>
+          <w:sz w:val="30"/>
+          <w:szCs w:val="30"/>
+          <w:highlight w:val="black"/>
+        </w:rPr>
+      </w:pPr>
+      <w:r>
+        <w:rPr>
+          <w:rFonts w:ascii="Times New Roman" w:hAnsi="Times New Roman" w:cs="Times New Roman"/>
+          <w:color w:val="93C763"/>
+          <w:kern w:val="0"/>
+          <w:sz w:val="30"/>
+          <w:szCs w:val="30"/>
+          <w:highlight w:val="black"/>
+        </w:rPr>
+        <w:t>using</w:t>
+      </w:r>
+      <w:r>
+        <w:rPr>
+          <w:rFonts w:ascii="Times New Roman" w:hAnsi="Times New Roman" w:cs="Times New Roman"/>
+          <w:color w:val="F1F2F3"/>
+          <w:kern w:val="0"/>
+          <w:sz w:val="30"/>
+          <w:szCs w:val="30"/>
+          <w:highlight w:val="black"/>
+        </w:rPr>
+        <w:t xml:space="preserve"> System</w:t>
+      </w:r>
+      <w:r>
+        <w:rPr>
+          <w:rFonts w:ascii="Times New Roman" w:hAnsi="Times New Roman" w:cs="Times New Roman"/>
+          <w:color w:val="E8E2B7"/>
+          <w:kern w:val="0"/>
+          <w:sz w:val="30"/>
+          <w:szCs w:val="30"/>
+          <w:highlight w:val="black"/>
+        </w:rPr>
+        <w:t>.</w:t>
+      </w:r>
+      <w:r>
+        <w:rPr>
+          <w:rFonts w:ascii="Times New Roman" w:hAnsi="Times New Roman" w:cs="Times New Roman"/>
+          <w:color w:val="F1F2F3"/>
+          <w:kern w:val="0"/>
+          <w:sz w:val="30"/>
+          <w:szCs w:val="30"/>
+          <w:highlight w:val="black"/>
+        </w:rPr>
+        <w:t>Collections</w:t>
+      </w:r>
+      <w:r>
+        <w:rPr>
+          <w:rFonts w:ascii="Times New Roman" w:hAnsi="Times New Roman" w:cs="Times New Roman"/>
+          <w:color w:val="E8E2B7"/>
+          <w:kern w:val="0"/>
+          <w:sz w:val="30"/>
+          <w:szCs w:val="30"/>
+          <w:highlight w:val="black"/>
+        </w:rPr>
+        <w:t>.</w:t>
+      </w:r>
+      <w:r>
+        <w:rPr>
+          <w:rFonts w:ascii="Times New Roman" w:hAnsi="Times New Roman" w:cs="Times New Roman"/>
+          <w:color w:val="F1F2F3"/>
+          <w:kern w:val="0"/>
+          <w:sz w:val="30"/>
+          <w:szCs w:val="30"/>
+          <w:highlight w:val="black"/>
+        </w:rPr>
+        <w:t>Generic;</w:t>
+      </w:r>
+    </w:p>
+    <w:p>
+      <w:pPr>
+        <w:autoSpaceDE w:val="0"/>
+        <w:autoSpaceDN w:val="0"/>
+        <w:adjustRightInd w:val="0"/>
+        <w:jc w:val="left"/>
+        <w:rPr>
+          <w:rFonts w:ascii="Times New Roman" w:hAnsi="Times New Roman" w:cs="Times New Roman"/>
+          <w:color w:val="F1F2F3"/>
+          <w:kern w:val="0"/>
+          <w:sz w:val="30"/>
+          <w:szCs w:val="30"/>
+          <w:highlight w:val="black"/>
+        </w:rPr>
+      </w:pPr>
+      <w:r>
+        <w:rPr>
+          <w:rFonts w:ascii="Times New Roman" w:hAnsi="Times New Roman" w:cs="Times New Roman"/>
+          <w:color w:val="93C763"/>
+          <w:kern w:val="0"/>
+          <w:sz w:val="30"/>
+          <w:szCs w:val="30"/>
+          <w:highlight w:val="black"/>
+        </w:rPr>
+        <w:t>using</w:t>
+      </w:r>
+      <w:r>
+        <w:rPr>
+          <w:rFonts w:ascii="Times New Roman" w:hAnsi="Times New Roman" w:cs="Times New Roman"/>
+          <w:color w:val="F1F2F3"/>
+          <w:kern w:val="0"/>
+          <w:sz w:val="30"/>
+          <w:szCs w:val="30"/>
+          <w:highlight w:val="black"/>
+        </w:rPr>
+        <w:t xml:space="preserve"> System</w:t>
+      </w:r>
+      <w:r>
+        <w:rPr>
+          <w:rFonts w:ascii="Times New Roman" w:hAnsi="Times New Roman" w:cs="Times New Roman"/>
+          <w:color w:val="E8E2B7"/>
+          <w:kern w:val="0"/>
+          <w:sz w:val="30"/>
+          <w:szCs w:val="30"/>
+          <w:highlight w:val="black"/>
+        </w:rPr>
+        <w:t>.</w:t>
+      </w:r>
+      <w:r>
+        <w:rPr>
+          <w:rFonts w:ascii="Times New Roman" w:hAnsi="Times New Roman" w:cs="Times New Roman"/>
+          <w:color w:val="F1F2F3"/>
+          <w:kern w:val="0"/>
+          <w:sz w:val="30"/>
+          <w:szCs w:val="30"/>
+          <w:highlight w:val="black"/>
+        </w:rPr>
+        <w:t>Linq;</w:t>
+      </w:r>
+    </w:p>
+    <w:p>
+      <w:pPr>
+        <w:autoSpaceDE w:val="0"/>
+        <w:autoSpaceDN w:val="0"/>
+        <w:adjustRightInd w:val="0"/>
+        <w:jc w:val="left"/>
+        <w:rPr>
+          <w:rFonts w:ascii="Times New Roman" w:hAnsi="Times New Roman" w:cs="Times New Roman"/>
+          <w:color w:val="F1F2F3"/>
+          <w:kern w:val="0"/>
+          <w:sz w:val="30"/>
+          <w:szCs w:val="30"/>
+          <w:highlight w:val="black"/>
+        </w:rPr>
+      </w:pPr>
+      <w:r>
+        <w:rPr>
+          <w:rFonts w:ascii="Times New Roman" w:hAnsi="Times New Roman" w:cs="Times New Roman"/>
+          <w:color w:val="93C763"/>
+          <w:kern w:val="0"/>
+          <w:sz w:val="30"/>
+          <w:szCs w:val="30"/>
+          <w:highlight w:val="black"/>
+        </w:rPr>
+        <w:t>using</w:t>
+      </w:r>
+      <w:r>
+        <w:rPr>
+          <w:rFonts w:ascii="Times New Roman" w:hAnsi="Times New Roman" w:cs="Times New Roman"/>
+          <w:color w:val="F1F2F3"/>
+          <w:kern w:val="0"/>
+          <w:sz w:val="30"/>
+          <w:szCs w:val="30"/>
+          <w:highlight w:val="black"/>
+        </w:rPr>
+        <w:t xml:space="preserve"> System</w:t>
+      </w:r>
+      <w:r>
+        <w:rPr>
+          <w:rFonts w:ascii="Times New Roman" w:hAnsi="Times New Roman" w:cs="Times New Roman"/>
+          <w:color w:val="E8E2B7"/>
+          <w:kern w:val="0"/>
+          <w:sz w:val="30"/>
+          <w:szCs w:val="30"/>
+          <w:highlight w:val="black"/>
+        </w:rPr>
+        <w:t>.</w:t>
+      </w:r>
+      <w:r>
+        <w:rPr>
+          <w:rFonts w:ascii="Times New Roman" w:hAnsi="Times New Roman" w:cs="Times New Roman"/>
+          <w:color w:val="F1F2F3"/>
+          <w:kern w:val="0"/>
+          <w:sz w:val="30"/>
+          <w:szCs w:val="30"/>
+          <w:highlight w:val="black"/>
+        </w:rPr>
+        <w:t>Text;</w:t>
+      </w:r>
+    </w:p>
+    <w:p>
+      <w:pPr>
+        <w:autoSpaceDE w:val="0"/>
+        <w:autoSpaceDN w:val="0"/>
+        <w:adjustRightInd w:val="0"/>
+        <w:jc w:val="left"/>
+        <w:rPr>
+          <w:rFonts w:ascii="Times New Roman" w:hAnsi="Times New Roman" w:cs="Times New Roman"/>
+          <w:color w:val="F1F2F3"/>
+          <w:kern w:val="0"/>
+          <w:sz w:val="30"/>
+          <w:szCs w:val="30"/>
+          <w:highlight w:val="black"/>
+        </w:rPr>
+      </w:pPr>
+      <w:r>
+        <w:rPr>
+          <w:rFonts w:ascii="Times New Roman" w:hAnsi="Times New Roman" w:cs="Times New Roman"/>
+          <w:color w:val="93C763"/>
+          <w:kern w:val="0"/>
+          <w:sz w:val="30"/>
+          <w:szCs w:val="30"/>
+          <w:highlight w:val="black"/>
+        </w:rPr>
+        <w:t>using</w:t>
+      </w:r>
+      <w:r>
+        <w:rPr>
+          <w:rFonts w:ascii="Times New Roman" w:hAnsi="Times New Roman" w:cs="Times New Roman"/>
+          <w:color w:val="F1F2F3"/>
+          <w:kern w:val="0"/>
+          <w:sz w:val="30"/>
+          <w:szCs w:val="30"/>
+          <w:highlight w:val="black"/>
+        </w:rPr>
+        <w:t xml:space="preserve"> System</w:t>
+      </w:r>
+      <w:r>
+        <w:rPr>
+          <w:rFonts w:ascii="Times New Roman" w:hAnsi="Times New Roman" w:cs="Times New Roman"/>
+          <w:color w:val="E8E2B7"/>
+          <w:kern w:val="0"/>
+          <w:sz w:val="30"/>
+          <w:szCs w:val="30"/>
+          <w:highlight w:val="black"/>
+        </w:rPr>
+        <w:t>.</w:t>
+      </w:r>
+      <w:r>
+        <w:rPr>
+          <w:rFonts w:ascii="Times New Roman" w:hAnsi="Times New Roman" w:cs="Times New Roman"/>
+          <w:color w:val="F1F2F3"/>
+          <w:kern w:val="0"/>
+          <w:sz w:val="30"/>
+          <w:szCs w:val="30"/>
+          <w:highlight w:val="black"/>
+        </w:rPr>
+        <w:t>Threading</w:t>
+      </w:r>
+      <w:r>
+        <w:rPr>
+          <w:rFonts w:ascii="Times New Roman" w:hAnsi="Times New Roman" w:cs="Times New Roman"/>
+          <w:color w:val="E8E2B7"/>
+          <w:kern w:val="0"/>
+          <w:sz w:val="30"/>
+          <w:szCs w:val="30"/>
+          <w:highlight w:val="black"/>
+        </w:rPr>
+        <w:t>.</w:t>
+      </w:r>
+      <w:r>
+        <w:rPr>
+          <w:rFonts w:ascii="Times New Roman" w:hAnsi="Times New Roman" w:cs="Times New Roman"/>
+          <w:color w:val="F1F2F3"/>
+          <w:kern w:val="0"/>
+          <w:sz w:val="30"/>
+          <w:szCs w:val="30"/>
+          <w:highlight w:val="black"/>
+        </w:rPr>
+        <w:t>Tasks;</w:t>
+      </w:r>
+    </w:p>
+    <w:p>
+      <w:pPr>
+        <w:autoSpaceDE w:val="0"/>
+        <w:autoSpaceDN w:val="0"/>
+        <w:adjustRightInd w:val="0"/>
+        <w:jc w:val="left"/>
+        <w:rPr>
+          <w:rFonts w:ascii="Times New Roman" w:hAnsi="Times New Roman" w:cs="Times New Roman"/>
+          <w:color w:val="F1F2F3"/>
+          <w:kern w:val="0"/>
+          <w:sz w:val="30"/>
+          <w:szCs w:val="30"/>
+          <w:highlight w:val="black"/>
+        </w:rPr>
+      </w:pPr>
+    </w:p>
+    <w:p>
+      <w:pPr>
+        <w:autoSpaceDE w:val="0"/>
+        <w:autoSpaceDN w:val="0"/>
+        <w:adjustRightInd w:val="0"/>
+        <w:jc w:val="left"/>
+        <w:rPr>
+          <w:rFonts w:ascii="Times New Roman" w:hAnsi="Times New Roman" w:cs="Times New Roman"/>
+          <w:color w:val="F1F2F3"/>
+          <w:kern w:val="0"/>
+          <w:sz w:val="30"/>
+          <w:szCs w:val="30"/>
+          <w:highlight w:val="black"/>
+        </w:rPr>
+      </w:pPr>
+      <w:r>
+        <w:rPr>
+          <w:rFonts w:ascii="Times New Roman" w:hAnsi="Times New Roman" w:cs="Times New Roman"/>
+          <w:color w:val="93C763"/>
+          <w:kern w:val="0"/>
+          <w:sz w:val="30"/>
+          <w:szCs w:val="30"/>
+          <w:highlight w:val="black"/>
+        </w:rPr>
+        <w:t>namespace</w:t>
+      </w:r>
+      <w:r>
+        <w:rPr>
+          <w:rFonts w:ascii="Times New Roman" w:hAnsi="Times New Roman" w:cs="Times New Roman"/>
+          <w:color w:val="F1F2F3"/>
+          <w:kern w:val="0"/>
+          <w:sz w:val="30"/>
+          <w:szCs w:val="30"/>
+          <w:highlight w:val="black"/>
+        </w:rPr>
+        <w:t xml:space="preserve"> readonly_const_dll</w:t>
+      </w:r>
+    </w:p>
+    <w:p>
+      <w:pPr>
+        <w:autoSpaceDE w:val="0"/>
+        <w:autoSpaceDN w:val="0"/>
+        <w:adjustRightInd w:val="0"/>
+        <w:jc w:val="left"/>
+        <w:rPr>
+          <w:rFonts w:ascii="Times New Roman" w:hAnsi="Times New Roman" w:cs="Times New Roman"/>
+          <w:color w:val="F1F2F3"/>
+          <w:kern w:val="0"/>
+          <w:sz w:val="30"/>
+          <w:szCs w:val="30"/>
+          <w:highlight w:val="black"/>
+        </w:rPr>
+      </w:pPr>
+      <w:r>
+        <w:rPr>
+          <w:rFonts w:ascii="Times New Roman" w:hAnsi="Times New Roman" w:cs="Times New Roman"/>
+          <w:color w:val="F1F2F3"/>
+          <w:kern w:val="0"/>
+          <w:sz w:val="30"/>
+          <w:szCs w:val="30"/>
+          <w:highlight w:val="black"/>
+        </w:rPr>
+        <w:t>{</w:t>
+      </w:r>
+    </w:p>
+    <w:p>
+      <w:pPr>
+        <w:autoSpaceDE w:val="0"/>
+        <w:autoSpaceDN w:val="0"/>
+        <w:adjustRightInd w:val="0"/>
+        <w:jc w:val="left"/>
+        <w:rPr>
+          <w:rFonts w:ascii="Times New Roman" w:hAnsi="Times New Roman" w:cs="Times New Roman"/>
+          <w:color w:val="F1F2F3"/>
+          <w:kern w:val="0"/>
+          <w:sz w:val="30"/>
+          <w:szCs w:val="30"/>
+          <w:highlight w:val="black"/>
+        </w:rPr>
+      </w:pPr>
+      <w:r>
+        <w:rPr>
+          <w:rFonts w:ascii="Times New Roman" w:hAnsi="Times New Roman" w:cs="Times New Roman"/>
+          <w:color w:val="F1F2F3"/>
+          <w:kern w:val="0"/>
+          <w:sz w:val="30"/>
+          <w:szCs w:val="30"/>
+          <w:highlight w:val="black"/>
+        </w:rPr>
+        <w:t xml:space="preserve">    </w:t>
+      </w:r>
+      <w:r>
+        <w:rPr>
+          <w:rFonts w:ascii="Times New Roman" w:hAnsi="Times New Roman" w:cs="Times New Roman"/>
+          <w:color w:val="93C763"/>
+          <w:kern w:val="0"/>
+          <w:sz w:val="30"/>
+          <w:szCs w:val="30"/>
+          <w:highlight w:val="black"/>
+        </w:rPr>
+        <w:t>public</w:t>
+      </w:r>
+      <w:r>
+        <w:rPr>
+          <w:rFonts w:ascii="Times New Roman" w:hAnsi="Times New Roman" w:cs="Times New Roman"/>
+          <w:color w:val="F1F2F3"/>
+          <w:kern w:val="0"/>
+          <w:sz w:val="30"/>
+          <w:szCs w:val="30"/>
+          <w:highlight w:val="black"/>
+        </w:rPr>
+        <w:t xml:space="preserve"> </w:t>
+      </w:r>
+      <w:r>
+        <w:rPr>
+          <w:rFonts w:ascii="Times New Roman" w:hAnsi="Times New Roman" w:cs="Times New Roman"/>
+          <w:color w:val="93C763"/>
+          <w:kern w:val="0"/>
+          <w:sz w:val="30"/>
+          <w:szCs w:val="30"/>
+          <w:highlight w:val="black"/>
+        </w:rPr>
+        <w:t>class</w:t>
+      </w:r>
+      <w:r>
+        <w:rPr>
+          <w:rFonts w:ascii="Times New Roman" w:hAnsi="Times New Roman" w:cs="Times New Roman"/>
+          <w:color w:val="F1F2F3"/>
+          <w:kern w:val="0"/>
+          <w:sz w:val="30"/>
+          <w:szCs w:val="30"/>
+          <w:highlight w:val="black"/>
+        </w:rPr>
+        <w:t xml:space="preserve"> </w:t>
+      </w:r>
+      <w:r>
+        <w:rPr>
+          <w:rFonts w:ascii="Times New Roman" w:hAnsi="Times New Roman" w:cs="Times New Roman"/>
+          <w:color w:val="678CB1"/>
+          <w:kern w:val="0"/>
+          <w:sz w:val="30"/>
+          <w:szCs w:val="30"/>
+          <w:highlight w:val="black"/>
+        </w:rPr>
+        <w:t>ReadonlyConst</w:t>
+      </w:r>
+    </w:p>
+    <w:p>
+      <w:pPr>
+        <w:autoSpaceDE w:val="0"/>
+        <w:autoSpaceDN w:val="0"/>
+        <w:adjustRightInd w:val="0"/>
+        <w:jc w:val="left"/>
+        <w:rPr>
+          <w:rFonts w:ascii="Times New Roman" w:hAnsi="Times New Roman" w:cs="Times New Roman"/>
+          <w:color w:val="F1F2F3"/>
+          <w:kern w:val="0"/>
+          <w:sz w:val="30"/>
+          <w:szCs w:val="30"/>
+          <w:highlight w:val="black"/>
+        </w:rPr>
+      </w:pPr>
+      <w:r>
+        <w:rPr>
+          <w:rFonts w:ascii="Times New Roman" w:hAnsi="Times New Roman" w:cs="Times New Roman"/>
+          <w:color w:val="F1F2F3"/>
+          <w:kern w:val="0"/>
+          <w:sz w:val="30"/>
+          <w:szCs w:val="30"/>
+          <w:highlight w:val="black"/>
+        </w:rPr>
+        <w:t xml:space="preserve">    {</w:t>
+      </w:r>
+    </w:p>
+    <w:p>
+      <w:pPr>
+        <w:autoSpaceDE w:val="0"/>
+        <w:autoSpaceDN w:val="0"/>
+        <w:adjustRightInd w:val="0"/>
+        <w:jc w:val="left"/>
+        <w:rPr>
+          <w:rFonts w:ascii="Times New Roman" w:hAnsi="Times New Roman" w:cs="Times New Roman"/>
+          <w:color w:val="F1F2F3"/>
+          <w:kern w:val="0"/>
+          <w:sz w:val="30"/>
+          <w:szCs w:val="30"/>
+          <w:highlight w:val="black"/>
+        </w:rPr>
+      </w:pPr>
+      <w:r>
+        <w:rPr>
+          <w:rFonts w:ascii="Times New Roman" w:hAnsi="Times New Roman" w:cs="Times New Roman"/>
+          <w:color w:val="F1F2F3"/>
+          <w:kern w:val="0"/>
+          <w:sz w:val="30"/>
+          <w:szCs w:val="30"/>
+          <w:highlight w:val="black"/>
+        </w:rPr>
+        <w:t xml:space="preserve">        </w:t>
+      </w:r>
+      <w:r>
+        <w:rPr>
+          <w:rFonts w:ascii="Times New Roman" w:hAnsi="Times New Roman" w:cs="Times New Roman"/>
+          <w:color w:val="93C763"/>
+          <w:kern w:val="0"/>
+          <w:sz w:val="30"/>
+          <w:szCs w:val="30"/>
+          <w:highlight w:val="black"/>
+        </w:rPr>
+        <w:t>public</w:t>
+      </w:r>
+      <w:r>
+        <w:rPr>
+          <w:rFonts w:ascii="Times New Roman" w:hAnsi="Times New Roman" w:cs="Times New Roman"/>
+          <w:color w:val="F1F2F3"/>
+          <w:kern w:val="0"/>
+          <w:sz w:val="30"/>
+          <w:szCs w:val="30"/>
+          <w:highlight w:val="black"/>
+        </w:rPr>
+        <w:t xml:space="preserve"> </w:t>
+      </w:r>
+      <w:r>
+        <w:rPr>
+          <w:rFonts w:ascii="Times New Roman" w:hAnsi="Times New Roman" w:cs="Times New Roman"/>
+          <w:color w:val="93C763"/>
+          <w:kern w:val="0"/>
+          <w:sz w:val="30"/>
+          <w:szCs w:val="30"/>
+          <w:highlight w:val="black"/>
+        </w:rPr>
+        <w:t>static</w:t>
+      </w:r>
+      <w:r>
+        <w:rPr>
+          <w:rFonts w:ascii="Times New Roman" w:hAnsi="Times New Roman" w:cs="Times New Roman"/>
+          <w:color w:val="F1F2F3"/>
+          <w:kern w:val="0"/>
+          <w:sz w:val="30"/>
+          <w:szCs w:val="30"/>
+          <w:highlight w:val="black"/>
+        </w:rPr>
+        <w:t xml:space="preserve"> </w:t>
+      </w:r>
+      <w:r>
+        <w:rPr>
+          <w:rFonts w:ascii="Times New Roman" w:hAnsi="Times New Roman" w:cs="Times New Roman"/>
+          <w:color w:val="93C763"/>
+          <w:kern w:val="0"/>
+          <w:sz w:val="30"/>
+          <w:szCs w:val="30"/>
+          <w:highlight w:val="black"/>
+        </w:rPr>
+        <w:t>readonly</w:t>
+      </w:r>
+      <w:r>
+        <w:rPr>
+          <w:rFonts w:ascii="Times New Roman" w:hAnsi="Times New Roman" w:cs="Times New Roman"/>
+          <w:color w:val="F1F2F3"/>
+          <w:kern w:val="0"/>
+          <w:sz w:val="30"/>
+          <w:szCs w:val="30"/>
+          <w:highlight w:val="black"/>
+        </w:rPr>
+        <w:t xml:space="preserve"> </w:t>
+      </w:r>
+      <w:r>
+        <w:rPr>
+          <w:rFonts w:ascii="Times New Roman" w:hAnsi="Times New Roman" w:cs="Times New Roman"/>
+          <w:color w:val="93C763"/>
+          <w:kern w:val="0"/>
+          <w:sz w:val="30"/>
+          <w:szCs w:val="30"/>
+          <w:highlight w:val="black"/>
+        </w:rPr>
+        <w:t>double</w:t>
+      </w:r>
+      <w:r>
+        <w:rPr>
+          <w:rFonts w:ascii="Times New Roman" w:hAnsi="Times New Roman" w:cs="Times New Roman"/>
+          <w:color w:val="F1F2F3"/>
+          <w:kern w:val="0"/>
+          <w:sz w:val="30"/>
+          <w:szCs w:val="30"/>
+          <w:highlight w:val="black"/>
+        </w:rPr>
+        <w:t xml:space="preserve"> pi </w:t>
+      </w:r>
+      <w:r>
+        <w:rPr>
+          <w:rFonts w:ascii="Times New Roman" w:hAnsi="Times New Roman" w:cs="Times New Roman"/>
+          <w:color w:val="E8E2B7"/>
+          <w:kern w:val="0"/>
+          <w:sz w:val="30"/>
+          <w:szCs w:val="30"/>
+          <w:highlight w:val="black"/>
+        </w:rPr>
+        <w:t>=</w:t>
+      </w:r>
+      <w:r>
+        <w:rPr>
+          <w:rFonts w:ascii="Times New Roman" w:hAnsi="Times New Roman" w:cs="Times New Roman"/>
+          <w:color w:val="F1F2F3"/>
+          <w:kern w:val="0"/>
+          <w:sz w:val="30"/>
+          <w:szCs w:val="30"/>
+          <w:highlight w:val="black"/>
+        </w:rPr>
+        <w:t xml:space="preserve"> </w:t>
+      </w:r>
+      <w:r>
+        <w:rPr>
+          <w:rFonts w:ascii="Times New Roman" w:hAnsi="Times New Roman" w:cs="Times New Roman"/>
+          <w:color w:val="FFCD22"/>
+          <w:kern w:val="0"/>
+          <w:sz w:val="30"/>
+          <w:szCs w:val="30"/>
+          <w:highlight w:val="black"/>
+        </w:rPr>
+        <w:t>3.14</w:t>
+      </w:r>
+      <w:r>
+        <w:rPr>
+          <w:rFonts w:ascii="Times New Roman" w:hAnsi="Times New Roman" w:cs="Times New Roman"/>
+          <w:color w:val="F1F2F3"/>
+          <w:kern w:val="0"/>
+          <w:sz w:val="30"/>
+          <w:szCs w:val="30"/>
+          <w:highlight w:val="black"/>
+        </w:rPr>
+        <w:t>;</w:t>
+      </w:r>
+    </w:p>
+    <w:p>
+      <w:pPr>
+        <w:autoSpaceDE w:val="0"/>
+        <w:autoSpaceDN w:val="0"/>
+        <w:adjustRightInd w:val="0"/>
+        <w:jc w:val="left"/>
+        <w:rPr>
+          <w:rFonts w:ascii="Times New Roman" w:hAnsi="Times New Roman" w:cs="Times New Roman"/>
+          <w:color w:val="F1F2F3"/>
+          <w:kern w:val="0"/>
+          <w:sz w:val="30"/>
+          <w:szCs w:val="30"/>
+          <w:highlight w:val="black"/>
+        </w:rPr>
+      </w:pPr>
+      <w:r>
+        <w:rPr>
+          <w:rFonts w:ascii="Times New Roman" w:hAnsi="Times New Roman" w:cs="Times New Roman"/>
+          <w:color w:val="F1F2F3"/>
+          <w:kern w:val="0"/>
+          <w:sz w:val="30"/>
+          <w:szCs w:val="30"/>
+          <w:highlight w:val="black"/>
+        </w:rPr>
+        <w:t xml:space="preserve">        </w:t>
+      </w:r>
+      <w:r>
+        <w:rPr>
+          <w:rFonts w:ascii="Times New Roman" w:hAnsi="Times New Roman" w:cs="Times New Roman"/>
+          <w:color w:val="93C763"/>
+          <w:kern w:val="0"/>
+          <w:sz w:val="30"/>
+          <w:szCs w:val="30"/>
+          <w:highlight w:val="black"/>
+        </w:rPr>
+        <w:t>public</w:t>
+      </w:r>
+      <w:r>
+        <w:rPr>
+          <w:rFonts w:ascii="Times New Roman" w:hAnsi="Times New Roman" w:cs="Times New Roman"/>
+          <w:color w:val="F1F2F3"/>
+          <w:kern w:val="0"/>
+          <w:sz w:val="30"/>
+          <w:szCs w:val="30"/>
+          <w:highlight w:val="black"/>
+        </w:rPr>
+        <w:t xml:space="preserve"> </w:t>
+      </w:r>
+      <w:r>
+        <w:rPr>
+          <w:rFonts w:ascii="Times New Roman" w:hAnsi="Times New Roman" w:cs="Times New Roman"/>
+          <w:color w:val="93C763"/>
+          <w:kern w:val="0"/>
+          <w:sz w:val="30"/>
+          <w:szCs w:val="30"/>
+          <w:highlight w:val="black"/>
+        </w:rPr>
+        <w:t>const</w:t>
+      </w:r>
+      <w:r>
+        <w:rPr>
+          <w:rFonts w:ascii="Times New Roman" w:hAnsi="Times New Roman" w:cs="Times New Roman"/>
+          <w:color w:val="F1F2F3"/>
+          <w:kern w:val="0"/>
+          <w:sz w:val="30"/>
+          <w:szCs w:val="30"/>
+          <w:highlight w:val="black"/>
+        </w:rPr>
+        <w:t xml:space="preserve"> </w:t>
+      </w:r>
+      <w:r>
+        <w:rPr>
+          <w:rFonts w:ascii="Times New Roman" w:hAnsi="Times New Roman" w:cs="Times New Roman"/>
+          <w:color w:val="93C763"/>
+          <w:kern w:val="0"/>
+          <w:sz w:val="30"/>
+          <w:szCs w:val="30"/>
+          <w:highlight w:val="black"/>
+        </w:rPr>
+        <w:t>double</w:t>
+      </w:r>
+      <w:r>
+        <w:rPr>
+          <w:rFonts w:ascii="Times New Roman" w:hAnsi="Times New Roman" w:cs="Times New Roman"/>
+          <w:color w:val="F1F2F3"/>
+          <w:kern w:val="0"/>
+          <w:sz w:val="30"/>
+          <w:szCs w:val="30"/>
+          <w:highlight w:val="black"/>
+        </w:rPr>
+        <w:t xml:space="preserve"> PI </w:t>
+      </w:r>
+      <w:r>
+        <w:rPr>
+          <w:rFonts w:ascii="Times New Roman" w:hAnsi="Times New Roman" w:cs="Times New Roman"/>
+          <w:color w:val="E8E2B7"/>
+          <w:kern w:val="0"/>
+          <w:sz w:val="30"/>
+          <w:szCs w:val="30"/>
+          <w:highlight w:val="black"/>
+        </w:rPr>
+        <w:t>=</w:t>
+      </w:r>
+      <w:r>
+        <w:rPr>
+          <w:rFonts w:ascii="Times New Roman" w:hAnsi="Times New Roman" w:cs="Times New Roman"/>
+          <w:color w:val="F1F2F3"/>
+          <w:kern w:val="0"/>
+          <w:sz w:val="30"/>
+          <w:szCs w:val="30"/>
+          <w:highlight w:val="black"/>
+        </w:rPr>
+        <w:t xml:space="preserve"> </w:t>
+      </w:r>
+      <w:r>
+        <w:rPr>
+          <w:rFonts w:ascii="Times New Roman" w:hAnsi="Times New Roman" w:cs="Times New Roman"/>
+          <w:color w:val="FFCD22"/>
+          <w:kern w:val="0"/>
+          <w:sz w:val="30"/>
+          <w:szCs w:val="30"/>
+          <w:highlight w:val="black"/>
+        </w:rPr>
+        <w:t>3.14</w:t>
+      </w:r>
+      <w:r>
+        <w:rPr>
+          <w:rFonts w:ascii="Times New Roman" w:hAnsi="Times New Roman" w:cs="Times New Roman"/>
+          <w:color w:val="F1F2F3"/>
+          <w:kern w:val="0"/>
+          <w:sz w:val="30"/>
+          <w:szCs w:val="30"/>
+          <w:highlight w:val="black"/>
+        </w:rPr>
+        <w:t>;</w:t>
+      </w:r>
+    </w:p>
+    <w:p>
+      <w:pPr>
+        <w:autoSpaceDE w:val="0"/>
+        <w:autoSpaceDN w:val="0"/>
+        <w:adjustRightInd w:val="0"/>
+        <w:jc w:val="left"/>
+        <w:rPr>
+          <w:rFonts w:ascii="Times New Roman" w:hAnsi="Times New Roman" w:cs="Times New Roman"/>
+          <w:color w:val="F1F2F3"/>
+          <w:kern w:val="0"/>
+          <w:sz w:val="30"/>
+          <w:szCs w:val="30"/>
+          <w:highlight w:val="black"/>
+        </w:rPr>
+      </w:pPr>
+      <w:r>
+        <w:rPr>
+          <w:rFonts w:ascii="Times New Roman" w:hAnsi="Times New Roman" w:cs="Times New Roman"/>
+          <w:color w:val="F1F2F3"/>
+          <w:kern w:val="0"/>
+          <w:sz w:val="30"/>
+          <w:szCs w:val="30"/>
+          <w:highlight w:val="black"/>
+        </w:rPr>
+        <w:t xml:space="preserve">    }</w:t>
+      </w:r>
+    </w:p>
+    <w:p>
+      <w:pPr>
+        <w:autoSpaceDE w:val="0"/>
+        <w:autoSpaceDN w:val="0"/>
+        <w:adjustRightInd w:val="0"/>
+        <w:jc w:val="left"/>
+        <w:rPr>
+          <w:rFonts w:ascii="Times New Roman" w:hAnsi="Times New Roman" w:cs="Times New Roman"/>
+          <w:color w:val="F1F2F3"/>
+          <w:kern w:val="0"/>
+          <w:sz w:val="30"/>
+          <w:szCs w:val="30"/>
+          <w:highlight w:val="black"/>
+        </w:rPr>
+      </w:pPr>
+      <w:r>
+        <w:rPr>
+          <w:rFonts w:ascii="Times New Roman" w:hAnsi="Times New Roman" w:cs="Times New Roman"/>
+          <w:color w:val="F1F2F3"/>
+          <w:kern w:val="0"/>
+          <w:sz w:val="30"/>
+          <w:szCs w:val="30"/>
+          <w:highlight w:val="black"/>
+        </w:rPr>
+        <w:t>}</w:t>
+      </w:r>
+    </w:p>
+    <w:p>
+      <w:pPr>
+        <w:spacing w:line="400" w:lineRule="exact"/>
+        <w:rPr>
+          <w:rFonts w:ascii="Times New Roman" w:hAnsi="Times New Roman" w:cs="Times New Roman" w:hint="eastAsia"/>
+          <w:sz w:val="28"/>
+          <w:szCs w:val="28"/>
+        </w:rPr>
+      </w:pPr>
+    </w:p>
+    <w:p>
+      <w:pPr>
+        <w:spacing w:line="400" w:lineRule="exact"/>
+        <w:rPr>
+          <w:rFonts w:ascii="Times New Roman" w:hAnsi="Times New Roman" w:cs="Times New Roman" w:hint="eastAsia"/>
+          <w:sz w:val="28"/>
+          <w:szCs w:val="28"/>
+        </w:rPr>
+      </w:pPr>
+    </w:p>
+    <w:p>
+      <w:pPr>
+        <w:spacing w:line="400" w:lineRule="exact"/>
+        <w:rPr>
+          <w:rFonts w:ascii="Times New Roman" w:hAnsi="Times New Roman" w:cs="Times New Roman" w:hint="eastAsia"/>
+          <w:sz w:val="28"/>
+          <w:szCs w:val="28"/>
+        </w:rPr>
+      </w:pPr>
+      <w:r>
+        <w:rPr>
+          <w:rFonts w:ascii="Times New Roman" w:hAnsi="Times New Roman" w:cs="Times New Roman" w:hint="eastAsia"/>
+          <w:sz w:val="28"/>
+          <w:szCs w:val="28"/>
+        </w:rPr>
+        <w:t>例：程序</w:t>
+      </w:r>
+      <w:r>
+        <w:rPr>
+          <w:rFonts w:ascii="Times New Roman" w:hAnsi="Times New Roman" w:cs="Times New Roman" w:hint="eastAsia"/>
+          <w:sz w:val="28"/>
+          <w:szCs w:val="28"/>
+        </w:rPr>
+        <w:t>readonly_const_test2</w:t>
+      </w:r>
+    </w:p>
+    <w:p>
+      <w:pPr>
+        <w:spacing w:line="400" w:lineRule="exact"/>
+        <w:rPr>
+          <w:rFonts w:ascii="Times New Roman" w:hAnsi="Times New Roman" w:cs="Times New Roman" w:hint="eastAsia"/>
+          <w:sz w:val="28"/>
+          <w:szCs w:val="28"/>
+        </w:rPr>
+      </w:pPr>
+      <w:r>
+        <w:rPr>
+          <w:rFonts w:ascii="Times New Roman" w:hAnsi="Times New Roman" w:cs="Times New Roman" w:hint="eastAsia"/>
+          <w:sz w:val="28"/>
+          <w:szCs w:val="28"/>
+        </w:rPr>
+        <w:t>首先</w:t>
+      </w:r>
+      <w:r>
+        <w:rPr>
+          <w:rFonts w:ascii="Times New Roman" w:hAnsi="Times New Roman" w:cs="Times New Roman" w:hint="eastAsia"/>
+          <w:sz w:val="28"/>
+          <w:szCs w:val="28"/>
+        </w:rPr>
+        <w:t>引用</w:t>
+      </w:r>
+      <w:r>
+        <w:rPr>
+          <w:rFonts w:ascii="Times New Roman" w:hAnsi="Times New Roman" w:cs="Times New Roman" w:hint="eastAsia"/>
+          <w:sz w:val="28"/>
+          <w:szCs w:val="28"/>
+        </w:rPr>
+        <w:t>readonly_const_dll.dll</w:t>
+      </w:r>
+    </w:p>
+    <w:p>
+      <w:pPr>
+        <w:autoSpaceDE w:val="0"/>
+        <w:autoSpaceDN w:val="0"/>
+        <w:adjustRightInd w:val="0"/>
+        <w:jc w:val="left"/>
+        <w:rPr>
+          <w:rFonts w:ascii="Times New Roman" w:hAnsi="Times New Roman" w:cs="Times New Roman"/>
+          <w:color w:val="F1F2F3"/>
+          <w:kern w:val="0"/>
+          <w:sz w:val="30"/>
+          <w:szCs w:val="30"/>
+          <w:highlight w:val="black"/>
+        </w:rPr>
+      </w:pPr>
+      <w:r>
+        <w:rPr>
+          <w:rFonts w:ascii="Times New Roman" w:hAnsi="Times New Roman" w:cs="Times New Roman"/>
+          <w:color w:val="66747B"/>
+          <w:kern w:val="0"/>
+          <w:sz w:val="30"/>
+          <w:szCs w:val="30"/>
+          <w:highlight w:val="black"/>
+        </w:rPr>
+        <w:t>// Copyright 2016.</w:t>
+      </w:r>
+      <w:r>
+        <w:rPr>
+          <w:rFonts w:ascii="Times New Roman" w:hAnsi="Times New Roman" w:cs="Times New Roman"/>
+          <w:color w:val="66747B"/>
+          <w:kern w:val="0"/>
+          <w:sz w:val="30"/>
+          <w:szCs w:val="30"/>
+          <w:highlight w:val="black"/>
+        </w:rPr>
+        <w:t>刘珅珅</w:t>
+      </w:r>
+    </w:p>
+    <w:p>
+      <w:pPr>
+        <w:autoSpaceDE w:val="0"/>
+        <w:autoSpaceDN w:val="0"/>
+        <w:adjustRightInd w:val="0"/>
+        <w:jc w:val="left"/>
+        <w:rPr>
+          <w:rFonts w:ascii="Times New Roman" w:hAnsi="Times New Roman" w:cs="Times New Roman"/>
+          <w:color w:val="F1F2F3"/>
+          <w:kern w:val="0"/>
+          <w:sz w:val="30"/>
+          <w:szCs w:val="30"/>
+          <w:highlight w:val="black"/>
+        </w:rPr>
+      </w:pPr>
+      <w:r>
+        <w:rPr>
+          <w:rFonts w:ascii="Times New Roman" w:hAnsi="Times New Roman" w:cs="Times New Roman"/>
+          <w:color w:val="66747B"/>
+          <w:kern w:val="0"/>
+          <w:sz w:val="30"/>
+          <w:szCs w:val="30"/>
+          <w:highlight w:val="black"/>
+        </w:rPr>
+        <w:lastRenderedPageBreak/>
+        <w:t>// author</w:t>
+      </w:r>
+      <w:r>
+        <w:rPr>
+          <w:rFonts w:ascii="Times New Roman" w:hAnsi="Times New Roman" w:cs="Times New Roman"/>
+          <w:color w:val="66747B"/>
+          <w:kern w:val="0"/>
+          <w:sz w:val="30"/>
+          <w:szCs w:val="30"/>
+          <w:highlight w:val="black"/>
+        </w:rPr>
+        <w:t>：刘珅珅</w:t>
+      </w:r>
+    </w:p>
+    <w:p>
+      <w:pPr>
+        <w:autoSpaceDE w:val="0"/>
+        <w:autoSpaceDN w:val="0"/>
+        <w:adjustRightInd w:val="0"/>
+        <w:jc w:val="left"/>
+        <w:rPr>
+          <w:rFonts w:ascii="Times New Roman" w:hAnsi="Times New Roman" w:cs="Times New Roman"/>
+          <w:color w:val="F1F2F3"/>
+          <w:kern w:val="0"/>
+          <w:sz w:val="30"/>
+          <w:szCs w:val="30"/>
+          <w:highlight w:val="black"/>
+        </w:rPr>
+      </w:pPr>
+      <w:r>
+        <w:rPr>
+          <w:rFonts w:ascii="Times New Roman" w:hAnsi="Times New Roman" w:cs="Times New Roman"/>
+          <w:color w:val="66747B"/>
+          <w:kern w:val="0"/>
+          <w:sz w:val="30"/>
+          <w:szCs w:val="30"/>
+          <w:highlight w:val="black"/>
+        </w:rPr>
+        <w:t>// readonly</w:t>
+      </w:r>
+      <w:r>
+        <w:rPr>
+          <w:rFonts w:ascii="Times New Roman" w:hAnsi="Times New Roman" w:cs="Times New Roman"/>
+          <w:color w:val="66747B"/>
+          <w:kern w:val="0"/>
+          <w:sz w:val="30"/>
+          <w:szCs w:val="30"/>
+          <w:highlight w:val="black"/>
+        </w:rPr>
+        <w:t>与</w:t>
+      </w:r>
+      <w:r>
+        <w:rPr>
+          <w:rFonts w:ascii="Times New Roman" w:hAnsi="Times New Roman" w:cs="Times New Roman"/>
+          <w:color w:val="66747B"/>
+          <w:kern w:val="0"/>
+          <w:sz w:val="30"/>
+          <w:szCs w:val="30"/>
+          <w:highlight w:val="black"/>
+        </w:rPr>
+        <w:t>const</w:t>
+      </w:r>
+      <w:r>
+        <w:rPr>
+          <w:rFonts w:ascii="Times New Roman" w:hAnsi="Times New Roman" w:cs="Times New Roman"/>
+          <w:color w:val="66747B"/>
+          <w:kern w:val="0"/>
+          <w:sz w:val="30"/>
+          <w:szCs w:val="30"/>
+          <w:highlight w:val="black"/>
+        </w:rPr>
+        <w:t>区别</w:t>
+      </w:r>
+    </w:p>
+    <w:p>
+      <w:pPr>
+        <w:autoSpaceDE w:val="0"/>
+        <w:autoSpaceDN w:val="0"/>
+        <w:adjustRightInd w:val="0"/>
+        <w:jc w:val="left"/>
+        <w:rPr>
+          <w:rFonts w:ascii="Times New Roman" w:hAnsi="Times New Roman" w:cs="Times New Roman"/>
+          <w:color w:val="F1F2F3"/>
+          <w:kern w:val="0"/>
+          <w:sz w:val="30"/>
+          <w:szCs w:val="30"/>
+          <w:highlight w:val="black"/>
+        </w:rPr>
+      </w:pPr>
+      <w:r>
+        <w:rPr>
+          <w:rFonts w:ascii="Times New Roman" w:hAnsi="Times New Roman" w:cs="Times New Roman"/>
+          <w:color w:val="93C763"/>
+          <w:kern w:val="0"/>
+          <w:sz w:val="30"/>
+          <w:szCs w:val="30"/>
+          <w:highlight w:val="black"/>
+        </w:rPr>
+        <w:t>using</w:t>
+      </w:r>
+      <w:r>
+        <w:rPr>
+          <w:rFonts w:ascii="Times New Roman" w:hAnsi="Times New Roman" w:cs="Times New Roman"/>
+          <w:color w:val="F1F2F3"/>
+          <w:kern w:val="0"/>
+          <w:sz w:val="30"/>
+          <w:szCs w:val="30"/>
+          <w:highlight w:val="black"/>
+        </w:rPr>
+        <w:t xml:space="preserve"> System;</w:t>
+      </w:r>
+    </w:p>
+    <w:p>
+      <w:pPr>
+        <w:autoSpaceDE w:val="0"/>
+        <w:autoSpaceDN w:val="0"/>
+        <w:adjustRightInd w:val="0"/>
+        <w:jc w:val="left"/>
+        <w:rPr>
+          <w:rFonts w:ascii="Times New Roman" w:hAnsi="Times New Roman" w:cs="Times New Roman"/>
+          <w:color w:val="F1F2F3"/>
+          <w:kern w:val="0"/>
+          <w:sz w:val="30"/>
+          <w:szCs w:val="30"/>
+          <w:highlight w:val="black"/>
+        </w:rPr>
+      </w:pPr>
+      <w:r>
+        <w:rPr>
+          <w:rFonts w:ascii="Times New Roman" w:hAnsi="Times New Roman" w:cs="Times New Roman"/>
+          <w:color w:val="93C763"/>
+          <w:kern w:val="0"/>
+          <w:sz w:val="30"/>
+          <w:szCs w:val="30"/>
+          <w:highlight w:val="black"/>
+        </w:rPr>
+        <w:t>using</w:t>
+      </w:r>
+      <w:r>
+        <w:rPr>
+          <w:rFonts w:ascii="Times New Roman" w:hAnsi="Times New Roman" w:cs="Times New Roman"/>
+          <w:color w:val="F1F2F3"/>
+          <w:kern w:val="0"/>
+          <w:sz w:val="30"/>
+          <w:szCs w:val="30"/>
+          <w:highlight w:val="black"/>
+        </w:rPr>
+        <w:t xml:space="preserve"> System</w:t>
+      </w:r>
+      <w:r>
+        <w:rPr>
+          <w:rFonts w:ascii="Times New Roman" w:hAnsi="Times New Roman" w:cs="Times New Roman"/>
+          <w:color w:val="E8E2B7"/>
+          <w:kern w:val="0"/>
+          <w:sz w:val="30"/>
+          <w:szCs w:val="30"/>
+          <w:highlight w:val="black"/>
+        </w:rPr>
+        <w:t>.</w:t>
+      </w:r>
+      <w:r>
+        <w:rPr>
+          <w:rFonts w:ascii="Times New Roman" w:hAnsi="Times New Roman" w:cs="Times New Roman"/>
+          <w:color w:val="F1F2F3"/>
+          <w:kern w:val="0"/>
+          <w:sz w:val="30"/>
+          <w:szCs w:val="30"/>
+          <w:highlight w:val="black"/>
+        </w:rPr>
+        <w:t>Collections</w:t>
+      </w:r>
+      <w:r>
+        <w:rPr>
+          <w:rFonts w:ascii="Times New Roman" w:hAnsi="Times New Roman" w:cs="Times New Roman"/>
+          <w:color w:val="E8E2B7"/>
+          <w:kern w:val="0"/>
+          <w:sz w:val="30"/>
+          <w:szCs w:val="30"/>
+          <w:highlight w:val="black"/>
+        </w:rPr>
+        <w:t>.</w:t>
+      </w:r>
+      <w:r>
+        <w:rPr>
+          <w:rFonts w:ascii="Times New Roman" w:hAnsi="Times New Roman" w:cs="Times New Roman"/>
+          <w:color w:val="F1F2F3"/>
+          <w:kern w:val="0"/>
+          <w:sz w:val="30"/>
+          <w:szCs w:val="30"/>
+          <w:highlight w:val="black"/>
+        </w:rPr>
+        <w:t>Generic;</w:t>
+      </w:r>
+    </w:p>
+    <w:p>
+      <w:pPr>
+        <w:autoSpaceDE w:val="0"/>
+        <w:autoSpaceDN w:val="0"/>
+        <w:adjustRightInd w:val="0"/>
+        <w:jc w:val="left"/>
+        <w:rPr>
+          <w:rFonts w:ascii="Times New Roman" w:hAnsi="Times New Roman" w:cs="Times New Roman"/>
+          <w:color w:val="F1F2F3"/>
+          <w:kern w:val="0"/>
+          <w:sz w:val="30"/>
+          <w:szCs w:val="30"/>
+          <w:highlight w:val="black"/>
+        </w:rPr>
+      </w:pPr>
+      <w:r>
+        <w:rPr>
+          <w:rFonts w:ascii="Times New Roman" w:hAnsi="Times New Roman" w:cs="Times New Roman"/>
+          <w:color w:val="93C763"/>
+          <w:kern w:val="0"/>
+          <w:sz w:val="30"/>
+          <w:szCs w:val="30"/>
+          <w:highlight w:val="black"/>
+        </w:rPr>
+        <w:t>using</w:t>
+      </w:r>
+      <w:r>
+        <w:rPr>
+          <w:rFonts w:ascii="Times New Roman" w:hAnsi="Times New Roman" w:cs="Times New Roman"/>
+          <w:color w:val="F1F2F3"/>
+          <w:kern w:val="0"/>
+          <w:sz w:val="30"/>
+          <w:szCs w:val="30"/>
+          <w:highlight w:val="black"/>
+        </w:rPr>
+        <w:t xml:space="preserve"> System</w:t>
+      </w:r>
+      <w:r>
+        <w:rPr>
+          <w:rFonts w:ascii="Times New Roman" w:hAnsi="Times New Roman" w:cs="Times New Roman"/>
+          <w:color w:val="E8E2B7"/>
+          <w:kern w:val="0"/>
+          <w:sz w:val="30"/>
+          <w:szCs w:val="30"/>
+          <w:highlight w:val="black"/>
+        </w:rPr>
+        <w:t>.</w:t>
+      </w:r>
+      <w:r>
+        <w:rPr>
+          <w:rFonts w:ascii="Times New Roman" w:hAnsi="Times New Roman" w:cs="Times New Roman"/>
+          <w:color w:val="F1F2F3"/>
+          <w:kern w:val="0"/>
+          <w:sz w:val="30"/>
+          <w:szCs w:val="30"/>
+          <w:highlight w:val="black"/>
+        </w:rPr>
+        <w:t>Linq;</w:t>
+      </w:r>
+    </w:p>
+    <w:p>
+      <w:pPr>
+        <w:autoSpaceDE w:val="0"/>
+        <w:autoSpaceDN w:val="0"/>
+        <w:adjustRightInd w:val="0"/>
+        <w:jc w:val="left"/>
+        <w:rPr>
+          <w:rFonts w:ascii="Times New Roman" w:hAnsi="Times New Roman" w:cs="Times New Roman"/>
+          <w:color w:val="F1F2F3"/>
+          <w:kern w:val="0"/>
+          <w:sz w:val="30"/>
+          <w:szCs w:val="30"/>
+          <w:highlight w:val="black"/>
+        </w:rPr>
+      </w:pPr>
+      <w:r>
+        <w:rPr>
+          <w:rFonts w:ascii="Times New Roman" w:hAnsi="Times New Roman" w:cs="Times New Roman"/>
+          <w:color w:val="93C763"/>
+          <w:kern w:val="0"/>
+          <w:sz w:val="30"/>
+          <w:szCs w:val="30"/>
+          <w:highlight w:val="black"/>
+        </w:rPr>
+        <w:t>using</w:t>
+      </w:r>
+      <w:r>
+        <w:rPr>
+          <w:rFonts w:ascii="Times New Roman" w:hAnsi="Times New Roman" w:cs="Times New Roman"/>
+          <w:color w:val="F1F2F3"/>
+          <w:kern w:val="0"/>
+          <w:sz w:val="30"/>
+          <w:szCs w:val="30"/>
+          <w:highlight w:val="black"/>
+        </w:rPr>
+        <w:t xml:space="preserve"> System</w:t>
+      </w:r>
+      <w:r>
+        <w:rPr>
+          <w:rFonts w:ascii="Times New Roman" w:hAnsi="Times New Roman" w:cs="Times New Roman"/>
+          <w:color w:val="E8E2B7"/>
+          <w:kern w:val="0"/>
+          <w:sz w:val="30"/>
+          <w:szCs w:val="30"/>
+          <w:highlight w:val="black"/>
+        </w:rPr>
+        <w:t>.</w:t>
+      </w:r>
+      <w:r>
+        <w:rPr>
+          <w:rFonts w:ascii="Times New Roman" w:hAnsi="Times New Roman" w:cs="Times New Roman"/>
+          <w:color w:val="F1F2F3"/>
+          <w:kern w:val="0"/>
+          <w:sz w:val="30"/>
+          <w:szCs w:val="30"/>
+          <w:highlight w:val="black"/>
+        </w:rPr>
+        <w:t>Text;</w:t>
+      </w:r>
+    </w:p>
+    <w:p>
+      <w:pPr>
+        <w:autoSpaceDE w:val="0"/>
+        <w:autoSpaceDN w:val="0"/>
+        <w:adjustRightInd w:val="0"/>
+        <w:jc w:val="left"/>
+        <w:rPr>
+          <w:rFonts w:ascii="Times New Roman" w:hAnsi="Times New Roman" w:cs="Times New Roman"/>
+          <w:color w:val="F1F2F3"/>
+          <w:kern w:val="0"/>
+          <w:sz w:val="30"/>
+          <w:szCs w:val="30"/>
+          <w:highlight w:val="black"/>
+        </w:rPr>
+      </w:pPr>
+      <w:r>
+        <w:rPr>
+          <w:rFonts w:ascii="Times New Roman" w:hAnsi="Times New Roman" w:cs="Times New Roman"/>
+          <w:color w:val="93C763"/>
+          <w:kern w:val="0"/>
+          <w:sz w:val="30"/>
+          <w:szCs w:val="30"/>
+          <w:highlight w:val="black"/>
+        </w:rPr>
+        <w:t>using</w:t>
+      </w:r>
+      <w:r>
+        <w:rPr>
+          <w:rFonts w:ascii="Times New Roman" w:hAnsi="Times New Roman" w:cs="Times New Roman"/>
+          <w:color w:val="F1F2F3"/>
+          <w:kern w:val="0"/>
+          <w:sz w:val="30"/>
+          <w:szCs w:val="30"/>
+          <w:highlight w:val="black"/>
+        </w:rPr>
+        <w:t xml:space="preserve"> System</w:t>
+      </w:r>
+      <w:r>
+        <w:rPr>
+          <w:rFonts w:ascii="Times New Roman" w:hAnsi="Times New Roman" w:cs="Times New Roman"/>
+          <w:color w:val="E8E2B7"/>
+          <w:kern w:val="0"/>
+          <w:sz w:val="30"/>
+          <w:szCs w:val="30"/>
+          <w:highlight w:val="black"/>
+        </w:rPr>
+        <w:t>.</w:t>
+      </w:r>
+      <w:r>
+        <w:rPr>
+          <w:rFonts w:ascii="Times New Roman" w:hAnsi="Times New Roman" w:cs="Times New Roman"/>
+          <w:color w:val="F1F2F3"/>
+          <w:kern w:val="0"/>
+          <w:sz w:val="30"/>
+          <w:szCs w:val="30"/>
+          <w:highlight w:val="black"/>
+        </w:rPr>
+        <w:t>Threading</w:t>
+      </w:r>
+      <w:r>
+        <w:rPr>
+          <w:rFonts w:ascii="Times New Roman" w:hAnsi="Times New Roman" w:cs="Times New Roman"/>
+          <w:color w:val="E8E2B7"/>
+          <w:kern w:val="0"/>
+          <w:sz w:val="30"/>
+          <w:szCs w:val="30"/>
+          <w:highlight w:val="black"/>
+        </w:rPr>
+        <w:t>.</w:t>
+      </w:r>
+      <w:r>
+        <w:rPr>
+          <w:rFonts w:ascii="Times New Roman" w:hAnsi="Times New Roman" w:cs="Times New Roman"/>
+          <w:color w:val="F1F2F3"/>
+          <w:kern w:val="0"/>
+          <w:sz w:val="30"/>
+          <w:szCs w:val="30"/>
+          <w:highlight w:val="black"/>
+        </w:rPr>
+        <w:t>Tasks;</w:t>
+      </w:r>
+    </w:p>
+    <w:p>
+      <w:pPr>
+        <w:autoSpaceDE w:val="0"/>
+        <w:autoSpaceDN w:val="0"/>
+        <w:adjustRightInd w:val="0"/>
+        <w:jc w:val="left"/>
+        <w:rPr>
+          <w:rFonts w:ascii="Times New Roman" w:hAnsi="Times New Roman" w:cs="Times New Roman"/>
+          <w:color w:val="F1F2F3"/>
+          <w:kern w:val="0"/>
+          <w:sz w:val="30"/>
+          <w:szCs w:val="30"/>
+          <w:highlight w:val="black"/>
+        </w:rPr>
+      </w:pPr>
+      <w:r>
+        <w:rPr>
+          <w:rFonts w:ascii="Times New Roman" w:hAnsi="Times New Roman" w:cs="Times New Roman"/>
+          <w:color w:val="93C763"/>
+          <w:kern w:val="0"/>
+          <w:sz w:val="30"/>
+          <w:szCs w:val="30"/>
+          <w:highlight w:val="black"/>
+        </w:rPr>
+        <w:t>using</w:t>
+      </w:r>
+      <w:r>
+        <w:rPr>
+          <w:rFonts w:ascii="Times New Roman" w:hAnsi="Times New Roman" w:cs="Times New Roman"/>
+          <w:color w:val="F1F2F3"/>
+          <w:kern w:val="0"/>
+          <w:sz w:val="30"/>
+          <w:szCs w:val="30"/>
+          <w:highlight w:val="black"/>
+        </w:rPr>
+        <w:t xml:space="preserve"> readonly_const_dll;</w:t>
+      </w:r>
+    </w:p>
+    <w:p>
+      <w:pPr>
+        <w:autoSpaceDE w:val="0"/>
+        <w:autoSpaceDN w:val="0"/>
+        <w:adjustRightInd w:val="0"/>
+        <w:jc w:val="left"/>
+        <w:rPr>
+          <w:rFonts w:ascii="Times New Roman" w:hAnsi="Times New Roman" w:cs="Times New Roman"/>
+          <w:color w:val="F1F2F3"/>
+          <w:kern w:val="0"/>
+          <w:sz w:val="30"/>
+          <w:szCs w:val="30"/>
+          <w:highlight w:val="black"/>
+        </w:rPr>
+      </w:pPr>
+    </w:p>
+    <w:p>
+      <w:pPr>
+        <w:autoSpaceDE w:val="0"/>
+        <w:autoSpaceDN w:val="0"/>
+        <w:adjustRightInd w:val="0"/>
+        <w:jc w:val="left"/>
+        <w:rPr>
+          <w:rFonts w:ascii="Times New Roman" w:hAnsi="Times New Roman" w:cs="Times New Roman"/>
+          <w:color w:val="F1F2F3"/>
+          <w:kern w:val="0"/>
+          <w:sz w:val="30"/>
+          <w:szCs w:val="30"/>
+          <w:highlight w:val="black"/>
+        </w:rPr>
+      </w:pPr>
+      <w:r>
+        <w:rPr>
+          <w:rFonts w:ascii="Times New Roman" w:hAnsi="Times New Roman" w:cs="Times New Roman"/>
+          <w:color w:val="93C763"/>
+          <w:kern w:val="0"/>
+          <w:sz w:val="30"/>
+          <w:szCs w:val="30"/>
+          <w:highlight w:val="black"/>
+        </w:rPr>
+        <w:t>namespace</w:t>
+      </w:r>
+      <w:r>
+        <w:rPr>
+          <w:rFonts w:ascii="Times New Roman" w:hAnsi="Times New Roman" w:cs="Times New Roman"/>
+          <w:color w:val="F1F2F3"/>
+          <w:kern w:val="0"/>
+          <w:sz w:val="30"/>
+          <w:szCs w:val="30"/>
+          <w:highlight w:val="black"/>
+        </w:rPr>
+        <w:t xml:space="preserve"> readonly_const_test2</w:t>
+      </w:r>
+    </w:p>
+    <w:p>
+      <w:pPr>
+        <w:autoSpaceDE w:val="0"/>
+        <w:autoSpaceDN w:val="0"/>
+        <w:adjustRightInd w:val="0"/>
+        <w:jc w:val="left"/>
+        <w:rPr>
+          <w:rFonts w:ascii="Times New Roman" w:hAnsi="Times New Roman" w:cs="Times New Roman"/>
+          <w:color w:val="F1F2F3"/>
+          <w:kern w:val="0"/>
+          <w:sz w:val="30"/>
+          <w:szCs w:val="30"/>
+          <w:highlight w:val="black"/>
+        </w:rPr>
+      </w:pPr>
+      <w:r>
+        <w:rPr>
+          <w:rFonts w:ascii="Times New Roman" w:hAnsi="Times New Roman" w:cs="Times New Roman"/>
+          <w:color w:val="F1F2F3"/>
+          <w:kern w:val="0"/>
+          <w:sz w:val="30"/>
+          <w:szCs w:val="30"/>
+          <w:highlight w:val="black"/>
+        </w:rPr>
+        <w:t>{</w:t>
+      </w:r>
+    </w:p>
+    <w:p>
+      <w:pPr>
+        <w:autoSpaceDE w:val="0"/>
+        <w:autoSpaceDN w:val="0"/>
+        <w:adjustRightInd w:val="0"/>
+        <w:jc w:val="left"/>
+        <w:rPr>
+          <w:rFonts w:ascii="Times New Roman" w:hAnsi="Times New Roman" w:cs="Times New Roman"/>
+          <w:color w:val="F1F2F3"/>
+          <w:kern w:val="0"/>
+          <w:sz w:val="30"/>
+          <w:szCs w:val="30"/>
+          <w:highlight w:val="black"/>
+        </w:rPr>
+      </w:pPr>
+      <w:r>
+        <w:rPr>
+          <w:rFonts w:ascii="Times New Roman" w:hAnsi="Times New Roman" w:cs="Times New Roman"/>
+          <w:color w:val="F1F2F3"/>
+          <w:kern w:val="0"/>
+          <w:sz w:val="30"/>
+          <w:szCs w:val="30"/>
+          <w:highlight w:val="black"/>
+        </w:rPr>
+        <w:t xml:space="preserve">    </w:t>
+      </w:r>
+      <w:r>
+        <w:rPr>
+          <w:rFonts w:ascii="Times New Roman" w:hAnsi="Times New Roman" w:cs="Times New Roman"/>
+          <w:color w:val="93C763"/>
+          <w:kern w:val="0"/>
+          <w:sz w:val="30"/>
+          <w:szCs w:val="30"/>
+          <w:highlight w:val="black"/>
+        </w:rPr>
+        <w:t>class</w:t>
+      </w:r>
+      <w:r>
+        <w:rPr>
+          <w:rFonts w:ascii="Times New Roman" w:hAnsi="Times New Roman" w:cs="Times New Roman"/>
+          <w:color w:val="F1F2F3"/>
+          <w:kern w:val="0"/>
+          <w:sz w:val="30"/>
+          <w:szCs w:val="30"/>
+          <w:highlight w:val="black"/>
+        </w:rPr>
+        <w:t xml:space="preserve"> </w:t>
+      </w:r>
+      <w:r>
+        <w:rPr>
+          <w:rFonts w:ascii="Times New Roman" w:hAnsi="Times New Roman" w:cs="Times New Roman"/>
+          <w:color w:val="678CB1"/>
+          <w:kern w:val="0"/>
+          <w:sz w:val="30"/>
+          <w:szCs w:val="30"/>
+          <w:highlight w:val="black"/>
+        </w:rPr>
+        <w:t>Readonly_ConstTest</w:t>
+      </w:r>
+    </w:p>
+    <w:p>
+      <w:pPr>
+        <w:autoSpaceDE w:val="0"/>
+        <w:autoSpaceDN w:val="0"/>
+        <w:adjustRightInd w:val="0"/>
+        <w:jc w:val="left"/>
+        <w:rPr>
+          <w:rFonts w:ascii="Times New Roman" w:hAnsi="Times New Roman" w:cs="Times New Roman"/>
+          <w:color w:val="F1F2F3"/>
+          <w:kern w:val="0"/>
+          <w:sz w:val="30"/>
+          <w:szCs w:val="30"/>
+          <w:highlight w:val="black"/>
+        </w:rPr>
+      </w:pPr>
+      <w:r>
+        <w:rPr>
+          <w:rFonts w:ascii="Times New Roman" w:hAnsi="Times New Roman" w:cs="Times New Roman"/>
+          <w:color w:val="F1F2F3"/>
+          <w:kern w:val="0"/>
+          <w:sz w:val="30"/>
+          <w:szCs w:val="30"/>
+          <w:highlight w:val="black"/>
+        </w:rPr>
+        <w:t xml:space="preserve">    {</w:t>
+      </w:r>
+    </w:p>
+    <w:p>
+      <w:pPr>
+        <w:autoSpaceDE w:val="0"/>
+        <w:autoSpaceDN w:val="0"/>
+        <w:adjustRightInd w:val="0"/>
+        <w:jc w:val="left"/>
+        <w:rPr>
+          <w:rFonts w:ascii="Times New Roman" w:hAnsi="Times New Roman" w:cs="Times New Roman"/>
+          <w:color w:val="F1F2F3"/>
+          <w:kern w:val="0"/>
+          <w:sz w:val="30"/>
+          <w:szCs w:val="30"/>
+          <w:highlight w:val="black"/>
+        </w:rPr>
+      </w:pPr>
+      <w:r>
+        <w:rPr>
+          <w:rFonts w:ascii="Times New Roman" w:hAnsi="Times New Roman" w:cs="Times New Roman"/>
+          <w:color w:val="F1F2F3"/>
+          <w:kern w:val="0"/>
+          <w:sz w:val="30"/>
+          <w:szCs w:val="30"/>
+          <w:highlight w:val="black"/>
+        </w:rPr>
+        <w:t xml:space="preserve">        </w:t>
+      </w:r>
+      <w:r>
+        <w:rPr>
+          <w:rFonts w:ascii="Times New Roman" w:hAnsi="Times New Roman" w:cs="Times New Roman"/>
+          <w:color w:val="93C763"/>
+          <w:kern w:val="0"/>
+          <w:sz w:val="30"/>
+          <w:szCs w:val="30"/>
+          <w:highlight w:val="black"/>
+        </w:rPr>
+        <w:t>static</w:t>
+      </w:r>
+      <w:r>
+        <w:rPr>
+          <w:rFonts w:ascii="Times New Roman" w:hAnsi="Times New Roman" w:cs="Times New Roman"/>
+          <w:color w:val="F1F2F3"/>
+          <w:kern w:val="0"/>
+          <w:sz w:val="30"/>
+          <w:szCs w:val="30"/>
+          <w:highlight w:val="black"/>
+        </w:rPr>
+        <w:t xml:space="preserve"> </w:t>
+      </w:r>
+      <w:r>
+        <w:rPr>
+          <w:rFonts w:ascii="Times New Roman" w:hAnsi="Times New Roman" w:cs="Times New Roman"/>
+          <w:color w:val="93C763"/>
+          <w:kern w:val="0"/>
+          <w:sz w:val="30"/>
+          <w:szCs w:val="30"/>
+          <w:highlight w:val="black"/>
+        </w:rPr>
+        <w:t>void</w:t>
+      </w:r>
+      <w:r>
+        <w:rPr>
+          <w:rFonts w:ascii="Times New Roman" w:hAnsi="Times New Roman" w:cs="Times New Roman"/>
+          <w:color w:val="F1F2F3"/>
+          <w:kern w:val="0"/>
+          <w:sz w:val="30"/>
+          <w:szCs w:val="30"/>
+          <w:highlight w:val="black"/>
+        </w:rPr>
+        <w:t xml:space="preserve"> Main(</w:t>
+      </w:r>
+      <w:r>
+        <w:rPr>
+          <w:rFonts w:ascii="Times New Roman" w:hAnsi="Times New Roman" w:cs="Times New Roman"/>
+          <w:color w:val="93C763"/>
+          <w:kern w:val="0"/>
+          <w:sz w:val="30"/>
+          <w:szCs w:val="30"/>
+          <w:highlight w:val="black"/>
+        </w:rPr>
+        <w:t>string</w:t>
+      </w:r>
+      <w:r>
+        <w:rPr>
+          <w:rFonts w:ascii="Times New Roman" w:hAnsi="Times New Roman" w:cs="Times New Roman"/>
+          <w:color w:val="F1F2F3"/>
+          <w:kern w:val="0"/>
+          <w:sz w:val="30"/>
+          <w:szCs w:val="30"/>
+          <w:highlight w:val="black"/>
+        </w:rPr>
+        <w:t>[] args)</w:t>
+      </w:r>
+    </w:p>
+    <w:p>
+      <w:pPr>
+        <w:autoSpaceDE w:val="0"/>
+        <w:autoSpaceDN w:val="0"/>
+        <w:adjustRightInd w:val="0"/>
+        <w:jc w:val="left"/>
+        <w:rPr>
+          <w:rFonts w:ascii="Times New Roman" w:hAnsi="Times New Roman" w:cs="Times New Roman"/>
+          <w:color w:val="F1F2F3"/>
+          <w:kern w:val="0"/>
+          <w:sz w:val="30"/>
+          <w:szCs w:val="30"/>
+          <w:highlight w:val="black"/>
+        </w:rPr>
+      </w:pPr>
+      <w:r>
+        <w:rPr>
+          <w:rFonts w:ascii="Times New Roman" w:hAnsi="Times New Roman" w:cs="Times New Roman"/>
+          <w:color w:val="F1F2F3"/>
+          <w:kern w:val="0"/>
+          <w:sz w:val="30"/>
+          <w:szCs w:val="30"/>
+          <w:highlight w:val="black"/>
+        </w:rPr>
+        <w:t xml:space="preserve">        {</w:t>
+      </w:r>
+    </w:p>
+    <w:p>
+      <w:pPr>
+        <w:autoSpaceDE w:val="0"/>
+        <w:autoSpaceDN w:val="0"/>
+        <w:adjustRightInd w:val="0"/>
+        <w:jc w:val="left"/>
+        <w:rPr>
+          <w:rFonts w:ascii="Times New Roman" w:hAnsi="Times New Roman" w:cs="Times New Roman"/>
+          <w:color w:val="F1F2F3"/>
+          <w:kern w:val="0"/>
+          <w:sz w:val="30"/>
+          <w:szCs w:val="30"/>
+          <w:highlight w:val="black"/>
+        </w:rPr>
+      </w:pPr>
+      <w:r>
+        <w:rPr>
+          <w:rFonts w:ascii="Times New Roman" w:hAnsi="Times New Roman" w:cs="Times New Roman"/>
+          <w:color w:val="F1F2F3"/>
+          <w:kern w:val="0"/>
+          <w:sz w:val="30"/>
+          <w:szCs w:val="30"/>
+          <w:highlight w:val="black"/>
+        </w:rPr>
+        <w:t xml:space="preserve">            </w:t>
+      </w:r>
+      <w:r>
+        <w:rPr>
+          <w:rFonts w:ascii="Times New Roman" w:hAnsi="Times New Roman" w:cs="Times New Roman"/>
+          <w:color w:val="678CB1"/>
+          <w:kern w:val="0"/>
+          <w:sz w:val="30"/>
+          <w:szCs w:val="30"/>
+          <w:highlight w:val="black"/>
+        </w:rPr>
+        <w:t>Console</w:t>
+      </w:r>
+      <w:r>
+        <w:rPr>
+          <w:rFonts w:ascii="Times New Roman" w:hAnsi="Times New Roman" w:cs="Times New Roman"/>
+          <w:color w:val="E8E2B7"/>
+          <w:kern w:val="0"/>
+          <w:sz w:val="30"/>
+          <w:szCs w:val="30"/>
+          <w:highlight w:val="black"/>
+        </w:rPr>
+        <w:t>.</w:t>
+      </w:r>
+      <w:r>
+        <w:rPr>
+          <w:rFonts w:ascii="Times New Roman" w:hAnsi="Times New Roman" w:cs="Times New Roman"/>
+          <w:color w:val="F1F2F3"/>
+          <w:kern w:val="0"/>
+          <w:sz w:val="30"/>
+          <w:szCs w:val="30"/>
+          <w:highlight w:val="black"/>
+        </w:rPr>
+        <w:t>WriteLine(</w:t>
+      </w:r>
+      <w:r>
+        <w:rPr>
+          <w:rFonts w:ascii="Times New Roman" w:hAnsi="Times New Roman" w:cs="Times New Roman"/>
+          <w:color w:val="EC7600"/>
+          <w:kern w:val="0"/>
+          <w:sz w:val="30"/>
+          <w:szCs w:val="30"/>
+          <w:highlight w:val="black"/>
+        </w:rPr>
+        <w:t>"readonly pi "</w:t>
+      </w:r>
+      <w:r>
+        <w:rPr>
+          <w:rFonts w:ascii="Times New Roman" w:hAnsi="Times New Roman" w:cs="Times New Roman"/>
+          <w:color w:val="F1F2F3"/>
+          <w:kern w:val="0"/>
+          <w:sz w:val="30"/>
+          <w:szCs w:val="30"/>
+          <w:highlight w:val="black"/>
+        </w:rPr>
+        <w:t xml:space="preserve"> </w:t>
+      </w:r>
+      <w:r>
+        <w:rPr>
+          <w:rFonts w:ascii="Times New Roman" w:hAnsi="Times New Roman" w:cs="Times New Roman"/>
+          <w:color w:val="E8E2B7"/>
+          <w:kern w:val="0"/>
+          <w:sz w:val="30"/>
+          <w:szCs w:val="30"/>
+          <w:highlight w:val="black"/>
+        </w:rPr>
+        <w:t>+</w:t>
+      </w:r>
+      <w:r>
+        <w:rPr>
+          <w:rFonts w:ascii="Times New Roman" w:hAnsi="Times New Roman" w:cs="Times New Roman"/>
+          <w:color w:val="F1F2F3"/>
+          <w:kern w:val="0"/>
+          <w:sz w:val="30"/>
+          <w:szCs w:val="30"/>
+          <w:highlight w:val="black"/>
+        </w:rPr>
+        <w:t xml:space="preserve"> </w:t>
+      </w:r>
+      <w:r>
+        <w:rPr>
+          <w:rFonts w:ascii="Times New Roman" w:hAnsi="Times New Roman" w:cs="Times New Roman"/>
+          <w:color w:val="678CB1"/>
+          <w:kern w:val="0"/>
+          <w:sz w:val="30"/>
+          <w:szCs w:val="30"/>
+          <w:highlight w:val="black"/>
+        </w:rPr>
+        <w:t>ReadonlyConst</w:t>
+      </w:r>
+      <w:r>
+        <w:rPr>
+          <w:rFonts w:ascii="Times New Roman" w:hAnsi="Times New Roman" w:cs="Times New Roman"/>
+          <w:color w:val="E8E2B7"/>
+          <w:kern w:val="0"/>
+          <w:sz w:val="30"/>
+          <w:szCs w:val="30"/>
+          <w:highlight w:val="black"/>
+        </w:rPr>
+        <w:t>.</w:t>
+      </w:r>
+      <w:r>
+        <w:rPr>
+          <w:rFonts w:ascii="Times New Roman" w:hAnsi="Times New Roman" w:cs="Times New Roman"/>
+          <w:color w:val="F1F2F3"/>
+          <w:kern w:val="0"/>
+          <w:sz w:val="30"/>
+          <w:szCs w:val="30"/>
+          <w:highlight w:val="black"/>
+        </w:rPr>
+        <w:t>pi);</w:t>
+      </w:r>
+    </w:p>
+    <w:p>
+      <w:pPr>
+        <w:autoSpaceDE w:val="0"/>
+        <w:autoSpaceDN w:val="0"/>
+        <w:adjustRightInd w:val="0"/>
+        <w:jc w:val="left"/>
+        <w:rPr>
+          <w:rFonts w:ascii="Times New Roman" w:hAnsi="Times New Roman" w:cs="Times New Roman"/>
+          <w:color w:val="F1F2F3"/>
+          <w:kern w:val="0"/>
+          <w:sz w:val="30"/>
+          <w:szCs w:val="30"/>
+          <w:highlight w:val="black"/>
+        </w:rPr>
+      </w:pPr>
+      <w:r>
+        <w:rPr>
+          <w:rFonts w:ascii="Times New Roman" w:hAnsi="Times New Roman" w:cs="Times New Roman"/>
+          <w:color w:val="F1F2F3"/>
+          <w:kern w:val="0"/>
+          <w:sz w:val="30"/>
+          <w:szCs w:val="30"/>
+          <w:highlight w:val="black"/>
+        </w:rPr>
+        <w:t xml:space="preserve">            </w:t>
+      </w:r>
+      <w:r>
+        <w:rPr>
+          <w:rFonts w:ascii="Times New Roman" w:hAnsi="Times New Roman" w:cs="Times New Roman"/>
+          <w:color w:val="678CB1"/>
+          <w:kern w:val="0"/>
+          <w:sz w:val="30"/>
+          <w:szCs w:val="30"/>
+          <w:highlight w:val="black"/>
+        </w:rPr>
+        <w:t>Console</w:t>
+      </w:r>
+      <w:r>
+        <w:rPr>
+          <w:rFonts w:ascii="Times New Roman" w:hAnsi="Times New Roman" w:cs="Times New Roman"/>
+          <w:color w:val="E8E2B7"/>
+          <w:kern w:val="0"/>
+          <w:sz w:val="30"/>
+          <w:szCs w:val="30"/>
+          <w:highlight w:val="black"/>
+        </w:rPr>
+        <w:t>.</w:t>
+      </w:r>
+      <w:r>
+        <w:rPr>
+          <w:rFonts w:ascii="Times New Roman" w:hAnsi="Times New Roman" w:cs="Times New Roman"/>
+          <w:color w:val="F1F2F3"/>
+          <w:kern w:val="0"/>
+          <w:sz w:val="30"/>
+          <w:szCs w:val="30"/>
+          <w:highlight w:val="black"/>
+        </w:rPr>
+        <w:t>WriteLine(</w:t>
+      </w:r>
+      <w:r>
+        <w:rPr>
+          <w:rFonts w:ascii="Times New Roman" w:hAnsi="Times New Roman" w:cs="Times New Roman"/>
+          <w:color w:val="EC7600"/>
+          <w:kern w:val="0"/>
+          <w:sz w:val="30"/>
+          <w:szCs w:val="30"/>
+          <w:highlight w:val="black"/>
+        </w:rPr>
+        <w:t>"const pi "</w:t>
+      </w:r>
+      <w:r>
+        <w:rPr>
+          <w:rFonts w:ascii="Times New Roman" w:hAnsi="Times New Roman" w:cs="Times New Roman"/>
+          <w:color w:val="F1F2F3"/>
+          <w:kern w:val="0"/>
+          <w:sz w:val="30"/>
+          <w:szCs w:val="30"/>
+          <w:highlight w:val="black"/>
+        </w:rPr>
+        <w:t xml:space="preserve"> </w:t>
+      </w:r>
+      <w:r>
+        <w:rPr>
+          <w:rFonts w:ascii="Times New Roman" w:hAnsi="Times New Roman" w:cs="Times New Roman"/>
+          <w:color w:val="E8E2B7"/>
+          <w:kern w:val="0"/>
+          <w:sz w:val="30"/>
+          <w:szCs w:val="30"/>
+          <w:highlight w:val="black"/>
+        </w:rPr>
+        <w:t>+</w:t>
+      </w:r>
+      <w:r>
+        <w:rPr>
+          <w:rFonts w:ascii="Times New Roman" w:hAnsi="Times New Roman" w:cs="Times New Roman"/>
+          <w:color w:val="F1F2F3"/>
+          <w:kern w:val="0"/>
+          <w:sz w:val="30"/>
+          <w:szCs w:val="30"/>
+          <w:highlight w:val="black"/>
+        </w:rPr>
+        <w:t xml:space="preserve"> </w:t>
+      </w:r>
+      <w:r>
+        <w:rPr>
+          <w:rFonts w:ascii="Times New Roman" w:hAnsi="Times New Roman" w:cs="Times New Roman"/>
+          <w:color w:val="678CB1"/>
+          <w:kern w:val="0"/>
+          <w:sz w:val="30"/>
+          <w:szCs w:val="30"/>
+          <w:highlight w:val="black"/>
+        </w:rPr>
+        <w:t>ReadonlyConst</w:t>
+      </w:r>
+      <w:r>
+        <w:rPr>
+          <w:rFonts w:ascii="Times New Roman" w:hAnsi="Times New Roman" w:cs="Times New Roman"/>
+          <w:color w:val="E8E2B7"/>
+          <w:kern w:val="0"/>
+          <w:sz w:val="30"/>
+          <w:szCs w:val="30"/>
+          <w:highlight w:val="black"/>
+        </w:rPr>
+        <w:t>.</w:t>
+      </w:r>
+      <w:r>
+        <w:rPr>
+          <w:rFonts w:ascii="Times New Roman" w:hAnsi="Times New Roman" w:cs="Times New Roman"/>
+          <w:color w:val="F1F2F3"/>
+          <w:kern w:val="0"/>
+          <w:sz w:val="30"/>
+          <w:szCs w:val="30"/>
+          <w:highlight w:val="black"/>
+        </w:rPr>
+        <w:t>PI);</w:t>
+      </w:r>
+    </w:p>
+    <w:p>
+      <w:pPr>
+        <w:autoSpaceDE w:val="0"/>
+        <w:autoSpaceDN w:val="0"/>
+        <w:adjustRightInd w:val="0"/>
+        <w:jc w:val="left"/>
+        <w:rPr>
+          <w:rFonts w:ascii="Times New Roman" w:hAnsi="Times New Roman" w:cs="Times New Roman"/>
+          <w:color w:val="F1F2F3"/>
+          <w:kern w:val="0"/>
+          <w:sz w:val="30"/>
+          <w:szCs w:val="30"/>
+          <w:highlight w:val="black"/>
+        </w:rPr>
+      </w:pPr>
+      <w:r>
+        <w:rPr>
+          <w:rFonts w:ascii="Times New Roman" w:hAnsi="Times New Roman" w:cs="Times New Roman"/>
+          <w:color w:val="F1F2F3"/>
+          <w:kern w:val="0"/>
+          <w:sz w:val="30"/>
+          <w:szCs w:val="30"/>
+          <w:highlight w:val="black"/>
+        </w:rPr>
+        <w:t xml:space="preserve">            </w:t>
+      </w:r>
+      <w:r>
+        <w:rPr>
+          <w:rFonts w:ascii="Times New Roman" w:hAnsi="Times New Roman" w:cs="Times New Roman"/>
+          <w:color w:val="678CB1"/>
+          <w:kern w:val="0"/>
+          <w:sz w:val="30"/>
+          <w:szCs w:val="30"/>
+          <w:highlight w:val="black"/>
+        </w:rPr>
+        <w:t>Console</w:t>
+      </w:r>
+      <w:r>
+        <w:rPr>
+          <w:rFonts w:ascii="Times New Roman" w:hAnsi="Times New Roman" w:cs="Times New Roman"/>
+          <w:color w:val="E8E2B7"/>
+          <w:kern w:val="0"/>
+          <w:sz w:val="30"/>
+          <w:szCs w:val="30"/>
+          <w:highlight w:val="black"/>
+        </w:rPr>
+        <w:t>.</w:t>
+      </w:r>
+      <w:r>
+        <w:rPr>
+          <w:rFonts w:ascii="Times New Roman" w:hAnsi="Times New Roman" w:cs="Times New Roman"/>
+          <w:color w:val="F1F2F3"/>
+          <w:kern w:val="0"/>
+          <w:sz w:val="30"/>
+          <w:szCs w:val="30"/>
+          <w:highlight w:val="black"/>
+        </w:rPr>
+        <w:t>ReadKey();</w:t>
+      </w:r>
+    </w:p>
+    <w:p>
+      <w:pPr>
+        <w:autoSpaceDE w:val="0"/>
+        <w:autoSpaceDN w:val="0"/>
+        <w:adjustRightInd w:val="0"/>
+        <w:jc w:val="left"/>
+        <w:rPr>
+          <w:rFonts w:ascii="Times New Roman" w:hAnsi="Times New Roman" w:cs="Times New Roman"/>
+          <w:color w:val="F1F2F3"/>
+          <w:kern w:val="0"/>
+          <w:sz w:val="30"/>
+          <w:szCs w:val="30"/>
+          <w:highlight w:val="black"/>
+        </w:rPr>
+      </w:pPr>
+      <w:r>
+        <w:rPr>
+          <w:rFonts w:ascii="Times New Roman" w:hAnsi="Times New Roman" w:cs="Times New Roman"/>
+          <w:color w:val="F1F2F3"/>
+          <w:kern w:val="0"/>
+          <w:sz w:val="30"/>
+          <w:szCs w:val="30"/>
+          <w:highlight w:val="black"/>
+        </w:rPr>
+        <w:t xml:space="preserve">        }</w:t>
+      </w:r>
+    </w:p>
+    <w:p>
+      <w:pPr>
+        <w:autoSpaceDE w:val="0"/>
+        <w:autoSpaceDN w:val="0"/>
+        <w:adjustRightInd w:val="0"/>
+        <w:jc w:val="left"/>
+        <w:rPr>
+          <w:rFonts w:ascii="Times New Roman" w:hAnsi="Times New Roman" w:cs="Times New Roman"/>
+          <w:color w:val="F1F2F3"/>
+          <w:kern w:val="0"/>
+          <w:sz w:val="30"/>
+          <w:szCs w:val="30"/>
+          <w:highlight w:val="black"/>
+        </w:rPr>
+      </w:pPr>
+      <w:r>
+        <w:rPr>
+          <w:rFonts w:ascii="Times New Roman" w:hAnsi="Times New Roman" w:cs="Times New Roman"/>
+          <w:color w:val="F1F2F3"/>
+          <w:kern w:val="0"/>
+          <w:sz w:val="30"/>
+          <w:szCs w:val="30"/>
+          <w:highlight w:val="black"/>
+        </w:rPr>
+        <w:t xml:space="preserve">    }</w:t>
+      </w:r>
+    </w:p>
+    <w:p>
+      <w:pPr>
+        <w:autoSpaceDE w:val="0"/>
+        <w:autoSpaceDN w:val="0"/>
+        <w:adjustRightInd w:val="0"/>
+        <w:jc w:val="left"/>
+        <w:rPr>
+          <w:rFonts w:ascii="Times New Roman" w:hAnsi="Times New Roman" w:cs="Times New Roman"/>
+          <w:color w:val="F1F2F3"/>
+          <w:kern w:val="0"/>
+          <w:sz w:val="30"/>
+          <w:szCs w:val="30"/>
+          <w:highlight w:val="black"/>
+        </w:rPr>
+      </w:pPr>
+      <w:r>
+        <w:rPr>
+          <w:rFonts w:ascii="Times New Roman" w:hAnsi="Times New Roman" w:cs="Times New Roman"/>
+          <w:color w:val="F1F2F3"/>
+          <w:kern w:val="0"/>
+          <w:sz w:val="30"/>
+          <w:szCs w:val="30"/>
+          <w:highlight w:val="black"/>
+        </w:rPr>
+        <w:t>}</w:t>
+      </w:r>
+    </w:p>
+    <w:p>
+      <w:pPr>
+        <w:spacing w:line="400" w:lineRule="exact"/>
+        <w:rPr>
+          <w:rFonts w:ascii="Times New Roman" w:hAnsi="Times New Roman" w:cs="Times New Roman" w:hint="eastAsia"/>
+          <w:sz w:val="28"/>
+          <w:szCs w:val="28"/>
+        </w:rPr>
+      </w:pPr>
+      <w:r>
+        <w:rPr>
+          <w:rFonts w:ascii="Times New Roman" w:hAnsi="Times New Roman" w:cs="Times New Roman" w:hint="eastAsia"/>
+          <w:sz w:val="28"/>
+          <w:szCs w:val="28"/>
+        </w:rPr>
+        <w:t>输出为：</w:t>
+      </w:r>
+    </w:p>
+    <w:p>
+      <w:pPr>
+        <w:spacing w:line="400" w:lineRule="exact"/>
+        <w:rPr>
+          <w:rFonts w:ascii="Times New Roman" w:hAnsi="Times New Roman" w:cs="Times New Roman"/>
+          <w:sz w:val="28"/>
+          <w:szCs w:val="28"/>
+        </w:rPr>
+      </w:pPr>
+      <w:r>
+        <w:rPr>
+          <w:rFonts w:ascii="Times New Roman" w:hAnsi="Times New Roman" w:cs="Times New Roman"/>
+          <w:sz w:val="28"/>
+          <w:szCs w:val="28"/>
+        </w:rPr>
+        <w:lastRenderedPageBreak/>
+        <w:t>readonly pi 3.14</w:t>
+      </w:r>
+    </w:p>
+    <w:p>
+      <w:pPr>
+        <w:spacing w:line="400" w:lineRule="exact"/>
+        <w:rPr>
+          <w:rFonts w:ascii="Times New Roman" w:hAnsi="Times New Roman" w:cs="Times New Roman" w:hint="eastAsia"/>
+          <w:sz w:val="28"/>
+          <w:szCs w:val="28"/>
+        </w:rPr>
+      </w:pPr>
+      <w:r>
+        <w:rPr>
+          <w:rFonts w:ascii="Times New Roman" w:hAnsi="Times New Roman" w:cs="Times New Roman"/>
+          <w:sz w:val="28"/>
+          <w:szCs w:val="28"/>
+        </w:rPr>
+        <w:t>const pi 3.14</w:t>
+      </w:r>
+    </w:p>
+    <w:p>
+      <w:pPr>
+        <w:spacing w:line="400" w:lineRule="exact"/>
+        <w:rPr>
+          <w:rFonts w:ascii="Times New Roman" w:hAnsi="Times New Roman" w:cs="Times New Roman" w:hint="eastAsia"/>
+          <w:sz w:val="28"/>
+          <w:szCs w:val="28"/>
+        </w:rPr>
+      </w:pPr>
+    </w:p>
+    <w:p>
+      <w:pPr>
+        <w:spacing w:line="400" w:lineRule="exact"/>
+        <w:rPr>
+          <w:rFonts w:ascii="Times New Roman" w:hAnsi="Times New Roman" w:cs="Times New Roman" w:hint="eastAsia"/>
+          <w:sz w:val="28"/>
+          <w:szCs w:val="28"/>
+        </w:rPr>
+      </w:pPr>
+      <w:r>
+        <w:rPr>
+          <w:rFonts w:ascii="Times New Roman" w:hAnsi="Times New Roman" w:cs="Times New Roman" w:hint="eastAsia"/>
+          <w:sz w:val="28"/>
+          <w:szCs w:val="28"/>
+        </w:rPr>
+        <w:t>然后修改</w:t>
+      </w:r>
+      <w:r>
+        <w:rPr>
+          <w:rFonts w:ascii="Times New Roman" w:hAnsi="Times New Roman" w:cs="Times New Roman" w:hint="eastAsia"/>
+          <w:sz w:val="28"/>
+          <w:szCs w:val="28"/>
+        </w:rPr>
+        <w:t>readonly_const_dll.dll</w:t>
+      </w:r>
+      <w:r>
+        <w:rPr>
+          <w:rFonts w:ascii="Times New Roman" w:hAnsi="Times New Roman" w:cs="Times New Roman" w:hint="eastAsia"/>
+          <w:sz w:val="28"/>
+          <w:szCs w:val="28"/>
+        </w:rPr>
+        <w:t>如下：</w:t>
+      </w:r>
+    </w:p>
+    <w:p>
+      <w:pPr>
+        <w:autoSpaceDE w:val="0"/>
+        <w:autoSpaceDN w:val="0"/>
+        <w:adjustRightInd w:val="0"/>
+        <w:jc w:val="left"/>
+        <w:rPr>
+          <w:rFonts w:ascii="Times New Roman" w:hAnsi="Times New Roman" w:cs="Times New Roman"/>
+          <w:color w:val="F1F2F3"/>
+          <w:kern w:val="0"/>
+          <w:sz w:val="30"/>
+          <w:szCs w:val="30"/>
+          <w:highlight w:val="black"/>
+        </w:rPr>
+      </w:pPr>
+      <w:r>
+        <w:rPr>
+          <w:rFonts w:ascii="Times New Roman" w:hAnsi="Times New Roman" w:cs="Times New Roman"/>
+          <w:color w:val="F1F2F3"/>
+          <w:kern w:val="0"/>
+          <w:sz w:val="30"/>
+          <w:szCs w:val="30"/>
+          <w:highlight w:val="black"/>
+        </w:rPr>
+        <w:t xml:space="preserve">    </w:t>
+      </w:r>
+      <w:r>
+        <w:rPr>
+          <w:rFonts w:ascii="Times New Roman" w:hAnsi="Times New Roman" w:cs="Times New Roman"/>
+          <w:color w:val="93C763"/>
+          <w:kern w:val="0"/>
+          <w:sz w:val="30"/>
+          <w:szCs w:val="30"/>
+          <w:highlight w:val="black"/>
+        </w:rPr>
+        <w:t>public</w:t>
+      </w:r>
+      <w:r>
+        <w:rPr>
+          <w:rFonts w:ascii="Times New Roman" w:hAnsi="Times New Roman" w:cs="Times New Roman"/>
+          <w:color w:val="F1F2F3"/>
+          <w:kern w:val="0"/>
+          <w:sz w:val="30"/>
+          <w:szCs w:val="30"/>
+          <w:highlight w:val="black"/>
+        </w:rPr>
+        <w:t xml:space="preserve"> </w:t>
+      </w:r>
+      <w:r>
+        <w:rPr>
+          <w:rFonts w:ascii="Times New Roman" w:hAnsi="Times New Roman" w:cs="Times New Roman"/>
+          <w:color w:val="93C763"/>
+          <w:kern w:val="0"/>
+          <w:sz w:val="30"/>
+          <w:szCs w:val="30"/>
+          <w:highlight w:val="black"/>
+        </w:rPr>
+        <w:t>class</w:t>
+      </w:r>
+      <w:r>
+        <w:rPr>
+          <w:rFonts w:ascii="Times New Roman" w:hAnsi="Times New Roman" w:cs="Times New Roman"/>
+          <w:color w:val="F1F2F3"/>
+          <w:kern w:val="0"/>
+          <w:sz w:val="30"/>
+          <w:szCs w:val="30"/>
+          <w:highlight w:val="black"/>
+        </w:rPr>
+        <w:t xml:space="preserve"> </w:t>
+      </w:r>
+      <w:r>
+        <w:rPr>
+          <w:rFonts w:ascii="Times New Roman" w:hAnsi="Times New Roman" w:cs="Times New Roman"/>
+          <w:color w:val="678CB1"/>
+          <w:kern w:val="0"/>
+          <w:sz w:val="30"/>
+          <w:szCs w:val="30"/>
+          <w:highlight w:val="black"/>
+        </w:rPr>
+        <w:t>ReadonlyConst</w:t>
+      </w:r>
+    </w:p>
+    <w:p>
+      <w:pPr>
+        <w:autoSpaceDE w:val="0"/>
+        <w:autoSpaceDN w:val="0"/>
+        <w:adjustRightInd w:val="0"/>
+        <w:jc w:val="left"/>
+        <w:rPr>
+          <w:rFonts w:ascii="Times New Roman" w:hAnsi="Times New Roman" w:cs="Times New Roman"/>
+          <w:color w:val="F1F2F3"/>
+          <w:kern w:val="0"/>
+          <w:sz w:val="30"/>
+          <w:szCs w:val="30"/>
+          <w:highlight w:val="black"/>
+        </w:rPr>
+      </w:pPr>
+      <w:r>
+        <w:rPr>
+          <w:rFonts w:ascii="Times New Roman" w:hAnsi="Times New Roman" w:cs="Times New Roman"/>
+          <w:color w:val="F1F2F3"/>
+          <w:kern w:val="0"/>
+          <w:sz w:val="30"/>
+          <w:szCs w:val="30"/>
+          <w:highlight w:val="black"/>
+        </w:rPr>
+        <w:t xml:space="preserve">    {</w:t>
+      </w:r>
+    </w:p>
+    <w:p>
+      <w:pPr>
+        <w:autoSpaceDE w:val="0"/>
+        <w:autoSpaceDN w:val="0"/>
+        <w:adjustRightInd w:val="0"/>
+        <w:jc w:val="left"/>
+        <w:rPr>
+          <w:rFonts w:ascii="Times New Roman" w:hAnsi="Times New Roman" w:cs="Times New Roman"/>
+          <w:color w:val="F1F2F3"/>
+          <w:kern w:val="0"/>
+          <w:sz w:val="30"/>
+          <w:szCs w:val="30"/>
+          <w:highlight w:val="black"/>
+        </w:rPr>
+      </w:pPr>
+      <w:r>
+        <w:rPr>
+          <w:rFonts w:ascii="Times New Roman" w:hAnsi="Times New Roman" w:cs="Times New Roman"/>
+          <w:color w:val="F1F2F3"/>
+          <w:kern w:val="0"/>
+          <w:sz w:val="30"/>
+          <w:szCs w:val="30"/>
+          <w:highlight w:val="black"/>
+        </w:rPr>
+        <w:t xml:space="preserve">        </w:t>
+      </w:r>
+      <w:r>
+        <w:rPr>
+          <w:rFonts w:ascii="Times New Roman" w:hAnsi="Times New Roman" w:cs="Times New Roman"/>
+          <w:color w:val="93C763"/>
+          <w:kern w:val="0"/>
+          <w:sz w:val="30"/>
+          <w:szCs w:val="30"/>
+          <w:highlight w:val="black"/>
+        </w:rPr>
+        <w:t>public</w:t>
+      </w:r>
+      <w:r>
+        <w:rPr>
+          <w:rFonts w:ascii="Times New Roman" w:hAnsi="Times New Roman" w:cs="Times New Roman"/>
+          <w:color w:val="F1F2F3"/>
+          <w:kern w:val="0"/>
+          <w:sz w:val="30"/>
+          <w:szCs w:val="30"/>
+          <w:highlight w:val="black"/>
+        </w:rPr>
+        <w:t xml:space="preserve"> </w:t>
+      </w:r>
+      <w:r>
+        <w:rPr>
+          <w:rFonts w:ascii="Times New Roman" w:hAnsi="Times New Roman" w:cs="Times New Roman"/>
+          <w:color w:val="93C763"/>
+          <w:kern w:val="0"/>
+          <w:sz w:val="30"/>
+          <w:szCs w:val="30"/>
+          <w:highlight w:val="black"/>
+        </w:rPr>
+        <w:t>static</w:t>
+      </w:r>
+      <w:r>
+        <w:rPr>
+          <w:rFonts w:ascii="Times New Roman" w:hAnsi="Times New Roman" w:cs="Times New Roman"/>
+          <w:color w:val="F1F2F3"/>
+          <w:kern w:val="0"/>
+          <w:sz w:val="30"/>
+          <w:szCs w:val="30"/>
+          <w:highlight w:val="black"/>
+        </w:rPr>
+        <w:t xml:space="preserve"> </w:t>
+      </w:r>
+      <w:r>
+        <w:rPr>
+          <w:rFonts w:ascii="Times New Roman" w:hAnsi="Times New Roman" w:cs="Times New Roman"/>
+          <w:color w:val="93C763"/>
+          <w:kern w:val="0"/>
+          <w:sz w:val="30"/>
+          <w:szCs w:val="30"/>
+          <w:highlight w:val="black"/>
+        </w:rPr>
+        <w:t>readonly</w:t>
+      </w:r>
+      <w:r>
+        <w:rPr>
+          <w:rFonts w:ascii="Times New Roman" w:hAnsi="Times New Roman" w:cs="Times New Roman"/>
+          <w:color w:val="F1F2F3"/>
+          <w:kern w:val="0"/>
+          <w:sz w:val="30"/>
+          <w:szCs w:val="30"/>
+          <w:highlight w:val="black"/>
+        </w:rPr>
+        <w:t xml:space="preserve"> </w:t>
+      </w:r>
+      <w:r>
+        <w:rPr>
+          <w:rFonts w:ascii="Times New Roman" w:hAnsi="Times New Roman" w:cs="Times New Roman"/>
+          <w:color w:val="93C763"/>
+          <w:kern w:val="0"/>
+          <w:sz w:val="30"/>
+          <w:szCs w:val="30"/>
+          <w:highlight w:val="black"/>
+        </w:rPr>
+        <w:t>double</w:t>
+      </w:r>
+      <w:r>
+        <w:rPr>
+          <w:rFonts w:ascii="Times New Roman" w:hAnsi="Times New Roman" w:cs="Times New Roman"/>
+          <w:color w:val="F1F2F3"/>
+          <w:kern w:val="0"/>
+          <w:sz w:val="30"/>
+          <w:szCs w:val="30"/>
+          <w:highlight w:val="black"/>
+        </w:rPr>
+        <w:t xml:space="preserve"> pi </w:t>
+      </w:r>
+      <w:r>
+        <w:rPr>
+          <w:rFonts w:ascii="Times New Roman" w:hAnsi="Times New Roman" w:cs="Times New Roman"/>
+          <w:color w:val="E8E2B7"/>
+          <w:kern w:val="0"/>
+          <w:sz w:val="30"/>
+          <w:szCs w:val="30"/>
+          <w:highlight w:val="black"/>
+        </w:rPr>
+        <w:t>=</w:t>
+      </w:r>
+      <w:r>
+        <w:rPr>
+          <w:rFonts w:ascii="Times New Roman" w:hAnsi="Times New Roman" w:cs="Times New Roman"/>
+          <w:color w:val="F1F2F3"/>
+          <w:kern w:val="0"/>
+          <w:sz w:val="30"/>
+          <w:szCs w:val="30"/>
+          <w:highlight w:val="black"/>
+        </w:rPr>
+        <w:t xml:space="preserve"> </w:t>
+      </w:r>
+      <w:r>
+        <w:rPr>
+          <w:rFonts w:ascii="Times New Roman" w:hAnsi="Times New Roman" w:cs="Times New Roman"/>
+          <w:color w:val="FFCD22"/>
+          <w:kern w:val="0"/>
+          <w:sz w:val="30"/>
+          <w:szCs w:val="30"/>
+          <w:highlight w:val="black"/>
+        </w:rPr>
+        <w:t>3.1415</w:t>
+      </w:r>
+      <w:r>
+        <w:rPr>
+          <w:rFonts w:ascii="Times New Roman" w:hAnsi="Times New Roman" w:cs="Times New Roman"/>
+          <w:color w:val="F1F2F3"/>
+          <w:kern w:val="0"/>
+          <w:sz w:val="30"/>
+          <w:szCs w:val="30"/>
+          <w:highlight w:val="black"/>
+        </w:rPr>
+        <w:t>;</w:t>
+      </w:r>
+    </w:p>
+    <w:p>
+      <w:pPr>
+        <w:autoSpaceDE w:val="0"/>
+        <w:autoSpaceDN w:val="0"/>
+        <w:adjustRightInd w:val="0"/>
+        <w:jc w:val="left"/>
+        <w:rPr>
+          <w:rFonts w:ascii="Times New Roman" w:hAnsi="Times New Roman" w:cs="Times New Roman"/>
+          <w:color w:val="F1F2F3"/>
+          <w:kern w:val="0"/>
+          <w:sz w:val="30"/>
+          <w:szCs w:val="30"/>
+          <w:highlight w:val="black"/>
+        </w:rPr>
+      </w:pPr>
+      <w:r>
+        <w:rPr>
+          <w:rFonts w:ascii="Times New Roman" w:hAnsi="Times New Roman" w:cs="Times New Roman"/>
+          <w:color w:val="F1F2F3"/>
+          <w:kern w:val="0"/>
+          <w:sz w:val="30"/>
+          <w:szCs w:val="30"/>
+          <w:highlight w:val="black"/>
+        </w:rPr>
+        <w:t xml:space="preserve">        </w:t>
+      </w:r>
+      <w:r>
+        <w:rPr>
+          <w:rFonts w:ascii="Times New Roman" w:hAnsi="Times New Roman" w:cs="Times New Roman"/>
+          <w:color w:val="93C763"/>
+          <w:kern w:val="0"/>
+          <w:sz w:val="30"/>
+          <w:szCs w:val="30"/>
+          <w:highlight w:val="black"/>
+        </w:rPr>
+        <w:t>public</w:t>
+      </w:r>
+      <w:r>
+        <w:rPr>
+          <w:rFonts w:ascii="Times New Roman" w:hAnsi="Times New Roman" w:cs="Times New Roman"/>
+          <w:color w:val="F1F2F3"/>
+          <w:kern w:val="0"/>
+          <w:sz w:val="30"/>
+          <w:szCs w:val="30"/>
+          <w:highlight w:val="black"/>
+        </w:rPr>
+        <w:t xml:space="preserve"> </w:t>
+      </w:r>
+      <w:r>
+        <w:rPr>
+          <w:rFonts w:ascii="Times New Roman" w:hAnsi="Times New Roman" w:cs="Times New Roman"/>
+          <w:color w:val="93C763"/>
+          <w:kern w:val="0"/>
+          <w:sz w:val="30"/>
+          <w:szCs w:val="30"/>
+          <w:highlight w:val="black"/>
+        </w:rPr>
+        <w:t>const</w:t>
+      </w:r>
+      <w:r>
+        <w:rPr>
+          <w:rFonts w:ascii="Times New Roman" w:hAnsi="Times New Roman" w:cs="Times New Roman"/>
+          <w:color w:val="F1F2F3"/>
+          <w:kern w:val="0"/>
+          <w:sz w:val="30"/>
+          <w:szCs w:val="30"/>
+          <w:highlight w:val="black"/>
+        </w:rPr>
+        <w:t xml:space="preserve"> </w:t>
+      </w:r>
+      <w:r>
+        <w:rPr>
+          <w:rFonts w:ascii="Times New Roman" w:hAnsi="Times New Roman" w:cs="Times New Roman"/>
+          <w:color w:val="93C763"/>
+          <w:kern w:val="0"/>
+          <w:sz w:val="30"/>
+          <w:szCs w:val="30"/>
+          <w:highlight w:val="black"/>
+        </w:rPr>
+        <w:t>double</w:t>
+      </w:r>
+      <w:r>
+        <w:rPr>
+          <w:rFonts w:ascii="Times New Roman" w:hAnsi="Times New Roman" w:cs="Times New Roman"/>
+          <w:color w:val="F1F2F3"/>
+          <w:kern w:val="0"/>
+          <w:sz w:val="30"/>
+          <w:szCs w:val="30"/>
+          <w:highlight w:val="black"/>
+        </w:rPr>
+        <w:t xml:space="preserve"> PI </w:t>
+      </w:r>
+      <w:r>
+        <w:rPr>
+          <w:rFonts w:ascii="Times New Roman" w:hAnsi="Times New Roman" w:cs="Times New Roman"/>
+          <w:color w:val="E8E2B7"/>
+          <w:kern w:val="0"/>
+          <w:sz w:val="30"/>
+          <w:szCs w:val="30"/>
+          <w:highlight w:val="black"/>
+        </w:rPr>
+        <w:t>=</w:t>
+      </w:r>
+      <w:r>
+        <w:rPr>
+          <w:rFonts w:ascii="Times New Roman" w:hAnsi="Times New Roman" w:cs="Times New Roman"/>
+          <w:color w:val="F1F2F3"/>
+          <w:kern w:val="0"/>
+          <w:sz w:val="30"/>
+          <w:szCs w:val="30"/>
+          <w:highlight w:val="black"/>
+        </w:rPr>
+        <w:t xml:space="preserve"> </w:t>
+      </w:r>
+      <w:r>
+        <w:rPr>
+          <w:rFonts w:ascii="Times New Roman" w:hAnsi="Times New Roman" w:cs="Times New Roman"/>
+          <w:color w:val="FFCD22"/>
+          <w:kern w:val="0"/>
+          <w:sz w:val="30"/>
+          <w:szCs w:val="30"/>
+          <w:highlight w:val="black"/>
+        </w:rPr>
+        <w:t>3.1415</w:t>
+      </w:r>
+      <w:r>
+        <w:rPr>
+          <w:rFonts w:ascii="Times New Roman" w:hAnsi="Times New Roman" w:cs="Times New Roman"/>
+          <w:color w:val="F1F2F3"/>
+          <w:kern w:val="0"/>
+          <w:sz w:val="30"/>
+          <w:szCs w:val="30"/>
+          <w:highlight w:val="black"/>
+        </w:rPr>
+        <w:t>;</w:t>
+      </w:r>
+    </w:p>
+    <w:p>
+      <w:pPr>
+        <w:spacing w:line="400" w:lineRule="exact"/>
+        <w:rPr>
+          <w:rFonts w:ascii="Times New Roman" w:hAnsi="Times New Roman" w:cs="Times New Roman" w:hint="eastAsia"/>
+          <w:sz w:val="28"/>
+          <w:szCs w:val="28"/>
+        </w:rPr>
+      </w:pPr>
+      <w:r>
+        <w:rPr>
+          <w:rFonts w:ascii="Times New Roman" w:hAnsi="Times New Roman" w:cs="Times New Roman"/>
+          <w:color w:val="F1F2F3"/>
+          <w:kern w:val="0"/>
+          <w:sz w:val="30"/>
+          <w:szCs w:val="30"/>
+          <w:highlight w:val="black"/>
+        </w:rPr>
+        <w:t xml:space="preserve">    }</w:t>
+      </w:r>
+    </w:p>
+    <w:p>
+      <w:pPr>
+        <w:spacing w:line="400" w:lineRule="exact"/>
+        <w:rPr>
+          <w:rFonts w:ascii="Times New Roman" w:hAnsi="Times New Roman" w:cs="Times New Roman" w:hint="eastAsia"/>
+          <w:sz w:val="28"/>
+          <w:szCs w:val="28"/>
+        </w:rPr>
+      </w:pPr>
+    </w:p>
+    <w:p>
+      <w:pPr>
+        <w:spacing w:line="400" w:lineRule="exact"/>
+        <w:rPr>
+          <w:rFonts w:ascii="Times New Roman" w:hAnsi="Times New Roman" w:cs="Times New Roman" w:hint="eastAsia"/>
+          <w:sz w:val="28"/>
+          <w:szCs w:val="28"/>
+        </w:rPr>
+      </w:pPr>
+      <w:r>
+        <w:rPr>
+          <w:rFonts w:ascii="Times New Roman" w:hAnsi="Times New Roman" w:cs="Times New Roman" w:hint="eastAsia"/>
+          <w:sz w:val="28"/>
+          <w:szCs w:val="28"/>
+        </w:rPr>
+        <w:t>将编译好的</w:t>
+      </w:r>
+      <w:r>
+        <w:rPr>
+          <w:rFonts w:ascii="Times New Roman" w:hAnsi="Times New Roman" w:cs="Times New Roman" w:hint="eastAsia"/>
+          <w:sz w:val="28"/>
+          <w:szCs w:val="28"/>
+        </w:rPr>
+        <w:t>dll</w:t>
+      </w:r>
+      <w:r>
+        <w:rPr>
+          <w:rFonts w:ascii="Times New Roman" w:hAnsi="Times New Roman" w:cs="Times New Roman" w:hint="eastAsia"/>
+          <w:sz w:val="28"/>
+          <w:szCs w:val="28"/>
+        </w:rPr>
+        <w:t>文件</w:t>
+      </w:r>
+      <w:r>
+        <w:rPr>
+          <w:rFonts w:ascii="Times New Roman" w:hAnsi="Times New Roman" w:cs="Times New Roman" w:hint="eastAsia"/>
+          <w:color w:val="FF0000"/>
+          <w:sz w:val="28"/>
+          <w:szCs w:val="28"/>
+        </w:rPr>
+        <w:t>直接拷贝到之前</w:t>
+      </w:r>
+      <w:r>
+        <w:rPr>
+          <w:rFonts w:ascii="Times New Roman" w:hAnsi="Times New Roman" w:cs="Times New Roman" w:hint="eastAsia"/>
+          <w:color w:val="FF0000"/>
+          <w:sz w:val="28"/>
+          <w:szCs w:val="28"/>
+        </w:rPr>
+        <w:t>readonl</w:t>
+      </w:r>
+      <w:r>
+        <w:rPr>
+          <w:rFonts w:ascii="Times New Roman" w:hAnsi="Times New Roman" w:cs="Times New Roman" w:hint="eastAsia"/>
+          <w:color w:val="FF0000"/>
+          <w:sz w:val="28"/>
+          <w:szCs w:val="28"/>
+        </w:rPr>
+        <w:t>y</w:t>
+      </w:r>
+      <w:r>
+        <w:rPr>
+          <w:rFonts w:ascii="Times New Roman" w:hAnsi="Times New Roman" w:cs="Times New Roman" w:hint="eastAsia"/>
+          <w:color w:val="FF0000"/>
+          <w:sz w:val="28"/>
+          <w:szCs w:val="28"/>
+        </w:rPr>
+        <w:t>_const_test</w:t>
+      </w:r>
+      <w:r>
+        <w:rPr>
+          <w:rFonts w:ascii="Times New Roman" w:hAnsi="Times New Roman" w:cs="Times New Roman" w:hint="eastAsia"/>
+          <w:color w:val="FF0000"/>
+          <w:sz w:val="28"/>
+          <w:szCs w:val="28"/>
+        </w:rPr>
+        <w:t>2</w:t>
+      </w:r>
+      <w:r>
+        <w:rPr>
+          <w:rFonts w:ascii="Times New Roman" w:hAnsi="Times New Roman" w:cs="Times New Roman" w:hint="eastAsia"/>
+          <w:color w:val="FF0000"/>
+          <w:sz w:val="28"/>
+          <w:szCs w:val="28"/>
+        </w:rPr>
+        <w:t>.exe</w:t>
+      </w:r>
+      <w:r>
+        <w:rPr>
+          <w:rFonts w:ascii="Times New Roman" w:hAnsi="Times New Roman" w:cs="Times New Roman" w:hint="eastAsia"/>
+          <w:color w:val="FF0000"/>
+          <w:sz w:val="28"/>
+          <w:szCs w:val="28"/>
+        </w:rPr>
+        <w:t>的目录下</w:t>
+      </w:r>
+      <w:r>
+        <w:rPr>
+          <w:rFonts w:ascii="Times New Roman" w:hAnsi="Times New Roman" w:cs="Times New Roman" w:hint="eastAsia"/>
+          <w:sz w:val="28"/>
+          <w:szCs w:val="28"/>
+        </w:rPr>
+        <w:t>，不重新编译</w:t>
+      </w:r>
+      <w:r>
+        <w:rPr>
+          <w:rFonts w:ascii="Times New Roman" w:hAnsi="Times New Roman" w:cs="Times New Roman" w:hint="eastAsia"/>
+          <w:sz w:val="28"/>
+          <w:szCs w:val="28"/>
+        </w:rPr>
+        <w:t>readonly_const_test2.exe</w:t>
+      </w:r>
+      <w:r>
+        <w:rPr>
+          <w:rFonts w:ascii="Times New Roman" w:hAnsi="Times New Roman" w:cs="Times New Roman" w:hint="eastAsia"/>
+          <w:sz w:val="28"/>
+          <w:szCs w:val="28"/>
+        </w:rPr>
+        <w:t>，然后直接双击运行</w:t>
+      </w:r>
+      <w:r>
+        <w:rPr>
+          <w:rFonts w:ascii="Times New Roman" w:hAnsi="Times New Roman" w:cs="Times New Roman" w:hint="eastAsia"/>
+          <w:sz w:val="28"/>
+          <w:szCs w:val="28"/>
+        </w:rPr>
+        <w:t>readonly_const_test2.exe</w:t>
+      </w:r>
+      <w:r>
+        <w:rPr>
+          <w:rFonts w:ascii="Times New Roman" w:hAnsi="Times New Roman" w:cs="Times New Roman" w:hint="eastAsia"/>
+          <w:sz w:val="28"/>
+          <w:szCs w:val="28"/>
+        </w:rPr>
+        <w:t>，结果如下：</w:t>
+      </w:r>
+    </w:p>
+    <w:p>
+      <w:pPr>
+        <w:spacing w:line="400" w:lineRule="exact"/>
+        <w:rPr>
+          <w:rFonts w:ascii="Times New Roman" w:hAnsi="Times New Roman" w:cs="Times New Roman"/>
+          <w:sz w:val="28"/>
+          <w:szCs w:val="28"/>
+        </w:rPr>
+      </w:pPr>
+      <w:r>
+        <w:rPr>
+          <w:rFonts w:ascii="Times New Roman" w:hAnsi="Times New Roman" w:cs="Times New Roman"/>
+          <w:sz w:val="28"/>
+          <w:szCs w:val="28"/>
+        </w:rPr>
+        <w:t>readonly pi 3.1415</w:t>
+      </w:r>
+    </w:p>
+    <w:p>
+      <w:pPr>
+        <w:spacing w:line="400" w:lineRule="exact"/>
+        <w:rPr>
+          <w:rFonts w:ascii="Times New Roman" w:hAnsi="Times New Roman" w:cs="Times New Roman" w:hint="eastAsia"/>
+          <w:sz w:val="28"/>
+          <w:szCs w:val="28"/>
+        </w:rPr>
+      </w:pPr>
+      <w:r>
+        <w:rPr>
+          <w:rFonts w:ascii="Times New Roman" w:hAnsi="Times New Roman" w:cs="Times New Roman"/>
+          <w:sz w:val="28"/>
+          <w:szCs w:val="28"/>
+        </w:rPr>
+        <w:t>const pi 3.14</w:t>
+      </w:r>
+    </w:p>
+    <w:p>
+      <w:pPr>
+        <w:spacing w:line="400" w:lineRule="exact"/>
+        <w:rPr>
+          <w:rFonts w:ascii="Times New Roman" w:hAnsi="Times New Roman" w:cs="Times New Roman" w:hint="eastAsia"/>
+          <w:sz w:val="28"/>
+          <w:szCs w:val="28"/>
+        </w:rPr>
+      </w:pPr>
+    </w:p>
+    <w:p>
+      <w:pPr>
+        <w:spacing w:line="400" w:lineRule="exact"/>
+        <w:rPr>
+          <w:rFonts w:ascii="Times New Roman" w:hAnsi="Times New Roman" w:cs="Times New Roman" w:hint="eastAsia"/>
+          <w:sz w:val="28"/>
+          <w:szCs w:val="28"/>
+        </w:rPr>
+      </w:pPr>
+      <w:r>
+        <w:rPr>
+          <w:rFonts w:ascii="Times New Roman" w:hAnsi="Times New Roman" w:cs="Times New Roman" w:hint="eastAsia"/>
+          <w:sz w:val="28"/>
+          <w:szCs w:val="28"/>
+        </w:rPr>
+        <w:t>从两次运行的结果可以看出，</w:t>
+      </w:r>
+      <w:r>
+        <w:rPr>
+          <w:rFonts w:ascii="Times New Roman" w:hAnsi="Times New Roman" w:cs="Times New Roman" w:hint="eastAsia"/>
+          <w:sz w:val="28"/>
+          <w:szCs w:val="28"/>
+        </w:rPr>
+        <w:t>const</w:t>
+      </w:r>
+      <w:r>
+        <w:rPr>
+          <w:rFonts w:ascii="Times New Roman" w:hAnsi="Times New Roman" w:cs="Times New Roman" w:hint="eastAsia"/>
+          <w:sz w:val="28"/>
+          <w:szCs w:val="28"/>
+        </w:rPr>
+        <w:t>变量是在编译时确定值的，如果修改了</w:t>
+      </w:r>
+      <w:r>
+        <w:rPr>
+          <w:rFonts w:ascii="Times New Roman" w:hAnsi="Times New Roman" w:cs="Times New Roman" w:hint="eastAsia"/>
+          <w:sz w:val="28"/>
+          <w:szCs w:val="28"/>
+        </w:rPr>
+        <w:t>const</w:t>
+      </w:r>
+      <w:r>
+        <w:rPr>
+          <w:rFonts w:ascii="Times New Roman" w:hAnsi="Times New Roman" w:cs="Times New Roman" w:hint="eastAsia"/>
+          <w:sz w:val="28"/>
+          <w:szCs w:val="28"/>
+        </w:rPr>
+        <w:t>初始化的值，就</w:t>
+      </w:r>
+      <w:r>
+        <w:rPr>
+          <w:rFonts w:ascii="Times New Roman" w:hAnsi="Times New Roman" w:cs="Times New Roman" w:hint="eastAsia"/>
+          <w:color w:val="FF0000"/>
+          <w:sz w:val="28"/>
+          <w:szCs w:val="28"/>
+        </w:rPr>
+        <w:t>必须重新编译所有使用</w:t>
+      </w:r>
+      <w:r>
+        <w:rPr>
+          <w:rFonts w:ascii="Times New Roman" w:hAnsi="Times New Roman" w:cs="Times New Roman" w:hint="eastAsia"/>
+          <w:color w:val="FF0000"/>
+          <w:sz w:val="28"/>
+          <w:szCs w:val="28"/>
+        </w:rPr>
+        <w:t>const</w:t>
+      </w:r>
+      <w:r>
+        <w:rPr>
+          <w:rFonts w:ascii="Times New Roman" w:hAnsi="Times New Roman" w:cs="Times New Roman" w:hint="eastAsia"/>
+          <w:color w:val="FF0000"/>
+          <w:sz w:val="28"/>
+          <w:szCs w:val="28"/>
+        </w:rPr>
+        <w:t>的</w:t>
+      </w:r>
+      <w:r>
+        <w:rPr>
+          <w:rFonts w:ascii="Times New Roman" w:hAnsi="Times New Roman" w:cs="Times New Roman" w:hint="eastAsia"/>
+          <w:color w:val="FF0000"/>
+          <w:sz w:val="28"/>
+          <w:szCs w:val="28"/>
+        </w:rPr>
+        <w:t>cs</w:t>
+      </w:r>
+      <w:r>
+        <w:rPr>
+          <w:rFonts w:ascii="Times New Roman" w:hAnsi="Times New Roman" w:cs="Times New Roman" w:hint="eastAsia"/>
+          <w:color w:val="FF0000"/>
+          <w:sz w:val="28"/>
+          <w:szCs w:val="28"/>
+        </w:rPr>
+        <w:t>文件</w:t>
+      </w:r>
+      <w:r>
+        <w:rPr>
+          <w:rFonts w:ascii="Times New Roman" w:hAnsi="Times New Roman" w:cs="Times New Roman" w:hint="eastAsia"/>
+          <w:sz w:val="28"/>
+          <w:szCs w:val="28"/>
+        </w:rPr>
+        <w:t>，而</w:t>
+      </w:r>
+      <w:r>
+        <w:rPr>
+          <w:rFonts w:ascii="Times New Roman" w:hAnsi="Times New Roman" w:cs="Times New Roman" w:hint="eastAsia"/>
+          <w:sz w:val="28"/>
+          <w:szCs w:val="28"/>
+        </w:rPr>
+        <w:t>readonly</w:t>
+      </w:r>
+      <w:r>
+        <w:rPr>
+          <w:rFonts w:ascii="Times New Roman" w:hAnsi="Times New Roman" w:cs="Times New Roman" w:hint="eastAsia"/>
+          <w:sz w:val="28"/>
+          <w:szCs w:val="28"/>
+        </w:rPr>
+        <w:t>是在运行时计算值的，如果更改了</w:t>
+      </w:r>
+      <w:r>
+        <w:rPr>
+          <w:rFonts w:ascii="Times New Roman" w:hAnsi="Times New Roman" w:cs="Times New Roman" w:hint="eastAsia"/>
+          <w:sz w:val="28"/>
+          <w:szCs w:val="28"/>
+        </w:rPr>
+        <w:t>readonly</w:t>
+      </w:r>
+      <w:r>
+        <w:rPr>
+          <w:rFonts w:ascii="Times New Roman" w:hAnsi="Times New Roman" w:cs="Times New Roman" w:hint="eastAsia"/>
+          <w:sz w:val="28"/>
+          <w:szCs w:val="28"/>
+        </w:rPr>
+        <w:t>的值，可以只编译其所在的类库工程，</w:t>
+      </w:r>
+      <w:r>
+        <w:rPr>
+          <w:rFonts w:ascii="Times New Roman" w:hAnsi="Times New Roman" w:cs="Times New Roman" w:hint="eastAsia"/>
+          <w:color w:val="FF0000"/>
+          <w:sz w:val="28"/>
+          <w:szCs w:val="28"/>
+        </w:rPr>
+        <w:t>其他地方不需要重新编译</w:t>
+      </w:r>
+      <w:r>
+        <w:rPr>
+          <w:rFonts w:ascii="Times New Roman" w:hAnsi="Times New Roman" w:cs="Times New Roman" w:hint="eastAsia"/>
+          <w:sz w:val="28"/>
+          <w:szCs w:val="28"/>
+        </w:rPr>
+        <w:t>。</w:t>
+      </w:r>
     </w:p>
     <w:p>
       <w:pPr>
